--- a/AzoDev Extension.docx
+++ b/AzoDev Extension.docx
@@ -165,14 +165,13 @@
         </w:r>
       </w:hyperlink>
       <w:r>
-        <w:t xml:space="preserve">. </w:t>
-      </w:r>
-      <w:r>
-        <w:br/>
-        <w:t xml:space="preserve">Installation: </w:t>
-      </w:r>
-      <w:r>
-        <w:t>Run the installer and accept the default options in the setup wizard.</w:t>
+        <w:t xml:space="preserve"> (</w:t>
+      </w:r>
+      <w:r>
+        <w:t>accept the default options in the setup wizard</w:t>
+      </w:r>
+      <w:r>
+        <w:t>)</w:t>
       </w:r>
       <w:r>
         <w:br/>
@@ -225,6 +224,9 @@
       <w:r>
         <w:t xml:space="preserve">: </w:t>
       </w:r>
+      <w:r>
+        <w:br/>
+      </w:r>
       <w:proofErr w:type="spellStart"/>
       <w:r>
         <w:rPr>
@@ -265,8 +267,16 @@
         </w:rPr>
         <w:t>-cli</w:t>
       </w:r>
+      <w:r>
+        <w:rPr>
+          <w:b/>
+          <w:bCs/>
+          <w:i/>
+          <w:iCs/>
+        </w:rPr>
+        <w:br/>
+      </w:r>
     </w:p>
-    <w:p/>
     <w:p>
       <w:pPr>
         <w:rPr>
@@ -460,52 +470,56 @@
         </w:numPr>
       </w:pPr>
       <w:r>
-        <w:t>This structure can be created manually, but using the </w:t>
-      </w:r>
-      <w:r>
-        <w:rPr>
-          <w:b/>
-          <w:bCs/>
-        </w:rPr>
-        <w:t>TFX CLI</w:t>
-      </w:r>
-      <w:r>
-        <w:t> is highly recommended as it provides a solid and standardized foundation.</w:t>
-      </w:r>
-      <w:r>
+        <w:t xml:space="preserve">This structure can be created manually, but </w:t>
+      </w:r>
+      <w:r>
+        <w:t xml:space="preserve">we can also </w:t>
+      </w:r>
+      <w:proofErr w:type="gramStart"/>
+      <w:r>
+        <w:t xml:space="preserve">use </w:t>
+      </w:r>
+      <w:r>
+        <w:t> </w:t>
+      </w:r>
+      <w:r>
+        <w:rPr>
+          <w:b/>
+          <w:bCs/>
+        </w:rPr>
+        <w:t>TFX</w:t>
+      </w:r>
+      <w:proofErr w:type="gramEnd"/>
+      <w:r>
+        <w:rPr>
+          <w:b/>
+          <w:bCs/>
+        </w:rPr>
+        <w:t xml:space="preserve"> CLI</w:t>
+      </w:r>
+      <w:r>
+        <w:rPr>
+          <w:b/>
+          <w:bCs/>
+        </w:rPr>
         <w:br/>
       </w:r>
-    </w:p>
-    <w:p>
-      <w:pPr>
-        <w:pStyle w:val="ListParagraph"/>
-        <w:numPr>
-          <w:ilvl w:val="0"/>
-          <w:numId w:val="5"/>
-        </w:numPr>
-      </w:pPr>
+      <w:r>
+        <w:rPr>
+          <w:b/>
+          <w:bCs/>
+        </w:rPr>
+        <w:br/>
+      </w:r>
       <w:r>
         <w:t>Use the following command to generate the base structure:</w:t>
       </w:r>
       <w:r>
         <w:br/>
       </w:r>
-    </w:p>
-    <w:p>
-      <w:pPr>
-        <w:pStyle w:val="ListParagraph"/>
-        <w:numPr>
-          <w:ilvl w:val="0"/>
-          <w:numId w:val="5"/>
-        </w:numPr>
-        <w:spacing w:before="100" w:beforeAutospacing="1" w:after="100" w:afterAutospacing="1" w:line="240" w:lineRule="auto"/>
-        <w:rPr>
-          <w:rFonts w:eastAsia="Times New Roman" w:cs="Times New Roman"/>
-          <w:kern w:val="0"/>
-          <w:lang w:eastAsia="en-IN"/>
-          <w14:ligatures w14:val="none"/>
-        </w:rPr>
-      </w:pPr>
+      <w:r>
+        <w:br/>
+      </w:r>
       <w:proofErr w:type="spellStart"/>
       <w:r>
         <w:rPr>
@@ -516,7 +530,6 @@
           <w:lang w:eastAsia="en-IN"/>
           <w14:ligatures w14:val="none"/>
         </w:rPr>
-        <w:lastRenderedPageBreak/>
         <w:t>tfx</w:t>
       </w:r>
       <w:proofErr w:type="spellEnd"/>
@@ -553,11 +566,10 @@
       </w:r>
       <w:r>
         <w:rPr>
-          <w:rFonts w:eastAsia="Times New Roman" w:cs="Times New Roman"/>
-          <w:kern w:val="0"/>
+          <w:noProof/>
           <w:lang w:eastAsia="en-IN"/>
-          <w14:ligatures w14:val="none"/>
-        </w:rPr>
+        </w:rPr>
+        <w:lastRenderedPageBreak/>
         <w:drawing>
           <wp:inline distT="0" distB="0" distL="0" distR="0" wp14:anchorId="7E239FB1" wp14:editId="354E192D">
             <wp:extent cx="5731510" cy="2429510"/>
@@ -622,11 +634,22 @@
       <w:r>
         <w:rPr>
           <w:rFonts w:eastAsia="Times New Roman" w:cs="Times New Roman"/>
+          <w:b/>
+          <w:bCs/>
           <w:kern w:val="0"/>
           <w:lang w:eastAsia="en-IN"/>
           <w14:ligatures w14:val="none"/>
         </w:rPr>
-        <w:t>Note: Replace the values (HelloWorld, description, author, etc.). These can be modified later in the generated files.</w:t>
+        <w:t>Note:</w:t>
+      </w:r>
+      <w:r>
+        <w:rPr>
+          <w:rFonts w:eastAsia="Times New Roman" w:cs="Times New Roman"/>
+          <w:kern w:val="0"/>
+          <w:lang w:eastAsia="en-IN"/>
+          <w14:ligatures w14:val="none"/>
+        </w:rPr>
+        <w:t xml:space="preserve"> Replace the values (HelloWorld, description, author, etc.). These can be modified later in the generated files.</w:t>
       </w:r>
       <w:r>
         <w:rPr>
@@ -710,6 +733,9 @@
             <w:r>
               <w:t>escribe the task input parameters and the main entry point</w:t>
             </w:r>
+            <w:r>
+              <w:t>.</w:t>
+            </w:r>
           </w:p>
         </w:tc>
       </w:tr>
@@ -917,6 +943,15 @@
                 <w:lang w:eastAsia="en-IN"/>
                 <w14:ligatures w14:val="none"/>
               </w:rPr>
+              <w:t>.</w:t>
+            </w:r>
+            <w:r>
+              <w:rPr>
+                <w:rFonts w:eastAsia="Times New Roman" w:cs="Times New Roman"/>
+                <w:kern w:val="0"/>
+                <w:lang w:eastAsia="en-IN"/>
+                <w14:ligatures w14:val="none"/>
+              </w:rPr>
               <w:br/>
             </w:r>
           </w:p>
@@ -1007,6 +1042,9 @@
             </w:r>
             <w:r>
               <w:t xml:space="preserve"> in the marketplace</w:t>
+            </w:r>
+            <w:r>
+              <w:t>.</w:t>
             </w:r>
           </w:p>
         </w:tc>
@@ -1378,6 +1416,32 @@
       </w:r>
     </w:p>
     <w:p>
+      <w:pPr>
+        <w:numPr>
+          <w:ilvl w:val="0"/>
+          <w:numId w:val="15"/>
+        </w:numPr>
+      </w:pPr>
+      <w:r>
+        <w:t>P</w:t>
+      </w:r>
+      <w:r>
+        <w:t xml:space="preserve">ublish </w:t>
+      </w:r>
+      <w:r>
+        <w:t>our</w:t>
+      </w:r>
+      <w:r>
+        <w:t xml:space="preserve"> extension</w:t>
+      </w:r>
+    </w:p>
+    <w:p>
+      <w:pPr>
+        <w:rPr>
+          <w:b/>
+          <w:bCs/>
+        </w:rPr>
+      </w:pPr>
       <w:r>
         <w:rPr>
           <w:rFonts w:cs="Segoe UI Emoji"/>
@@ -1425,7 +1489,778 @@
         <w:t>.</w:t>
       </w:r>
     </w:p>
-    <w:p/>
+    <w:p>
+      <w:r>
+        <w:lastRenderedPageBreak/>
+        <w:br/>
+        <w:t>The syntax of the file can be found </w:t>
+      </w:r>
+      <w:hyperlink r:id="rId11" w:history="1">
+        <w:r>
+          <w:rPr>
+            <w:rStyle w:val="Hyperlink"/>
+          </w:rPr>
+          <w:t>here.</w:t>
+        </w:r>
+      </w:hyperlink>
+      <w:r>
+        <w:br/>
+      </w:r>
+    </w:p>
+    <w:tbl>
+      <w:tblPr>
+        <w:tblStyle w:val="TableGrid"/>
+        <w:tblW w:w="0" w:type="auto"/>
+        <w:tblLayout w:type="fixed"/>
+        <w:tblLook w:val="04A0" w:firstRow="1" w:lastRow="0" w:firstColumn="1" w:lastColumn="0" w:noHBand="0" w:noVBand="1"/>
+      </w:tblPr>
+      <w:tblGrid>
+        <w:gridCol w:w="1980"/>
+        <w:gridCol w:w="7036"/>
+      </w:tblGrid>
+      <w:tr>
+        <w:tc>
+          <w:tcPr>
+            <w:tcW w:w="1980" w:type="dxa"/>
+          </w:tcPr>
+          <w:p>
+            <w:r>
+              <w:t>manifestVersion</w:t>
+            </w:r>
+          </w:p>
+        </w:tc>
+        <w:tc>
+          <w:tcPr>
+            <w:tcW w:w="7036" w:type="dxa"/>
+          </w:tcPr>
+          <w:p>
+            <w:r>
+              <w:t>V</w:t>
+            </w:r>
+            <w:r>
+              <w:t>ersion of the manifest format</w:t>
+            </w:r>
+            <w:r>
+              <w:t>.</w:t>
+            </w:r>
+            <w:r>
+              <w:br/>
+            </w:r>
+            <w:r>
+              <w:br/>
+              <w:t>Always set to 1.</w:t>
+            </w:r>
+            <w:r>
+              <w:br/>
+            </w:r>
+          </w:p>
+        </w:tc>
+      </w:tr>
+      <w:tr>
+        <w:tc>
+          <w:tcPr>
+            <w:tcW w:w="1980" w:type="dxa"/>
+          </w:tcPr>
+          <w:p>
+            <w:r>
+              <w:t>id</w:t>
+            </w:r>
+          </w:p>
+        </w:tc>
+        <w:tc>
+          <w:tcPr>
+            <w:tcW w:w="7036" w:type="dxa"/>
+          </w:tcPr>
+          <w:p>
+            <w:r>
+              <w:t>Unique identifier for the extension.</w:t>
+            </w:r>
+            <w:r>
+              <w:br/>
+            </w:r>
+          </w:p>
+          <w:p>
+            <w:r>
+              <w:t>This is a string that must be unique among extensions from the same publisher.</w:t>
+            </w:r>
+            <w:r>
+              <w:br/>
+            </w:r>
+            <w:r>
+              <w:br/>
+              <w:t>C</w:t>
+            </w:r>
+            <w:r>
+              <w:t>ontain ‘A’ through ‘Z’, ‘a’ through ‘z’, ‘0’ through ‘9’, and ‘</w:t>
+            </w:r>
+            <w:proofErr w:type="gramStart"/>
+            <w:r>
+              <w:t>-‘ (</w:t>
+            </w:r>
+            <w:proofErr w:type="gramEnd"/>
+            <w:r>
+              <w:t>hyphen).</w:t>
+            </w:r>
+            <w:r>
+              <w:br/>
+            </w:r>
+          </w:p>
+        </w:tc>
+      </w:tr>
+      <w:tr>
+        <w:tc>
+          <w:tcPr>
+            <w:tcW w:w="1980" w:type="dxa"/>
+          </w:tcPr>
+          <w:p>
+            <w:r>
+              <w:t>version</w:t>
+            </w:r>
+          </w:p>
+        </w:tc>
+        <w:tc>
+          <w:tcPr>
+            <w:tcW w:w="7036" w:type="dxa"/>
+          </w:tcPr>
+          <w:p>
+            <w:r>
+              <w:t>Extension version (e.g., 1.0.0)</w:t>
+            </w:r>
+            <w:r>
+              <w:br/>
+            </w:r>
+            <w:r>
+              <w:br/>
+            </w:r>
+            <w:proofErr w:type="spellStart"/>
+            <w:proofErr w:type="gramStart"/>
+            <w:r>
+              <w:t>task.json</w:t>
+            </w:r>
+            <w:proofErr w:type="spellEnd"/>
+            <w:proofErr w:type="gramEnd"/>
+            <w:r>
+              <w:t xml:space="preserve"> and </w:t>
+            </w:r>
+            <w:proofErr w:type="spellStart"/>
+            <w:r>
+              <w:t>vss-</w:t>
+            </w:r>
+            <w:proofErr w:type="gramStart"/>
+            <w:r>
+              <w:t>extension.json</w:t>
+            </w:r>
+            <w:proofErr w:type="spellEnd"/>
+            <w:proofErr w:type="gramEnd"/>
+            <w:r>
+              <w:t xml:space="preserve"> need to match and each time we want to update the package we need to update the version. </w:t>
+            </w:r>
+            <w:r>
+              <w:br/>
+            </w:r>
+          </w:p>
+        </w:tc>
+      </w:tr>
+      <w:tr>
+        <w:tc>
+          <w:tcPr>
+            <w:tcW w:w="1980" w:type="dxa"/>
+          </w:tcPr>
+          <w:p>
+            <w:r>
+              <w:t>name</w:t>
+            </w:r>
+          </w:p>
+        </w:tc>
+        <w:tc>
+          <w:tcPr>
+            <w:tcW w:w="7036" w:type="dxa"/>
+          </w:tcPr>
+          <w:p>
+            <w:r>
+              <w:t>Human-readable name of the extension</w:t>
+            </w:r>
+            <w:r>
+              <w:br/>
+            </w:r>
+            <w:r>
+              <w:br/>
+            </w:r>
+            <w:r>
+              <w:rPr>
+                <w:noProof/>
+              </w:rPr>
+              <w:drawing>
+                <wp:inline distT="0" distB="0" distL="0" distR="0" wp14:anchorId="610CD61F" wp14:editId="51FD8635">
+                  <wp:extent cx="3865026" cy="727101"/>
+                  <wp:effectExtent l="0" t="0" r="2540" b="0"/>
+                  <wp:docPr id="225937861" name="Picture 1" descr="A screenshot of a computer&#10;&#10;AI-generated content may be incorrect."/>
+                  <wp:cNvGraphicFramePr>
+                    <a:graphicFrameLocks xmlns:a="http://schemas.openxmlformats.org/drawingml/2006/main" noChangeAspect="1"/>
+                  </wp:cNvGraphicFramePr>
+                  <a:graphic xmlns:a="http://schemas.openxmlformats.org/drawingml/2006/main">
+                    <a:graphicData uri="http://schemas.openxmlformats.org/drawingml/2006/picture">
+                      <pic:pic xmlns:pic="http://schemas.openxmlformats.org/drawingml/2006/picture">
+                        <pic:nvPicPr>
+                          <pic:cNvPr id="225937861" name="Picture 1" descr="A screenshot of a computer&#10;&#10;AI-generated content may be incorrect."/>
+                          <pic:cNvPicPr/>
+                        </pic:nvPicPr>
+                        <pic:blipFill>
+                          <a:blip r:embed="rId12"/>
+                          <a:stretch>
+                            <a:fillRect/>
+                          </a:stretch>
+                        </pic:blipFill>
+                        <pic:spPr>
+                          <a:xfrm>
+                            <a:off x="0" y="0"/>
+                            <a:ext cx="3871520" cy="728323"/>
+                          </a:xfrm>
+                          <a:prstGeom prst="rect">
+                            <a:avLst/>
+                          </a:prstGeom>
+                        </pic:spPr>
+                      </pic:pic>
+                    </a:graphicData>
+                  </a:graphic>
+                </wp:inline>
+              </w:drawing>
+            </w:r>
+            <w:r>
+              <w:br/>
+            </w:r>
+          </w:p>
+        </w:tc>
+      </w:tr>
+      <w:tr>
+        <w:tc>
+          <w:tcPr>
+            <w:tcW w:w="1980" w:type="dxa"/>
+          </w:tcPr>
+          <w:p>
+            <w:r>
+              <w:t>description</w:t>
+            </w:r>
+          </w:p>
+        </w:tc>
+        <w:tc>
+          <w:tcPr>
+            <w:tcW w:w="7036" w:type="dxa"/>
+          </w:tcPr>
+          <w:p>
+            <w:r>
+              <w:t>Short description shown in the Marketplace</w:t>
+            </w:r>
+            <w:r>
+              <w:br/>
+            </w:r>
+            <w:r>
+              <w:br/>
+            </w:r>
+            <w:r>
+              <w:rPr>
+                <w:noProof/>
+              </w:rPr>
+              <w:drawing>
+                <wp:inline distT="0" distB="0" distL="0" distR="0" wp14:anchorId="61DECE87" wp14:editId="06128443">
+                  <wp:extent cx="5731510" cy="1313815"/>
+                  <wp:effectExtent l="0" t="0" r="2540" b="635"/>
+                  <wp:docPr id="1887088678" name="Picture 1" descr="A screenshot of a computer&#10;&#10;AI-generated content may be incorrect."/>
+                  <wp:cNvGraphicFramePr>
+                    <a:graphicFrameLocks xmlns:a="http://schemas.openxmlformats.org/drawingml/2006/main" noChangeAspect="1"/>
+                  </wp:cNvGraphicFramePr>
+                  <a:graphic xmlns:a="http://schemas.openxmlformats.org/drawingml/2006/main">
+                    <a:graphicData uri="http://schemas.openxmlformats.org/drawingml/2006/picture">
+                      <pic:pic xmlns:pic="http://schemas.openxmlformats.org/drawingml/2006/picture">
+                        <pic:nvPicPr>
+                          <pic:cNvPr id="1887088678" name="Picture 1" descr="A screenshot of a computer&#10;&#10;AI-generated content may be incorrect."/>
+                          <pic:cNvPicPr/>
+                        </pic:nvPicPr>
+                        <pic:blipFill>
+                          <a:blip r:embed="rId13"/>
+                          <a:stretch>
+                            <a:fillRect/>
+                          </a:stretch>
+                        </pic:blipFill>
+                        <pic:spPr>
+                          <a:xfrm>
+                            <a:off x="0" y="0"/>
+                            <a:ext cx="5731510" cy="1313815"/>
+                          </a:xfrm>
+                          <a:prstGeom prst="rect">
+                            <a:avLst/>
+                          </a:prstGeom>
+                        </pic:spPr>
+                      </pic:pic>
+                    </a:graphicData>
+                  </a:graphic>
+                </wp:inline>
+              </w:drawing>
+            </w:r>
+            <w:r>
+              <w:br/>
+            </w:r>
+          </w:p>
+        </w:tc>
+      </w:tr>
+      <w:tr>
+        <w:tc>
+          <w:tcPr>
+            <w:tcW w:w="1980" w:type="dxa"/>
+          </w:tcPr>
+          <w:p>
+            <w:r>
+              <w:t>publisher</w:t>
+            </w:r>
+          </w:p>
+        </w:tc>
+        <w:tc>
+          <w:tcPr>
+            <w:tcW w:w="7036" w:type="dxa"/>
+          </w:tcPr>
+          <w:p>
+            <w:r>
+              <w:t>Yours</w:t>
+            </w:r>
+            <w:r>
+              <w:t xml:space="preserve"> publisher ID (set after creating a publisher profile)</w:t>
+            </w:r>
+            <w:r>
+              <w:br/>
+            </w:r>
+            <w:r>
+              <w:br/>
+            </w:r>
+            <w:r>
+              <w:rPr>
+                <w:noProof/>
+              </w:rPr>
+              <w:lastRenderedPageBreak/>
+              <w:drawing>
+                <wp:inline distT="0" distB="0" distL="0" distR="0" wp14:anchorId="695E58AF" wp14:editId="0F68AC20">
+                  <wp:extent cx="4544059" cy="2610214"/>
+                  <wp:effectExtent l="0" t="0" r="9525" b="0"/>
+                  <wp:docPr id="1681397250" name="Picture 1" descr="A screenshot of a computer&#10;&#10;AI-generated content may be incorrect."/>
+                  <wp:cNvGraphicFramePr>
+                    <a:graphicFrameLocks xmlns:a="http://schemas.openxmlformats.org/drawingml/2006/main" noChangeAspect="1"/>
+                  </wp:cNvGraphicFramePr>
+                  <a:graphic xmlns:a="http://schemas.openxmlformats.org/drawingml/2006/main">
+                    <a:graphicData uri="http://schemas.openxmlformats.org/drawingml/2006/picture">
+                      <pic:pic xmlns:pic="http://schemas.openxmlformats.org/drawingml/2006/picture">
+                        <pic:nvPicPr>
+                          <pic:cNvPr id="1681397250" name="Picture 1" descr="A screenshot of a computer&#10;&#10;AI-generated content may be incorrect."/>
+                          <pic:cNvPicPr/>
+                        </pic:nvPicPr>
+                        <pic:blipFill>
+                          <a:blip r:embed="rId14"/>
+                          <a:stretch>
+                            <a:fillRect/>
+                          </a:stretch>
+                        </pic:blipFill>
+                        <pic:spPr>
+                          <a:xfrm>
+                            <a:off x="0" y="0"/>
+                            <a:ext cx="4544059" cy="2610214"/>
+                          </a:xfrm>
+                          <a:prstGeom prst="rect">
+                            <a:avLst/>
+                          </a:prstGeom>
+                        </pic:spPr>
+                      </pic:pic>
+                    </a:graphicData>
+                  </a:graphic>
+                </wp:inline>
+              </w:drawing>
+            </w:r>
+            <w:r>
+              <w:br/>
+            </w:r>
+          </w:p>
+        </w:tc>
+      </w:tr>
+      <w:tr>
+        <w:tc>
+          <w:tcPr>
+            <w:tcW w:w="1980" w:type="dxa"/>
+          </w:tcPr>
+          <w:p>
+            <w:r>
+              <w:rPr>
+                <w:b/>
+                <w:bCs/>
+              </w:rPr>
+              <w:lastRenderedPageBreak/>
+              <w:t>categories</w:t>
+            </w:r>
+          </w:p>
+        </w:tc>
+        <w:tc>
+          <w:tcPr>
+            <w:tcW w:w="7036" w:type="dxa"/>
+          </w:tcPr>
+          <w:p>
+            <w:r>
+              <w:t xml:space="preserve">An array of strings representing the categories </w:t>
+            </w:r>
+            <w:r>
+              <w:t>where</w:t>
+            </w:r>
+            <w:r>
+              <w:t xml:space="preserve"> extension belongs to.</w:t>
+            </w:r>
+            <w:r>
+              <w:br/>
+            </w:r>
+            <w:r>
+              <w:br/>
+              <w:t xml:space="preserve">At least 1 category must be added (e.g., </w:t>
+            </w:r>
+            <w:r>
+              <w:t>Azure Repos, Azure Boards, Azure Pipelines, Azure Test Plans, and Azure Artifacts</w:t>
+            </w:r>
+            <w:r>
+              <w:t>)</w:t>
+            </w:r>
+            <w:r>
+              <w:br/>
+            </w:r>
+          </w:p>
+        </w:tc>
+      </w:tr>
+      <w:tr>
+        <w:tc>
+          <w:tcPr>
+            <w:tcW w:w="1980" w:type="dxa"/>
+          </w:tcPr>
+          <w:p>
+            <w:r>
+              <w:rPr>
+                <w:b/>
+                <w:bCs/>
+              </w:rPr>
+              <w:t>targets</w:t>
+            </w:r>
+          </w:p>
+        </w:tc>
+        <w:tc>
+          <w:tcPr>
+            <w:tcW w:w="7036" w:type="dxa"/>
+          </w:tcPr>
+          <w:p>
+            <w:r>
+              <w:t xml:space="preserve">Specifies where the extension is used (e.g., </w:t>
+            </w:r>
+            <w:proofErr w:type="spellStart"/>
+            <w:r>
+              <w:t>Microsoft.VisualStudio.Services</w:t>
+            </w:r>
+            <w:proofErr w:type="spellEnd"/>
+            <w:r>
+              <w:t>)</w:t>
+            </w:r>
+            <w:r>
+              <w:br/>
+            </w:r>
+            <w:r>
+              <w:br/>
+            </w:r>
+            <w:r>
+              <w:t>See</w:t>
+            </w:r>
+            <w:hyperlink r:id="rId15" w:anchor="installation-targets" w:tgtFrame="_blank" w:history="1">
+              <w:r>
+                <w:rPr>
+                  <w:rStyle w:val="Hyperlink"/>
+                </w:rPr>
+                <w:t> installation targets</w:t>
+              </w:r>
+            </w:hyperlink>
+            <w:r>
+              <w:t> for more details.</w:t>
+            </w:r>
+            <w:r>
+              <w:br/>
+            </w:r>
+          </w:p>
+        </w:tc>
+      </w:tr>
+      <w:tr>
+        <w:tc>
+          <w:tcPr>
+            <w:tcW w:w="1980" w:type="dxa"/>
+          </w:tcPr>
+          <w:p>
+            <w:r>
+              <w:rPr>
+                <w:b/>
+                <w:bCs/>
+              </w:rPr>
+              <w:t>icons</w:t>
+            </w:r>
+          </w:p>
+        </w:tc>
+        <w:tc>
+          <w:tcPr>
+            <w:tcW w:w="7036" w:type="dxa"/>
+          </w:tcPr>
+          <w:p>
+            <w:r>
+              <w:t>Icon should be 128×128 pixels in size and uploaded in one of these formats: BMP, GIF, EXIF, JPG, PNG or TIFF.</w:t>
+            </w:r>
+            <w:r>
+              <w:br/>
+            </w:r>
+          </w:p>
+        </w:tc>
+      </w:tr>
+      <w:tr>
+        <w:tc>
+          <w:tcPr>
+            <w:tcW w:w="1980" w:type="dxa"/>
+          </w:tcPr>
+          <w:p>
+            <w:r>
+              <w:t>files</w:t>
+            </w:r>
+          </w:p>
+        </w:tc>
+        <w:tc>
+          <w:tcPr>
+            <w:tcW w:w="7036" w:type="dxa"/>
+          </w:tcPr>
+          <w:p>
+            <w:r>
+              <w:t>Lists folders/files to include in the extension</w:t>
+            </w:r>
+          </w:p>
+        </w:tc>
+      </w:tr>
+      <w:tr>
+        <w:tc>
+          <w:tcPr>
+            <w:tcW w:w="1980" w:type="dxa"/>
+          </w:tcPr>
+          <w:p>
+            <w:r>
+              <w:t>contributions</w:t>
+            </w:r>
+          </w:p>
+        </w:tc>
+        <w:tc>
+          <w:tcPr>
+            <w:tcW w:w="7036" w:type="dxa"/>
+          </w:tcPr>
+          <w:p>
+            <w:pPr>
+              <w:spacing w:after="160" w:line="259" w:lineRule="auto"/>
+            </w:pPr>
+            <w:r>
+              <w:t>Each task </w:t>
+            </w:r>
+            <w:r>
+              <w:rPr>
+                <w:b/>
+                <w:bCs/>
+              </w:rPr>
+              <w:t>MUST</w:t>
+            </w:r>
+            <w:r>
+              <w:t> have a corresponding contribution.</w:t>
+            </w:r>
+            <w:r>
+              <w:br/>
+            </w:r>
+            <w:r>
+              <w:br/>
+            </w:r>
+            <w:r>
+              <w:t>Each contribution entry has the following properties:</w:t>
+            </w:r>
+          </w:p>
+          <w:p>
+            <w:pPr>
+              <w:numPr>
+                <w:ilvl w:val="0"/>
+                <w:numId w:val="9"/>
+              </w:numPr>
+              <w:spacing w:after="160" w:line="259" w:lineRule="auto"/>
+            </w:pPr>
+            <w:r>
+              <w:rPr>
+                <w:b/>
+                <w:bCs/>
+              </w:rPr>
+              <w:t>id</w:t>
+            </w:r>
+            <w:r>
+              <w:t xml:space="preserve"> – </w:t>
+            </w:r>
+            <w:r>
+              <w:t xml:space="preserve">A unique identifier for this contribution. It must be unique within </w:t>
+            </w:r>
+            <w:proofErr w:type="gramStart"/>
+            <w:r>
+              <w:t>yours</w:t>
+            </w:r>
+            <w:proofErr w:type="gramEnd"/>
+            <w:r>
+              <w:t xml:space="preserve"> extension.</w:t>
+            </w:r>
+          </w:p>
+          <w:p>
+            <w:pPr>
+              <w:numPr>
+                <w:ilvl w:val="0"/>
+                <w:numId w:val="9"/>
+              </w:numPr>
+              <w:spacing w:after="160" w:line="259" w:lineRule="auto"/>
+            </w:pPr>
+            <w:r>
+              <w:rPr>
+                <w:b/>
+                <w:bCs/>
+              </w:rPr>
+              <w:t>type</w:t>
+            </w:r>
+            <w:r>
+              <w:t xml:space="preserve"> – </w:t>
+            </w:r>
+            <w:r>
+              <w:t>This tells Azure DevOps what kind of contribution this is. For pipeline tasks, it should always be "ms.vss-distributed-</w:t>
+            </w:r>
+            <w:proofErr w:type="spellStart"/>
+            <w:proofErr w:type="gramStart"/>
+            <w:r>
+              <w:t>task.task</w:t>
+            </w:r>
+            <w:proofErr w:type="spellEnd"/>
+            <w:proofErr w:type="gramEnd"/>
+            <w:r>
+              <w:t>".</w:t>
+            </w:r>
+          </w:p>
+          <w:p>
+            <w:pPr>
+              <w:numPr>
+                <w:ilvl w:val="0"/>
+                <w:numId w:val="9"/>
+              </w:numPr>
+              <w:spacing w:after="160" w:line="259" w:lineRule="auto"/>
+            </w:pPr>
+            <w:r>
+              <w:rPr>
+                <w:b/>
+                <w:bCs/>
+              </w:rPr>
+              <w:t>targets</w:t>
+            </w:r>
+            <w:r>
+              <w:t xml:space="preserve"> – </w:t>
+            </w:r>
+            <w:r>
+              <w:t>Specifies where this contribution will appear. "ms.vss-distributed-</w:t>
+            </w:r>
+            <w:proofErr w:type="spellStart"/>
+            <w:proofErr w:type="gramStart"/>
+            <w:r>
+              <w:t>task.tasks</w:t>
+            </w:r>
+            <w:proofErr w:type="spellEnd"/>
+            <w:proofErr w:type="gramEnd"/>
+            <w:r>
+              <w:t xml:space="preserve">" means it will show up in the </w:t>
+            </w:r>
+            <w:r>
+              <w:rPr>
+                <w:b/>
+                <w:bCs/>
+              </w:rPr>
+              <w:t xml:space="preserve">pipeline task </w:t>
+            </w:r>
+            <w:proofErr w:type="spellStart"/>
+            <w:r>
+              <w:rPr>
+                <w:b/>
+                <w:bCs/>
+              </w:rPr>
+              <w:t>catalog</w:t>
+            </w:r>
+            <w:proofErr w:type="spellEnd"/>
+            <w:r>
+              <w:t>.</w:t>
+            </w:r>
+          </w:p>
+          <w:p>
+            <w:pPr>
+              <w:numPr>
+                <w:ilvl w:val="0"/>
+                <w:numId w:val="9"/>
+              </w:numPr>
+              <w:spacing w:after="160" w:line="259" w:lineRule="auto"/>
+            </w:pPr>
+            <w:r>
+              <w:rPr>
+                <w:b/>
+                <w:bCs/>
+              </w:rPr>
+              <w:t>properties</w:t>
+            </w:r>
+            <w:r>
+              <w:t xml:space="preserve"> – </w:t>
+            </w:r>
+            <w:r>
+              <w:t xml:space="preserve">The "name" here must match the folder name of </w:t>
+            </w:r>
+            <w:proofErr w:type="gramStart"/>
+            <w:r>
+              <w:t>yours</w:t>
+            </w:r>
+            <w:proofErr w:type="gramEnd"/>
+            <w:r>
+              <w:t xml:space="preserve"> task (e.g., HelloWorld) and the name property in </w:t>
+            </w:r>
+            <w:proofErr w:type="gramStart"/>
+            <w:r>
+              <w:t>yours</w:t>
+            </w:r>
+            <w:proofErr w:type="gramEnd"/>
+            <w:r>
+              <w:t xml:space="preserve"> </w:t>
+            </w:r>
+            <w:proofErr w:type="spellStart"/>
+            <w:proofErr w:type="gramStart"/>
+            <w:r>
+              <w:t>task.json</w:t>
+            </w:r>
+            <w:proofErr w:type="spellEnd"/>
+            <w:proofErr w:type="gramEnd"/>
+            <w:r>
+              <w:t>. This links the manifest to the actual task logic.</w:t>
+            </w:r>
+          </w:p>
+          <w:p>
+            <w:pPr>
+              <w:spacing w:after="160" w:line="259" w:lineRule="auto"/>
+            </w:pPr>
+            <w:r>
+              <w:t>For more information, see the</w:t>
+            </w:r>
+            <w:hyperlink r:id="rId16" w:tgtFrame="_blank" w:history="1">
+              <w:r>
+                <w:rPr>
+                  <w:rStyle w:val="Hyperlink"/>
+                </w:rPr>
+                <w:t> contribution model overview</w:t>
+              </w:r>
+            </w:hyperlink>
+            <w:r>
+              <w:t>.</w:t>
+            </w:r>
+          </w:p>
+          <w:p/>
+        </w:tc>
+      </w:tr>
+    </w:tbl>
     <w:p/>
     <w:p>
       <w:pPr>
@@ -1439,11 +2274,16 @@
           <w:b/>
           <w:bCs/>
         </w:rPr>
-        <w:lastRenderedPageBreak/>
         <w:t>Task folders</w:t>
       </w:r>
     </w:p>
     <w:p>
+      <w:pPr>
+        <w:rPr>
+          <w:b/>
+          <w:bCs/>
+        </w:rPr>
+      </w:pPr>
       <w:r>
         <w:t xml:space="preserve">This modular structure allows </w:t>
       </w:r>
@@ -1457,58 +2297,12 @@
         <w:br/>
       </w:r>
       <w:r>
+        <w:rPr>
+          <w:b/>
+          <w:bCs/>
+        </w:rPr>
         <w:br/>
-        <w:t xml:space="preserve">Each task folder typically contains the following three essential files: </w:t>
-      </w:r>
-      <w:proofErr w:type="spellStart"/>
-      <w:proofErr w:type="gramStart"/>
-      <w:r>
-        <w:t>task.json</w:t>
-      </w:r>
-      <w:proofErr w:type="spellEnd"/>
-      <w:proofErr w:type="gramEnd"/>
-      <w:r>
-        <w:t xml:space="preserve">, </w:t>
-      </w:r>
-      <w:r>
-        <w:t>powershell</w:t>
-      </w:r>
-      <w:r>
-        <w:t>.ps1, and icon.png</w:t>
-      </w:r>
-      <w:r>
-        <w:br/>
-      </w:r>
-    </w:p>
-    <w:p>
-      <w:r>
-        <w:rPr>
-          <w:b/>
-          <w:bCs/>
-        </w:rPr>
-        <w:t>Note</w:t>
-      </w:r>
-      <w:r>
-        <w:t xml:space="preserve">: </w:t>
-      </w:r>
-      <w:r>
-        <w:t>We</w:t>
-      </w:r>
-      <w:r>
-        <w:t xml:space="preserve"> can have as many task folders as needed</w:t>
-      </w:r>
-      <w:r>
-        <w:t>.</w:t>
-      </w:r>
-    </w:p>
-    <w:p/>
-    <w:p>
-      <w:pPr>
-        <w:rPr>
-          <w:b/>
-          <w:bCs/>
-        </w:rPr>
-      </w:pPr>
+      </w:r>
       <w:proofErr w:type="spellStart"/>
       <w:r>
         <w:rPr>
@@ -1735,6 +2529,9 @@
         <w:t>, and more</w:t>
       </w:r>
       <w:r>
+        <w:t>…</w:t>
+      </w:r>
+      <w:r>
         <w:br/>
       </w:r>
     </w:p>
@@ -1889,6 +2686,9 @@
         <w:br/>
       </w:r>
       <w:r>
+        <w:rPr>
+          <w:noProof/>
+        </w:rPr>
         <w:drawing>
           <wp:inline distT="0" distB="0" distL="0" distR="0" wp14:anchorId="7B690CB4" wp14:editId="7AAC8F2C">
             <wp:extent cx="5731510" cy="1932940"/>
@@ -1905,7 +2705,7 @@
                     <pic:cNvPicPr/>
                   </pic:nvPicPr>
                   <pic:blipFill>
-                    <a:blip r:embed="rId11"/>
+                    <a:blip r:embed="rId17"/>
                     <a:stretch>
                       <a:fillRect/>
                     </a:stretch>
@@ -1966,7 +2766,6 @@
         </w:numPr>
       </w:pPr>
       <w:r>
-        <w:lastRenderedPageBreak/>
         <w:t xml:space="preserve">Move the contents of that subfolder directly into </w:t>
       </w:r>
       <w:proofErr w:type="spellStart"/>
@@ -2012,6 +2811,7 @@
         </w:rPr>
       </w:pPr>
       <w:r>
+        <w:lastRenderedPageBreak/>
         <w:t>The result should look like this:</w:t>
       </w:r>
       <w:r>
@@ -2021,6 +2821,9 @@
         <w:br/>
       </w:r>
       <w:r>
+        <w:rPr>
+          <w:noProof/>
+        </w:rPr>
         <w:drawing>
           <wp:inline distT="0" distB="0" distL="0" distR="0" wp14:anchorId="504C2117" wp14:editId="261B2654">
             <wp:extent cx="2705478" cy="5553850"/>
@@ -2037,7 +2840,7 @@
                     <pic:cNvPicPr/>
                   </pic:nvPicPr>
                   <pic:blipFill>
-                    <a:blip r:embed="rId12"/>
+                    <a:blip r:embed="rId18"/>
                     <a:stretch>
                       <a:fillRect/>
                     </a:stretch>
@@ -2134,19 +2937,10 @@
         </w:numPr>
       </w:pPr>
       <w:r>
-        <w:t xml:space="preserve">The </w:t>
-      </w:r>
-      <w:r>
-        <w:t>Po</w:t>
-      </w:r>
-      <w:r>
-        <w:t>werSh</w:t>
-      </w:r>
-      <w:r>
-        <w:t>ell</w:t>
-      </w:r>
-      <w:r>
-        <w:t xml:space="preserve"> script is the </w:t>
+        <w:t>It is the</w:t>
+      </w:r>
+      <w:r>
+        <w:t> </w:t>
       </w:r>
       <w:r>
         <w:rPr>
@@ -2159,7 +2953,7 @@
         <w:t xml:space="preserve"> of </w:t>
       </w:r>
       <w:r>
-        <w:t>yours</w:t>
+        <w:t>our</w:t>
       </w:r>
       <w:r>
         <w:t xml:space="preserve"> Azure DevOps task. It performs the actual operations defined by the user through the task UI.</w:t>
@@ -2181,10 +2975,21 @@
         </w:rPr>
       </w:pPr>
       <w:r>
-        <w:t>To retrieve values entered by the user in the Azure DevOps pipeline UI, use the Get-</w:t>
+        <w:t>To retrieve values entered by the user in the Azure DevOps pipeline UI, use the </w:t>
+      </w:r>
+      <w:r>
+        <w:rPr>
+          <w:b/>
+          <w:bCs/>
+        </w:rPr>
+        <w:t>Get-</w:t>
       </w:r>
       <w:proofErr w:type="spellStart"/>
       <w:r>
+        <w:rPr>
+          <w:b/>
+          <w:bCs/>
+        </w:rPr>
         <w:t>VstsInput</w:t>
       </w:r>
       <w:proofErr w:type="spellEnd"/>
@@ -2193,11 +2998,22 @@
       </w:r>
       <w:proofErr w:type="spellStart"/>
       <w:r>
+        <w:rPr>
+          <w:b/>
+          <w:bCs/>
+        </w:rPr>
         <w:t>VstsTaskSdk</w:t>
       </w:r>
       <w:proofErr w:type="spellEnd"/>
       <w:r>
-        <w:t> module.</w:t>
+        <w:rPr>
+          <w:b/>
+          <w:bCs/>
+        </w:rPr>
+        <w:t> module</w:t>
+      </w:r>
+      <w:r>
+        <w:t>.</w:t>
       </w:r>
       <w:r>
         <w:br/>
@@ -2221,7 +3037,6 @@
           <w:szCs w:val="36"/>
           <w:u w:val="single"/>
         </w:rPr>
-        <w:lastRenderedPageBreak/>
         <w:t xml:space="preserve">Configure </w:t>
       </w:r>
       <w:proofErr w:type="spellStart"/>
@@ -2252,6 +3067,7 @@
         </w:numPr>
       </w:pPr>
       <w:r>
+        <w:lastRenderedPageBreak/>
         <w:t>The task’s identity and metadata</w:t>
       </w:r>
     </w:p>
@@ -2308,7 +3124,7 @@
       <w:r>
         <w:t>The full syntax can be found </w:t>
       </w:r>
-      <w:hyperlink r:id="rId13" w:history="1">
+      <w:hyperlink r:id="rId19" w:history="1">
         <w:r>
           <w:rPr>
             <w:rStyle w:val="Hyperlink"/>
@@ -2387,6 +3203,9 @@
               <w:br/>
             </w:r>
             <w:r>
+              <w:rPr>
+                <w:noProof/>
+              </w:rPr>
               <w:drawing>
                 <wp:inline distT="0" distB="0" distL="0" distR="0" wp14:anchorId="472959DF" wp14:editId="08A4E25F">
                   <wp:extent cx="4122954" cy="1032665"/>
@@ -2403,7 +3222,7 @@
                           <pic:cNvPicPr/>
                         </pic:nvPicPr>
                         <pic:blipFill>
-                          <a:blip r:embed="rId14"/>
+                          <a:blip r:embed="rId20"/>
                           <a:stretch>
                             <a:fillRect/>
                           </a:stretch>
@@ -2460,6 +3279,9 @@
               <w:br/>
             </w:r>
             <w:r>
+              <w:rPr>
+                <w:noProof/>
+              </w:rPr>
               <w:drawing>
                 <wp:inline distT="0" distB="0" distL="0" distR="0" wp14:anchorId="43B9A619" wp14:editId="1F0096D8">
                   <wp:extent cx="4101649" cy="1068629"/>
@@ -2476,7 +3298,7 @@
                           <pic:cNvPicPr/>
                         </pic:nvPicPr>
                         <pic:blipFill>
-                          <a:blip r:embed="rId15"/>
+                          <a:blip r:embed="rId21"/>
                           <a:stretch>
                             <a:fillRect/>
                           </a:stretch>
@@ -2535,6 +3357,9 @@
               <w:br/>
             </w:r>
             <w:r>
+              <w:rPr>
+                <w:noProof/>
+              </w:rPr>
               <w:lastRenderedPageBreak/>
               <w:drawing>
                 <wp:inline distT="0" distB="0" distL="0" distR="0" wp14:anchorId="2ABC94DA" wp14:editId="1FA73136">
@@ -2552,7 +3377,7 @@
                           <pic:cNvPicPr/>
                         </pic:nvPicPr>
                         <pic:blipFill>
-                          <a:blip r:embed="rId16"/>
+                          <a:blip r:embed="rId22"/>
                           <a:stretch>
                             <a:fillRect/>
                           </a:stretch>
@@ -2611,6 +3436,9 @@
               <w:br/>
             </w:r>
             <w:r>
+              <w:rPr>
+                <w:noProof/>
+              </w:rPr>
               <w:drawing>
                 <wp:inline distT="0" distB="0" distL="0" distR="0" wp14:anchorId="6C259096" wp14:editId="17BE2CA2">
                   <wp:extent cx="4277304" cy="1250289"/>
@@ -2627,7 +3455,7 @@
                           <pic:cNvPicPr/>
                         </pic:nvPicPr>
                         <pic:blipFill>
-                          <a:blip r:embed="rId17"/>
+                          <a:blip r:embed="rId23"/>
                           <a:stretch>
                             <a:fillRect/>
                           </a:stretch>
@@ -2661,6 +3489,9 @@
               <w:br/>
             </w:r>
             <w:r>
+              <w:rPr>
+                <w:noProof/>
+              </w:rPr>
               <w:drawing>
                 <wp:inline distT="0" distB="0" distL="0" distR="0" wp14:anchorId="27CC7126" wp14:editId="691D7799">
                   <wp:extent cx="5106113" cy="3972479"/>
@@ -2677,7 +3508,7 @@
                           <pic:cNvPicPr/>
                         </pic:nvPicPr>
                         <pic:blipFill>
-                          <a:blip r:embed="rId18"/>
+                          <a:blip r:embed="rId24"/>
                           <a:stretch>
                             <a:fillRect/>
                           </a:stretch>
@@ -2749,7 +3580,7 @@
                           </pic:cNvPicPr>
                         </pic:nvPicPr>
                         <pic:blipFill>
-                          <a:blip r:embed="rId19">
+                          <a:blip r:embed="rId25">
                             <a:extLst>
                               <a:ext uri="{28A0092B-C50C-407E-A947-70E740481C1C}">
                                 <a14:useLocalDpi xmlns:a14="http://schemas.microsoft.com/office/drawing/2010/main" val="0"/>
@@ -2840,14 +3671,12 @@
             <w:r>
               <w:t xml:space="preserve"> </w:t>
             </w:r>
-            <w:proofErr w:type="gramStart"/>
             <w:r>
               <w:t>S</w:t>
             </w:r>
             <w:r>
-              <w:t>o</w:t>
-            </w:r>
-            <w:proofErr w:type="gramEnd"/>
+              <w:t>o,</w:t>
+            </w:r>
             <w:r>
               <w:t xml:space="preserve"> failing to update it may result in the old version being executed.</w:t>
             </w:r>
@@ -2990,50 +3819,7 @@
         </w:tc>
       </w:tr>
     </w:tbl>
-    <w:p/>
     <w:p>
-      <w:pPr>
-        <w:tabs>
-          <w:tab w:val="num" w:pos="720"/>
-        </w:tabs>
-      </w:pPr>
-      <w:proofErr w:type="spellStart"/>
-      <w:r>
-        <w:rPr>
-          <w:b/>
-          <w:bCs/>
-          <w:u w:val="single"/>
-        </w:rPr>
-        <w:lastRenderedPageBreak/>
-        <w:t>Vss-</w:t>
-      </w:r>
-      <w:proofErr w:type="gramStart"/>
-      <w:r>
-        <w:rPr>
-          <w:b/>
-          <w:bCs/>
-          <w:u w:val="single"/>
-        </w:rPr>
-        <w:t>extension.json</w:t>
-      </w:r>
-      <w:proofErr w:type="spellEnd"/>
-      <w:proofErr w:type="gramEnd"/>
-      <w:r>
-        <w:rPr>
-          <w:b/>
-          <w:bCs/>
-          <w:u w:val="single"/>
-        </w:rPr>
-        <w:t xml:space="preserve"> - M</w:t>
-      </w:r>
-      <w:r>
-        <w:rPr>
-          <w:b/>
-          <w:bCs/>
-          <w:u w:val="single"/>
-        </w:rPr>
-        <w:t>anifest file</w:t>
-      </w:r>
       <w:r>
         <w:rPr>
           <w:b/>
@@ -3046,872 +3832,6 @@
           <w:b/>
           <w:bCs/>
         </w:rPr>
-        <w:br/>
-      </w:r>
-      <w:r>
-        <w:t xml:space="preserve">To publish </w:t>
-      </w:r>
-      <w:r>
-        <w:t>yours</w:t>
-      </w:r>
-      <w:r>
-        <w:t xml:space="preserve"> Azure DevOps task as an extension, </w:t>
-      </w:r>
-      <w:r>
-        <w:t>we</w:t>
-      </w:r>
-      <w:r>
-        <w:t xml:space="preserve"> need to create a manifest file named </w:t>
-      </w:r>
-      <w:proofErr w:type="spellStart"/>
-      <w:r>
-        <w:rPr>
-          <w:b/>
-          <w:bCs/>
-        </w:rPr>
-        <w:t>vss-</w:t>
-      </w:r>
-      <w:proofErr w:type="gramStart"/>
-      <w:r>
-        <w:rPr>
-          <w:b/>
-          <w:bCs/>
-        </w:rPr>
-        <w:t>extension.json</w:t>
-      </w:r>
-      <w:proofErr w:type="spellEnd"/>
-      <w:proofErr w:type="gramEnd"/>
-      <w:r>
-        <w:t xml:space="preserve">. </w:t>
-      </w:r>
-      <w:r>
-        <w:br/>
-      </w:r>
-      <w:r>
-        <w:br/>
-      </w:r>
-      <w:r>
-        <w:t xml:space="preserve">This file defines the extension’s </w:t>
-      </w:r>
-      <w:r>
-        <w:rPr>
-          <w:b/>
-          <w:bCs/>
-        </w:rPr>
-        <w:t>identity</w:t>
-      </w:r>
-      <w:r>
-        <w:t> (name, version, publisher)</w:t>
-      </w:r>
-      <w:r>
-        <w:t xml:space="preserve">, </w:t>
-      </w:r>
-      <w:r>
-        <w:t>s</w:t>
-      </w:r>
-      <w:r>
-        <w:t>pecifies </w:t>
-      </w:r>
-      <w:r>
-        <w:t>where</w:t>
-      </w:r>
-      <w:r>
-        <w:t> the extension will appear in Azure DevOps (e.g., Pipeline Tasks)</w:t>
-      </w:r>
-      <w:r>
-        <w:t>, l</w:t>
-      </w:r>
-      <w:r>
-        <w:t>ists </w:t>
-      </w:r>
-      <w:r>
-        <w:t>files and contributions</w:t>
-      </w:r>
-      <w:r>
-        <w:t> included in the extension</w:t>
-      </w:r>
-    </w:p>
-    <w:p>
-      <w:r>
-        <w:br/>
-      </w:r>
-      <w:r>
-        <w:br/>
-        <w:t>The syntax of the file can be found </w:t>
-      </w:r>
-      <w:hyperlink r:id="rId20" w:history="1">
-        <w:r>
-          <w:rPr>
-            <w:rStyle w:val="Hyperlink"/>
-          </w:rPr>
-          <w:t>here.</w:t>
-        </w:r>
-      </w:hyperlink>
-      <w:r>
-        <w:br/>
-      </w:r>
-      <w:r>
-        <w:br/>
-      </w:r>
-    </w:p>
-    <w:tbl>
-      <w:tblPr>
-        <w:tblStyle w:val="TableGrid"/>
-        <w:tblW w:w="0" w:type="auto"/>
-        <w:tblLook w:val="04A0" w:firstRow="1" w:lastRow="0" w:firstColumn="1" w:lastColumn="0" w:noHBand="0" w:noVBand="1"/>
-      </w:tblPr>
-      <w:tblGrid>
-        <w:gridCol w:w="1469"/>
-        <w:gridCol w:w="7547"/>
-      </w:tblGrid>
-      <w:tr>
-        <w:tc>
-          <w:tcPr>
-            <w:tcW w:w="4508" w:type="dxa"/>
-          </w:tcPr>
-          <w:p>
-            <w:r>
-              <w:t>manifestVersion</w:t>
-            </w:r>
-          </w:p>
-        </w:tc>
-        <w:tc>
-          <w:tcPr>
-            <w:tcW w:w="4508" w:type="dxa"/>
-          </w:tcPr>
-          <w:p>
-            <w:r>
-              <w:t>V</w:t>
-            </w:r>
-            <w:r>
-              <w:t>ersion of the manifest format</w:t>
-            </w:r>
-            <w:r>
-              <w:t>.</w:t>
-            </w:r>
-            <w:r>
-              <w:br/>
-            </w:r>
-            <w:r>
-              <w:br/>
-              <w:t>Always set to 1</w:t>
-            </w:r>
-            <w:r>
-              <w:t>.</w:t>
-            </w:r>
-            <w:r>
-              <w:br/>
-            </w:r>
-          </w:p>
-        </w:tc>
-      </w:tr>
-      <w:tr>
-        <w:tc>
-          <w:tcPr>
-            <w:tcW w:w="4508" w:type="dxa"/>
-          </w:tcPr>
-          <w:p>
-            <w:r>
-              <w:t>id</w:t>
-            </w:r>
-          </w:p>
-        </w:tc>
-        <w:tc>
-          <w:tcPr>
-            <w:tcW w:w="4508" w:type="dxa"/>
-          </w:tcPr>
-          <w:p>
-            <w:r>
-              <w:t>Unique identifier for the extension</w:t>
-            </w:r>
-            <w:r>
-              <w:t>.</w:t>
-            </w:r>
-            <w:r>
-              <w:br/>
-            </w:r>
-          </w:p>
-          <w:p>
-            <w:r>
-              <w:t>This is a string that must be unique among extensions from the same publisher.</w:t>
-            </w:r>
-            <w:r>
-              <w:br/>
-            </w:r>
-            <w:r>
-              <w:br/>
-              <w:t>C</w:t>
-            </w:r>
-            <w:r>
-              <w:t>ontain ‘A’ through ‘Z’, ‘a’ through ‘z’, ‘0’ through ‘9’, and ‘</w:t>
-            </w:r>
-            <w:proofErr w:type="gramStart"/>
-            <w:r>
-              <w:t>-‘ (</w:t>
-            </w:r>
-            <w:proofErr w:type="gramEnd"/>
-            <w:r>
-              <w:t>hyphen).</w:t>
-            </w:r>
-            <w:r>
-              <w:br/>
-            </w:r>
-          </w:p>
-        </w:tc>
-      </w:tr>
-      <w:tr>
-        <w:tc>
-          <w:tcPr>
-            <w:tcW w:w="4508" w:type="dxa"/>
-          </w:tcPr>
-          <w:p>
-            <w:r>
-              <w:t>version</w:t>
-            </w:r>
-          </w:p>
-        </w:tc>
-        <w:tc>
-          <w:tcPr>
-            <w:tcW w:w="4508" w:type="dxa"/>
-          </w:tcPr>
-          <w:p>
-            <w:r>
-              <w:t>Extension version (e.g., 1.0.0)</w:t>
-            </w:r>
-            <w:r>
-              <w:br/>
-            </w:r>
-            <w:r>
-              <w:br/>
-            </w:r>
-            <w:proofErr w:type="spellStart"/>
-            <w:proofErr w:type="gramStart"/>
-            <w:r>
-              <w:t>task.json</w:t>
-            </w:r>
-            <w:proofErr w:type="spellEnd"/>
-            <w:proofErr w:type="gramEnd"/>
-            <w:r>
-              <w:t xml:space="preserve"> and </w:t>
-            </w:r>
-            <w:proofErr w:type="spellStart"/>
-            <w:r>
-              <w:t>vss-</w:t>
-            </w:r>
-            <w:proofErr w:type="gramStart"/>
-            <w:r>
-              <w:t>extension.json</w:t>
-            </w:r>
-            <w:proofErr w:type="spellEnd"/>
-            <w:proofErr w:type="gramEnd"/>
-            <w:r>
-              <w:t xml:space="preserve"> need to match and each time we want to update the package we need to update the version. </w:t>
-            </w:r>
-            <w:r>
-              <w:br/>
-            </w:r>
-          </w:p>
-        </w:tc>
-      </w:tr>
-      <w:tr>
-        <w:tc>
-          <w:tcPr>
-            <w:tcW w:w="4508" w:type="dxa"/>
-          </w:tcPr>
-          <w:p>
-            <w:r>
-              <w:t>name</w:t>
-            </w:r>
-          </w:p>
-        </w:tc>
-        <w:tc>
-          <w:tcPr>
-            <w:tcW w:w="4508" w:type="dxa"/>
-          </w:tcPr>
-          <w:p>
-            <w:r>
-              <w:t>Human-readable name of the extension</w:t>
-            </w:r>
-            <w:r>
-              <w:br/>
-            </w:r>
-            <w:r>
-              <w:br/>
-            </w:r>
-            <w:r>
-              <w:drawing>
-                <wp:inline distT="0" distB="0" distL="0" distR="0" wp14:anchorId="5807E67E" wp14:editId="3703C5BC">
-                  <wp:extent cx="3865026" cy="727101"/>
-                  <wp:effectExtent l="0" t="0" r="2540" b="0"/>
-                  <wp:docPr id="225937861" name="Picture 1"/>
-                  <wp:cNvGraphicFramePr>
-                    <a:graphicFrameLocks xmlns:a="http://schemas.openxmlformats.org/drawingml/2006/main" noChangeAspect="1"/>
-                  </wp:cNvGraphicFramePr>
-                  <a:graphic xmlns:a="http://schemas.openxmlformats.org/drawingml/2006/main">
-                    <a:graphicData uri="http://schemas.openxmlformats.org/drawingml/2006/picture">
-                      <pic:pic xmlns:pic="http://schemas.openxmlformats.org/drawingml/2006/picture">
-                        <pic:nvPicPr>
-                          <pic:cNvPr id="225937861" name=""/>
-                          <pic:cNvPicPr/>
-                        </pic:nvPicPr>
-                        <pic:blipFill>
-                          <a:blip r:embed="rId21"/>
-                          <a:stretch>
-                            <a:fillRect/>
-                          </a:stretch>
-                        </pic:blipFill>
-                        <pic:spPr>
-                          <a:xfrm>
-                            <a:off x="0" y="0"/>
-                            <a:ext cx="3871520" cy="728323"/>
-                          </a:xfrm>
-                          <a:prstGeom prst="rect">
-                            <a:avLst/>
-                          </a:prstGeom>
-                        </pic:spPr>
-                      </pic:pic>
-                    </a:graphicData>
-                  </a:graphic>
-                </wp:inline>
-              </w:drawing>
-            </w:r>
-            <w:r>
-              <w:br/>
-            </w:r>
-          </w:p>
-        </w:tc>
-      </w:tr>
-      <w:tr>
-        <w:tc>
-          <w:tcPr>
-            <w:tcW w:w="4508" w:type="dxa"/>
-          </w:tcPr>
-          <w:p>
-            <w:r>
-              <w:t>description</w:t>
-            </w:r>
-          </w:p>
-        </w:tc>
-        <w:tc>
-          <w:tcPr>
-            <w:tcW w:w="4508" w:type="dxa"/>
-          </w:tcPr>
-          <w:p>
-            <w:r>
-              <w:t>Short description shown in the Marketplace</w:t>
-            </w:r>
-            <w:r>
-              <w:br/>
-            </w:r>
-            <w:r>
-              <w:br/>
-            </w:r>
-            <w:r>
-              <w:drawing>
-                <wp:inline distT="0" distB="0" distL="0" distR="0" wp14:anchorId="0F5E7705" wp14:editId="3608ACDF">
-                  <wp:extent cx="5731510" cy="1313815"/>
-                  <wp:effectExtent l="0" t="0" r="2540" b="635"/>
-                  <wp:docPr id="1887088678" name="Picture 1"/>
-                  <wp:cNvGraphicFramePr>
-                    <a:graphicFrameLocks xmlns:a="http://schemas.openxmlformats.org/drawingml/2006/main" noChangeAspect="1"/>
-                  </wp:cNvGraphicFramePr>
-                  <a:graphic xmlns:a="http://schemas.openxmlformats.org/drawingml/2006/main">
-                    <a:graphicData uri="http://schemas.openxmlformats.org/drawingml/2006/picture">
-                      <pic:pic xmlns:pic="http://schemas.openxmlformats.org/drawingml/2006/picture">
-                        <pic:nvPicPr>
-                          <pic:cNvPr id="1887088678" name=""/>
-                          <pic:cNvPicPr/>
-                        </pic:nvPicPr>
-                        <pic:blipFill>
-                          <a:blip r:embed="rId22"/>
-                          <a:stretch>
-                            <a:fillRect/>
-                          </a:stretch>
-                        </pic:blipFill>
-                        <pic:spPr>
-                          <a:xfrm>
-                            <a:off x="0" y="0"/>
-                            <a:ext cx="5731510" cy="1313815"/>
-                          </a:xfrm>
-                          <a:prstGeom prst="rect">
-                            <a:avLst/>
-                          </a:prstGeom>
-                        </pic:spPr>
-                      </pic:pic>
-                    </a:graphicData>
-                  </a:graphic>
-                </wp:inline>
-              </w:drawing>
-            </w:r>
-            <w:r>
-              <w:br/>
-            </w:r>
-          </w:p>
-        </w:tc>
-      </w:tr>
-      <w:tr>
-        <w:tc>
-          <w:tcPr>
-            <w:tcW w:w="4508" w:type="dxa"/>
-          </w:tcPr>
-          <w:p>
-            <w:r>
-              <w:t>publisher</w:t>
-            </w:r>
-          </w:p>
-        </w:tc>
-        <w:tc>
-          <w:tcPr>
-            <w:tcW w:w="4508" w:type="dxa"/>
-          </w:tcPr>
-          <w:p>
-            <w:r>
-              <w:t>Yours</w:t>
-            </w:r>
-            <w:r>
-              <w:t xml:space="preserve"> publisher ID (set after creating a publisher profile)</w:t>
-            </w:r>
-            <w:r>
-              <w:br/>
-            </w:r>
-            <w:r>
-              <w:br/>
-            </w:r>
-            <w:r>
-              <w:lastRenderedPageBreak/>
-              <w:drawing>
-                <wp:inline distT="0" distB="0" distL="0" distR="0" wp14:anchorId="3358BBE5" wp14:editId="6E2D1CA7">
-                  <wp:extent cx="4544059" cy="2610214"/>
-                  <wp:effectExtent l="0" t="0" r="9525" b="0"/>
-                  <wp:docPr id="1681397250" name="Picture 1"/>
-                  <wp:cNvGraphicFramePr>
-                    <a:graphicFrameLocks xmlns:a="http://schemas.openxmlformats.org/drawingml/2006/main" noChangeAspect="1"/>
-                  </wp:cNvGraphicFramePr>
-                  <a:graphic xmlns:a="http://schemas.openxmlformats.org/drawingml/2006/main">
-                    <a:graphicData uri="http://schemas.openxmlformats.org/drawingml/2006/picture">
-                      <pic:pic xmlns:pic="http://schemas.openxmlformats.org/drawingml/2006/picture">
-                        <pic:nvPicPr>
-                          <pic:cNvPr id="1681397250" name=""/>
-                          <pic:cNvPicPr/>
-                        </pic:nvPicPr>
-                        <pic:blipFill>
-                          <a:blip r:embed="rId23"/>
-                          <a:stretch>
-                            <a:fillRect/>
-                          </a:stretch>
-                        </pic:blipFill>
-                        <pic:spPr>
-                          <a:xfrm>
-                            <a:off x="0" y="0"/>
-                            <a:ext cx="4544059" cy="2610214"/>
-                          </a:xfrm>
-                          <a:prstGeom prst="rect">
-                            <a:avLst/>
-                          </a:prstGeom>
-                        </pic:spPr>
-                      </pic:pic>
-                    </a:graphicData>
-                  </a:graphic>
-                </wp:inline>
-              </w:drawing>
-            </w:r>
-            <w:r>
-              <w:br/>
-            </w:r>
-          </w:p>
-        </w:tc>
-      </w:tr>
-      <w:tr>
-        <w:tc>
-          <w:tcPr>
-            <w:tcW w:w="4508" w:type="dxa"/>
-          </w:tcPr>
-          <w:p>
-            <w:r>
-              <w:rPr>
-                <w:b/>
-                <w:bCs/>
-              </w:rPr>
-              <w:lastRenderedPageBreak/>
-              <w:t>categories</w:t>
-            </w:r>
-          </w:p>
-        </w:tc>
-        <w:tc>
-          <w:tcPr>
-            <w:tcW w:w="4508" w:type="dxa"/>
-          </w:tcPr>
-          <w:p>
-            <w:r>
-              <w:t xml:space="preserve">An array of strings representing the categories </w:t>
-            </w:r>
-            <w:r>
-              <w:t>where</w:t>
-            </w:r>
-            <w:r>
-              <w:t xml:space="preserve"> extension belongs to.</w:t>
-            </w:r>
-            <w:r>
-              <w:br/>
-            </w:r>
-            <w:r>
-              <w:br/>
-              <w:t xml:space="preserve">At least 1 category must be added (e.g., </w:t>
-            </w:r>
-            <w:r>
-              <w:t>Azure Repos, Azure Boards, Azure Pipelines, Azure Test Plans, and Azure Artifacts</w:t>
-            </w:r>
-            <w:r>
-              <w:t>)</w:t>
-            </w:r>
-            <w:r>
-              <w:br/>
-            </w:r>
-          </w:p>
-        </w:tc>
-      </w:tr>
-      <w:tr>
-        <w:tc>
-          <w:tcPr>
-            <w:tcW w:w="4508" w:type="dxa"/>
-          </w:tcPr>
-          <w:p>
-            <w:r>
-              <w:rPr>
-                <w:b/>
-                <w:bCs/>
-              </w:rPr>
-              <w:t>targets</w:t>
-            </w:r>
-          </w:p>
-        </w:tc>
-        <w:tc>
-          <w:tcPr>
-            <w:tcW w:w="4508" w:type="dxa"/>
-          </w:tcPr>
-          <w:p>
-            <w:r>
-              <w:t xml:space="preserve">Specifies where the extension is used (e.g., </w:t>
-            </w:r>
-            <w:proofErr w:type="spellStart"/>
-            <w:r>
-              <w:t>Microsoft.VisualStudio.Services</w:t>
-            </w:r>
-            <w:proofErr w:type="spellEnd"/>
-            <w:r>
-              <w:t>)</w:t>
-            </w:r>
-            <w:r>
-              <w:br/>
-            </w:r>
-            <w:r>
-              <w:br/>
-            </w:r>
-            <w:r>
-              <w:t>See</w:t>
-            </w:r>
-            <w:hyperlink r:id="rId24" w:anchor="installation-targets" w:tgtFrame="_blank" w:history="1">
-              <w:r>
-                <w:rPr>
-                  <w:rStyle w:val="Hyperlink"/>
-                </w:rPr>
-                <w:t> installation targets</w:t>
-              </w:r>
-            </w:hyperlink>
-            <w:r>
-              <w:t> for more details.</w:t>
-            </w:r>
-            <w:r>
-              <w:br/>
-            </w:r>
-          </w:p>
-        </w:tc>
-      </w:tr>
-      <w:tr>
-        <w:tc>
-          <w:tcPr>
-            <w:tcW w:w="4508" w:type="dxa"/>
-          </w:tcPr>
-          <w:p>
-            <w:r>
-              <w:rPr>
-                <w:b/>
-                <w:bCs/>
-              </w:rPr>
-              <w:t>icons</w:t>
-            </w:r>
-          </w:p>
-        </w:tc>
-        <w:tc>
-          <w:tcPr>
-            <w:tcW w:w="4508" w:type="dxa"/>
-          </w:tcPr>
-          <w:p>
-            <w:r>
-              <w:t>Icon should be 128×128 pixels in size and uploaded in one of these formats: BMP, GIF, EXIF, JPG, PNG or TIFF.</w:t>
-            </w:r>
-            <w:r>
-              <w:br/>
-            </w:r>
-          </w:p>
-        </w:tc>
-      </w:tr>
-      <w:tr>
-        <w:tc>
-          <w:tcPr>
-            <w:tcW w:w="4508" w:type="dxa"/>
-          </w:tcPr>
-          <w:p>
-            <w:r>
-              <w:t>files</w:t>
-            </w:r>
-          </w:p>
-        </w:tc>
-        <w:tc>
-          <w:tcPr>
-            <w:tcW w:w="4508" w:type="dxa"/>
-          </w:tcPr>
-          <w:p>
-            <w:r>
-              <w:t>Lists folders/files to include in the extension</w:t>
-            </w:r>
-          </w:p>
-        </w:tc>
-      </w:tr>
-      <w:tr>
-        <w:tc>
-          <w:tcPr>
-            <w:tcW w:w="4508" w:type="dxa"/>
-          </w:tcPr>
-          <w:p>
-            <w:r>
-              <w:t>contributions</w:t>
-            </w:r>
-          </w:p>
-        </w:tc>
-        <w:tc>
-          <w:tcPr>
-            <w:tcW w:w="4508" w:type="dxa"/>
-          </w:tcPr>
-          <w:p>
-            <w:pPr>
-              <w:spacing w:after="160" w:line="259" w:lineRule="auto"/>
-            </w:pPr>
-            <w:r>
-              <w:t>Each task </w:t>
-            </w:r>
-            <w:r>
-              <w:rPr>
-                <w:b/>
-                <w:bCs/>
-              </w:rPr>
-              <w:t>MUST</w:t>
-            </w:r>
-            <w:r>
-              <w:t> have a corresponding contribution.</w:t>
-            </w:r>
-            <w:r>
-              <w:br/>
-            </w:r>
-            <w:r>
-              <w:br/>
-            </w:r>
-            <w:r>
-              <w:t>Each contribution entry has the following properties:</w:t>
-            </w:r>
-          </w:p>
-          <w:p>
-            <w:pPr>
-              <w:numPr>
-                <w:ilvl w:val="0"/>
-                <w:numId w:val="9"/>
-              </w:numPr>
-              <w:spacing w:after="160" w:line="259" w:lineRule="auto"/>
-            </w:pPr>
-            <w:r>
-              <w:rPr>
-                <w:b/>
-                <w:bCs/>
-              </w:rPr>
-              <w:t>id</w:t>
-            </w:r>
-            <w:r>
-              <w:t xml:space="preserve"> – </w:t>
-            </w:r>
-            <w:r>
-              <w:t xml:space="preserve">A unique identifier for this contribution. It must be unique within </w:t>
-            </w:r>
-            <w:proofErr w:type="gramStart"/>
-            <w:r>
-              <w:t>yours</w:t>
-            </w:r>
-            <w:proofErr w:type="gramEnd"/>
-            <w:r>
-              <w:t xml:space="preserve"> extension.</w:t>
-            </w:r>
-          </w:p>
-          <w:p>
-            <w:pPr>
-              <w:numPr>
-                <w:ilvl w:val="0"/>
-                <w:numId w:val="9"/>
-              </w:numPr>
-              <w:spacing w:after="160" w:line="259" w:lineRule="auto"/>
-            </w:pPr>
-            <w:r>
-              <w:rPr>
-                <w:b/>
-                <w:bCs/>
-              </w:rPr>
-              <w:t>type</w:t>
-            </w:r>
-            <w:r>
-              <w:t xml:space="preserve"> – </w:t>
-            </w:r>
-            <w:r>
-              <w:t>This tells Azure DevOps what kind of contribution this is. For pipeline tasks, it should always be "ms.vss-distributed-</w:t>
-            </w:r>
-            <w:proofErr w:type="spellStart"/>
-            <w:proofErr w:type="gramStart"/>
-            <w:r>
-              <w:t>task.task</w:t>
-            </w:r>
-            <w:proofErr w:type="spellEnd"/>
-            <w:proofErr w:type="gramEnd"/>
-            <w:r>
-              <w:t>".</w:t>
-            </w:r>
-          </w:p>
-          <w:p>
-            <w:pPr>
-              <w:numPr>
-                <w:ilvl w:val="0"/>
-                <w:numId w:val="9"/>
-              </w:numPr>
-              <w:spacing w:after="160" w:line="259" w:lineRule="auto"/>
-            </w:pPr>
-            <w:r>
-              <w:rPr>
-                <w:b/>
-                <w:bCs/>
-              </w:rPr>
-              <w:t>targets</w:t>
-            </w:r>
-            <w:r>
-              <w:t xml:space="preserve"> – </w:t>
-            </w:r>
-            <w:r>
-              <w:t>Specifies where this contribution will appear. "ms.vss-distributed-</w:t>
-            </w:r>
-            <w:proofErr w:type="spellStart"/>
-            <w:proofErr w:type="gramStart"/>
-            <w:r>
-              <w:t>task.tasks</w:t>
-            </w:r>
-            <w:proofErr w:type="spellEnd"/>
-            <w:proofErr w:type="gramEnd"/>
-            <w:r>
-              <w:t xml:space="preserve">" means it will show up in the </w:t>
-            </w:r>
-            <w:r>
-              <w:rPr>
-                <w:b/>
-                <w:bCs/>
-              </w:rPr>
-              <w:t xml:space="preserve">pipeline task </w:t>
-            </w:r>
-            <w:proofErr w:type="spellStart"/>
-            <w:r>
-              <w:rPr>
-                <w:b/>
-                <w:bCs/>
-              </w:rPr>
-              <w:t>catalog</w:t>
-            </w:r>
-            <w:proofErr w:type="spellEnd"/>
-            <w:r>
-              <w:t>.</w:t>
-            </w:r>
-          </w:p>
-          <w:p>
-            <w:pPr>
-              <w:numPr>
-                <w:ilvl w:val="0"/>
-                <w:numId w:val="9"/>
-              </w:numPr>
-              <w:spacing w:after="160" w:line="259" w:lineRule="auto"/>
-            </w:pPr>
-            <w:r>
-              <w:rPr>
-                <w:b/>
-                <w:bCs/>
-              </w:rPr>
-              <w:t>properties</w:t>
-            </w:r>
-            <w:r>
-              <w:t xml:space="preserve"> – </w:t>
-            </w:r>
-            <w:r>
-              <w:t xml:space="preserve">The "name" here must match the folder name of </w:t>
-            </w:r>
-            <w:proofErr w:type="gramStart"/>
-            <w:r>
-              <w:t>yours</w:t>
-            </w:r>
-            <w:proofErr w:type="gramEnd"/>
-            <w:r>
-              <w:t xml:space="preserve"> task (e.g., HelloWorld) and the name property in </w:t>
-            </w:r>
-            <w:proofErr w:type="gramStart"/>
-            <w:r>
-              <w:t>yours</w:t>
-            </w:r>
-            <w:proofErr w:type="gramEnd"/>
-            <w:r>
-              <w:t xml:space="preserve"> </w:t>
-            </w:r>
-            <w:proofErr w:type="spellStart"/>
-            <w:proofErr w:type="gramStart"/>
-            <w:r>
-              <w:t>task.json</w:t>
-            </w:r>
-            <w:proofErr w:type="spellEnd"/>
-            <w:proofErr w:type="gramEnd"/>
-            <w:r>
-              <w:t>. This links the manifest to the actual task logic.</w:t>
-            </w:r>
-          </w:p>
-          <w:p>
-            <w:pPr>
-              <w:spacing w:after="160" w:line="259" w:lineRule="auto"/>
-            </w:pPr>
-            <w:r>
-              <w:t>For more information, see the</w:t>
-            </w:r>
-            <w:hyperlink r:id="rId25" w:tgtFrame="_blank" w:history="1">
-              <w:r>
-                <w:rPr>
-                  <w:rStyle w:val="Hyperlink"/>
-                </w:rPr>
-                <w:t> contribution model overview</w:t>
-              </w:r>
-            </w:hyperlink>
-            <w:r>
-              <w:t>.</w:t>
-            </w:r>
-          </w:p>
-          <w:p/>
-        </w:tc>
-      </w:tr>
-    </w:tbl>
-    <w:p/>
-    <w:p>
-      <w:r>
-        <w:rPr>
-          <w:b/>
-          <w:bCs/>
-        </w:rPr>
-        <w:lastRenderedPageBreak/>
         <w:br/>
       </w:r>
       <w:r>
@@ -3922,6 +3842,7 @@
           <w:szCs w:val="36"/>
           <w:u w:val="single"/>
         </w:rPr>
+        <w:lastRenderedPageBreak/>
         <w:t xml:space="preserve">Create a </w:t>
       </w:r>
       <w:r>
@@ -4347,6 +4268,7 @@
           <w:bCs/>
           <w:i/>
           <w:iCs/>
+          <w:noProof/>
         </w:rPr>
         <w:drawing>
           <wp:inline distT="0" distB="0" distL="0" distR="0" wp14:anchorId="57987548" wp14:editId="5ECBEFB3">
@@ -4437,6 +4359,9 @@
         <w:br/>
       </w:r>
       <w:r>
+        <w:rPr>
+          <w:noProof/>
+        </w:rPr>
         <w:lastRenderedPageBreak/>
         <w:drawing>
           <wp:inline distT="0" distB="0" distL="0" distR="0" wp14:anchorId="052A0261" wp14:editId="0DF4C175">
@@ -4734,6 +4659,9 @@
         <w:br/>
       </w:r>
       <w:r>
+        <w:rPr>
+          <w:noProof/>
+        </w:rPr>
         <w:lastRenderedPageBreak/>
         <w:drawing>
           <wp:inline distT="0" distB="0" distL="0" distR="0" wp14:anchorId="2FEC1C0D" wp14:editId="5AAB5963">
@@ -5077,6 +5005,9 @@
         <w:br/>
       </w:r>
       <w:r>
+        <w:rPr>
+          <w:noProof/>
+        </w:rPr>
         <w:drawing>
           <wp:inline distT="0" distB="0" distL="0" distR="0" wp14:anchorId="662F482A" wp14:editId="4CCDB6F9">
             <wp:extent cx="3324225" cy="3030190"/>
@@ -5433,7 +5364,7 @@
           <w:i/>
           <w:iCs/>
         </w:rPr>
-        <w:t xml:space="preserve"> </w:t>
+        <w:t xml:space="preserve"> --auth-type pat --token &lt;your-pat&gt;</w:t>
       </w:r>
       <w:r>
         <w:rPr>
@@ -5442,15 +5373,6 @@
           <w:i/>
           <w:iCs/>
         </w:rPr>
-        <w:t>--auth-type pat --token &lt;your-pat&gt;</w:t>
-      </w:r>
-      <w:r>
-        <w:rPr>
-          <w:b/>
-          <w:bCs/>
-          <w:i/>
-          <w:iCs/>
-        </w:rPr>
         <w:br/>
       </w:r>
     </w:p>
@@ -5459,6 +5381,9 @@
         <w:pStyle w:val="ListParagraph"/>
       </w:pPr>
       <w:r>
+        <w:rPr>
+          <w:noProof/>
+        </w:rPr>
         <w:drawing>
           <wp:inline distT="0" distB="0" distL="0" distR="0" wp14:anchorId="2CAE0894" wp14:editId="1001FB7A">
             <wp:extent cx="5731510" cy="2729230"/>
@@ -11061,6 +10986,7 @@
   <w:style w:type="character" w:default="1" w:styleId="DefaultParagraphFont">
     <w:name w:val="Default Paragraph Font"/>
     <w:uiPriority w:val="1"/>
+    <w:semiHidden/>
     <w:unhideWhenUsed/>
   </w:style>
   <w:style w:type="table" w:default="1" w:styleId="TableNormal">

--- a/AzoDev Extension.docx
+++ b/AzoDev Extension.docx
@@ -18,7 +18,7 @@
           <w:sz w:val="36"/>
           <w:szCs w:val="36"/>
         </w:rPr>
-        <w:t>Create a</w:t>
+        <w:t>Custom</w:t>
       </w:r>
       <w:r>
         <w:rPr>
@@ -27,7 +27,7 @@
           <w:sz w:val="36"/>
           <w:szCs w:val="36"/>
         </w:rPr>
-        <w:t xml:space="preserve">n extension for </w:t>
+        <w:t xml:space="preserve"> </w:t>
       </w:r>
       <w:r>
         <w:rPr>
@@ -45,43 +45,7 @@
           <w:sz w:val="36"/>
           <w:szCs w:val="36"/>
         </w:rPr>
-        <w:t>in</w:t>
-      </w:r>
-      <w:r>
-        <w:rPr>
-          <w:b/>
-          <w:bCs/>
-          <w:sz w:val="36"/>
-          <w:szCs w:val="36"/>
-        </w:rPr>
-        <w:t xml:space="preserve"> </w:t>
-      </w:r>
-      <w:r>
-        <w:rPr>
-          <w:b/>
-          <w:bCs/>
-          <w:sz w:val="36"/>
-          <w:szCs w:val="36"/>
-        </w:rPr>
-        <w:t>Po</w:t>
-      </w:r>
-      <w:r>
-        <w:rPr>
-          <w:b/>
-          <w:bCs/>
-          <w:sz w:val="36"/>
-          <w:szCs w:val="36"/>
-        </w:rPr>
-        <w:t>werSh</w:t>
-      </w:r>
-      <w:r>
-        <w:rPr>
-          <w:b/>
-          <w:bCs/>
-          <w:sz w:val="36"/>
-          <w:szCs w:val="36"/>
-        </w:rPr>
-        <w:t>ell</w:t>
+        <w:t>extension</w:t>
       </w:r>
     </w:p>
     <w:p/>
@@ -103,22 +67,68 @@
           <w:szCs w:val="36"/>
           <w:u w:val="single"/>
         </w:rPr>
-        <w:t>Install the Required Tools</w:t>
+        <w:t>Pre-requisites/Dependencies</w:t>
       </w:r>
     </w:p>
     <w:p>
       <w:pPr>
-        <w:rPr>
-          <w:b/>
-          <w:bCs/>
-        </w:rPr>
-      </w:pPr>
-      <w:r>
-        <w:rPr>
-          <w:b/>
-          <w:bCs/>
-        </w:rPr>
-        <w:t>Node.js &amp; NPM</w:t>
+        <w:pStyle w:val="ListParagraph"/>
+        <w:numPr>
+          <w:ilvl w:val="0"/>
+          <w:numId w:val="37"/>
+        </w:numPr>
+        <w:rPr>
+          <w:b/>
+          <w:bCs/>
+        </w:rPr>
+      </w:pPr>
+      <w:r>
+        <w:rPr>
+          <w:b/>
+          <w:bCs/>
+        </w:rPr>
+        <w:t>Azure DevOps Organization with project</w:t>
+      </w:r>
+      <w:r>
+        <w:rPr>
+          <w:b/>
+          <w:bCs/>
+        </w:rPr>
+        <w:br/>
+      </w:r>
+    </w:p>
+    <w:p>
+      <w:pPr>
+        <w:pStyle w:val="ListParagraph"/>
+        <w:numPr>
+          <w:ilvl w:val="0"/>
+          <w:numId w:val="37"/>
+        </w:numPr>
+        <w:rPr>
+          <w:b/>
+          <w:bCs/>
+        </w:rPr>
+      </w:pPr>
+      <w:r>
+        <w:rPr>
+          <w:b/>
+          <w:bCs/>
+        </w:rPr>
+        <w:t>Node.js</w:t>
+      </w:r>
+      <w:r>
+        <w:rPr>
+          <w:b/>
+          <w:bCs/>
+        </w:rPr>
+        <w:t xml:space="preserve"> (ver 10.x or higher)</w:t>
+      </w:r>
+      <w:r>
+        <w:rPr>
+          <w:b/>
+          <w:bCs/>
+        </w:rPr>
+        <w:t xml:space="preserve"> &amp; NPM</w:t>
       </w:r>
     </w:p>
     <w:p>
@@ -173,16 +183,20 @@
       <w:r>
         <w:t>)</w:t>
       </w:r>
-      <w:r>
-        <w:br/>
-      </w:r>
     </w:p>
     <w:p>
       <w:pPr>
-        <w:rPr>
-          <w:b/>
-          <w:bCs/>
-        </w:rPr>
+        <w:pStyle w:val="ListParagraph"/>
+        <w:ind w:left="1080"/>
+      </w:pPr>
+    </w:p>
+    <w:p>
+      <w:pPr>
+        <w:pStyle w:val="ListParagraph"/>
+        <w:numPr>
+          <w:ilvl w:val="0"/>
+          <w:numId w:val="37"/>
+        </w:numPr>
       </w:pPr>
       <w:r>
         <w:rPr>
@@ -227,7 +241,6 @@
       <w:r>
         <w:br/>
       </w:r>
-      <w:proofErr w:type="spellStart"/>
       <w:r>
         <w:rPr>
           <w:b/>
@@ -235,9 +248,8 @@
           <w:i/>
           <w:iCs/>
         </w:rPr>
-        <w:t>npm</w:t>
-      </w:r>
-      <w:proofErr w:type="spellEnd"/>
+        <w:t>npm install -g tfx-cli</w:t>
+      </w:r>
       <w:r>
         <w:rPr>
           <w:b/>
@@ -245,40 +257,16 @@
           <w:i/>
           <w:iCs/>
         </w:rPr>
-        <w:t> install -g </w:t>
-      </w:r>
-      <w:proofErr w:type="spellStart"/>
-      <w:r>
-        <w:rPr>
-          <w:b/>
-          <w:bCs/>
-          <w:i/>
-          <w:iCs/>
-        </w:rPr>
-        <w:t>tfx</w:t>
-      </w:r>
-      <w:proofErr w:type="spellEnd"/>
-      <w:r>
-        <w:rPr>
-          <w:b/>
-          <w:bCs/>
-          <w:i/>
-          <w:iCs/>
-        </w:rPr>
-        <w:t>-cli</w:t>
-      </w:r>
-      <w:r>
-        <w:rPr>
-          <w:b/>
-          <w:bCs/>
-          <w:i/>
-          <w:iCs/>
-        </w:rPr>
         <w:br/>
       </w:r>
     </w:p>
     <w:p>
       <w:pPr>
+        <w:pStyle w:val="ListParagraph"/>
+        <w:numPr>
+          <w:ilvl w:val="0"/>
+          <w:numId w:val="37"/>
+        </w:numPr>
         <w:rPr>
           <w:b/>
           <w:bCs/>
@@ -322,28 +310,7 @@
           <w:rPr>
             <w:rStyle w:val="Hyperlink"/>
           </w:rPr>
-          <w:t xml:space="preserve">The </w:t>
-        </w:r>
-        <w:proofErr w:type="spellStart"/>
-        <w:r>
-          <w:rPr>
-            <w:rStyle w:val="Hyperlink"/>
-          </w:rPr>
-          <w:t>VSCode</w:t>
-        </w:r>
-        <w:proofErr w:type="spellEnd"/>
-        <w:r>
-          <w:rPr>
-            <w:rStyle w:val="Hyperlink"/>
-          </w:rPr>
-          <w:t xml:space="preserve"> </w:t>
-        </w:r>
-        <w:proofErr w:type="spellStart"/>
-        <w:r>
-          <w:rPr>
-            <w:rStyle w:val="Hyperlink"/>
-          </w:rPr>
-          <w:t>Po</w:t>
+          <w:t>The VSCode Po</w:t>
         </w:r>
         <w:r>
           <w:rPr>
@@ -355,14 +322,7 @@
           <w:rPr>
             <w:rStyle w:val="Hyperlink"/>
           </w:rPr>
-          <w:t>Shell</w:t>
-        </w:r>
-        <w:proofErr w:type="spellEnd"/>
-        <w:r>
-          <w:rPr>
-            <w:rStyle w:val="Hyperlink"/>
-          </w:rPr>
-          <w:t xml:space="preserve"> Extension</w:t>
+          <w:t>Shell Extension</w:t>
         </w:r>
       </w:hyperlink>
     </w:p>
@@ -391,7 +351,27 @@
           <w:szCs w:val="36"/>
           <w:u w:val="single"/>
         </w:rPr>
-        <w:t>Create the folder structure</w:t>
+        <w:t>Create the folder</w:t>
+      </w:r>
+      <w:r>
+        <w:rPr>
+          <w:b/>
+          <w:bCs/>
+          <w:sz w:val="36"/>
+          <w:szCs w:val="36"/>
+          <w:u w:val="single"/>
+        </w:rPr>
+        <w:t>/directory</w:t>
+      </w:r>
+      <w:r>
+        <w:rPr>
+          <w:b/>
+          <w:bCs/>
+          <w:sz w:val="36"/>
+          <w:szCs w:val="36"/>
+          <w:u w:val="single"/>
+        </w:rPr>
+        <w:t xml:space="preserve"> structure</w:t>
       </w:r>
     </w:p>
     <w:p>
@@ -473,11 +453,7 @@
         <w:t xml:space="preserve">This structure can be created manually, but </w:t>
       </w:r>
       <w:r>
-        <w:t xml:space="preserve">we can also </w:t>
-      </w:r>
-      <w:proofErr w:type="gramStart"/>
-      <w:r>
-        <w:t xml:space="preserve">use </w:t>
+        <w:t xml:space="preserve">we can also use </w:t>
       </w:r>
       <w:r>
         <w:t> </w:t>
@@ -487,15 +463,7 @@
           <w:b/>
           <w:bCs/>
         </w:rPr>
-        <w:t>TFX</w:t>
-      </w:r>
-      <w:proofErr w:type="gramEnd"/>
-      <w:r>
-        <w:rPr>
-          <w:b/>
-          <w:bCs/>
-        </w:rPr>
-        <w:t xml:space="preserve"> CLI</w:t>
+        <w:t>TFX CLI</w:t>
       </w:r>
       <w:r>
         <w:rPr>
@@ -520,7 +488,6 @@
       <w:r>
         <w:br/>
       </w:r>
-      <w:proofErr w:type="spellStart"/>
       <w:r>
         <w:rPr>
           <w:rFonts w:eastAsia="Times New Roman" w:cs="Times New Roman"/>
@@ -530,19 +497,7 @@
           <w:lang w:eastAsia="en-IN"/>
           <w14:ligatures w14:val="none"/>
         </w:rPr>
-        <w:t>tfx</w:t>
-      </w:r>
-      <w:proofErr w:type="spellEnd"/>
-      <w:r>
-        <w:rPr>
-          <w:rFonts w:eastAsia="Times New Roman" w:cs="Times New Roman"/>
-          <w:i/>
-          <w:iCs/>
-          <w:kern w:val="0"/>
-          <w:lang w:eastAsia="en-IN"/>
-          <w14:ligatures w14:val="none"/>
-        </w:rPr>
-        <w:t xml:space="preserve"> build tasks create --task-name HelloWorld --friendly-name Hello World Task --description "Prints Hello World to the console." --author "Abhishek Kumar Singh"</w:t>
+        <w:t>tfx build tasks create --task-name HelloWorld --friendly-name Hello World Task --description "Prints Hello World to the console." --author "Abhishek Kumar Singh"</w:t>
       </w:r>
       <w:r>
         <w:rPr>
@@ -689,8 +644,6 @@
                 <w14:ligatures w14:val="none"/>
               </w:rPr>
             </w:pPr>
-            <w:proofErr w:type="spellStart"/>
-            <w:proofErr w:type="gramStart"/>
             <w:r>
               <w:rPr>
                 <w:rFonts w:eastAsia="Times New Roman" w:cs="Times New Roman"/>
@@ -700,8 +653,6 @@
               </w:rPr>
               <w:t>task.json</w:t>
             </w:r>
-            <w:proofErr w:type="spellEnd"/>
-            <w:proofErr w:type="gramEnd"/>
             <w:r>
               <w:rPr>
                 <w:rFonts w:eastAsia="Times New Roman" w:cs="Times New Roman"/>
@@ -865,17 +816,7 @@
               <w:t>E</w:t>
             </w:r>
             <w:r>
-              <w:t xml:space="preserve">xecuted as configured in </w:t>
-            </w:r>
-            <w:proofErr w:type="spellStart"/>
-            <w:proofErr w:type="gramStart"/>
-            <w:r>
-              <w:t>task.json</w:t>
-            </w:r>
-            <w:proofErr w:type="spellEnd"/>
-            <w:proofErr w:type="gramEnd"/>
-            <w:r>
-              <w:t>.</w:t>
+              <w:t>xecuted as configured in task.json.</w:t>
             </w:r>
             <w:r>
               <w:br/>
@@ -1232,30 +1173,12 @@
           <w:bCs/>
         </w:rPr>
       </w:pPr>
-      <w:proofErr w:type="spellStart"/>
-      <w:r>
-        <w:rPr>
-          <w:b/>
-          <w:bCs/>
-        </w:rPr>
-        <w:t>vss-</w:t>
-      </w:r>
-      <w:proofErr w:type="gramStart"/>
-      <w:r>
-        <w:rPr>
-          <w:b/>
-          <w:bCs/>
-        </w:rPr>
-        <w:t>extension.json</w:t>
-      </w:r>
-      <w:proofErr w:type="spellEnd"/>
-      <w:proofErr w:type="gramEnd"/>
-      <w:r>
-        <w:rPr>
-          <w:b/>
-          <w:bCs/>
-        </w:rPr>
-        <w:t xml:space="preserve"> </w:t>
+      <w:r>
+        <w:rPr>
+          <w:b/>
+          <w:bCs/>
+        </w:rPr>
+        <w:t xml:space="preserve">vss-extension.json </w:t>
       </w:r>
       <w:r>
         <w:rPr>
@@ -1468,25 +1391,7 @@
           <w:b/>
           <w:bCs/>
         </w:rPr>
-        <w:t>ms.vss-distributed-</w:t>
-      </w:r>
-      <w:proofErr w:type="spellStart"/>
-      <w:proofErr w:type="gramStart"/>
-      <w:r>
-        <w:rPr>
-          <w:b/>
-          <w:bCs/>
-        </w:rPr>
-        <w:t>task.task</w:t>
-      </w:r>
-      <w:proofErr w:type="spellEnd"/>
-      <w:proofErr w:type="gramEnd"/>
-      <w:r>
-        <w:rPr>
-          <w:b/>
-          <w:bCs/>
-        </w:rPr>
-        <w:t>.</w:t>
+        <w:t>ms.vss-distributed-task.task.</w:t>
       </w:r>
     </w:p>
     <w:p>
@@ -1591,15 +1496,7 @@
               <w:t>C</w:t>
             </w:r>
             <w:r>
-              <w:t>ontain ‘A’ through ‘Z’, ‘a’ through ‘z’, ‘0’ through ‘9’, and ‘</w:t>
-            </w:r>
-            <w:proofErr w:type="gramStart"/>
-            <w:r>
-              <w:t>-‘ (</w:t>
-            </w:r>
-            <w:proofErr w:type="gramEnd"/>
-            <w:r>
-              <w:t>hyphen).</w:t>
+              <w:t>ontain ‘A’ through ‘Z’, ‘a’ through ‘z’, ‘0’ through ‘9’, and ‘-‘ (hyphen).</w:t>
             </w:r>
             <w:r>
               <w:br/>
@@ -1631,29 +1528,7 @@
             </w:r>
             <w:r>
               <w:br/>
-            </w:r>
-            <w:proofErr w:type="spellStart"/>
-            <w:proofErr w:type="gramStart"/>
-            <w:r>
-              <w:t>task.json</w:t>
-            </w:r>
-            <w:proofErr w:type="spellEnd"/>
-            <w:proofErr w:type="gramEnd"/>
-            <w:r>
-              <w:t xml:space="preserve"> and </w:t>
-            </w:r>
-            <w:proofErr w:type="spellStart"/>
-            <w:r>
-              <w:t>vss-</w:t>
-            </w:r>
-            <w:proofErr w:type="gramStart"/>
-            <w:r>
-              <w:t>extension.json</w:t>
-            </w:r>
-            <w:proofErr w:type="spellEnd"/>
-            <w:proofErr w:type="gramEnd"/>
-            <w:r>
-              <w:t xml:space="preserve"> need to match and each time we want to update the package we need to update the version. </w:t>
+              <w:t xml:space="preserve">task.json and vss-extension.json need to match and each time we want to update the package we need to update the version. </w:t>
             </w:r>
             <w:r>
               <w:br/>
@@ -1948,15 +1823,7 @@
           </w:tcPr>
           <w:p>
             <w:r>
-              <w:t xml:space="preserve">Specifies where the extension is used (e.g., </w:t>
-            </w:r>
-            <w:proofErr w:type="spellStart"/>
-            <w:r>
-              <w:t>Microsoft.VisualStudio.Services</w:t>
-            </w:r>
-            <w:proofErr w:type="spellEnd"/>
-            <w:r>
-              <w:t>)</w:t>
+              <w:t>Specifies where the extension is used (e.g., Microsoft.VisualStudio.Services)</w:t>
             </w:r>
             <w:r>
               <w:br/>
@@ -2098,11 +1965,9 @@
             <w:r>
               <w:t xml:space="preserve">A unique identifier for this contribution. It must be unique within </w:t>
             </w:r>
-            <w:proofErr w:type="gramStart"/>
             <w:r>
               <w:t>yours</w:t>
             </w:r>
-            <w:proofErr w:type="gramEnd"/>
             <w:r>
               <w:t xml:space="preserve"> extension.</w:t>
             </w:r>
@@ -2126,17 +1991,7 @@
               <w:t xml:space="preserve"> – </w:t>
             </w:r>
             <w:r>
-              <w:t>This tells Azure DevOps what kind of contribution this is. For pipeline tasks, it should always be "ms.vss-distributed-</w:t>
-            </w:r>
-            <w:proofErr w:type="spellStart"/>
-            <w:proofErr w:type="gramStart"/>
-            <w:r>
-              <w:t>task.task</w:t>
-            </w:r>
-            <w:proofErr w:type="spellEnd"/>
-            <w:proofErr w:type="gramEnd"/>
-            <w:r>
-              <w:t>".</w:t>
+              <w:t>This tells Azure DevOps what kind of contribution this is. For pipeline tasks, it should always be "ms.vss-distributed-task.task".</w:t>
             </w:r>
           </w:p>
           <w:p>
@@ -2158,34 +2013,15 @@
               <w:t xml:space="preserve"> – </w:t>
             </w:r>
             <w:r>
-              <w:t>Specifies where this contribution will appear. "ms.vss-distributed-</w:t>
-            </w:r>
-            <w:proofErr w:type="spellStart"/>
-            <w:proofErr w:type="gramStart"/>
-            <w:r>
-              <w:t>task.tasks</w:t>
-            </w:r>
-            <w:proofErr w:type="spellEnd"/>
-            <w:proofErr w:type="gramEnd"/>
-            <w:r>
-              <w:t xml:space="preserve">" means it will show up in the </w:t>
+              <w:t xml:space="preserve">Specifies where this contribution will appear. "ms.vss-distributed-task.tasks" means it will show up in the </w:t>
             </w:r>
             <w:r>
               <w:rPr>
                 <w:b/>
                 <w:bCs/>
               </w:rPr>
-              <w:t xml:space="preserve">pipeline task </w:t>
-            </w:r>
-            <w:proofErr w:type="spellStart"/>
-            <w:r>
-              <w:rPr>
-                <w:b/>
-                <w:bCs/>
-              </w:rPr>
-              <w:t>catalog</w:t>
-            </w:r>
-            <w:proofErr w:type="spellEnd"/>
+              <w:t>pipeline task catalog</w:t>
+            </w:r>
             <w:r>
               <w:t>.</w:t>
             </w:r>
@@ -2211,31 +2047,17 @@
             <w:r>
               <w:t xml:space="preserve">The "name" here must match the folder name of </w:t>
             </w:r>
-            <w:proofErr w:type="gramStart"/>
             <w:r>
               <w:t>yours</w:t>
             </w:r>
-            <w:proofErr w:type="gramEnd"/>
             <w:r>
               <w:t xml:space="preserve"> task (e.g., HelloWorld) and the name property in </w:t>
             </w:r>
-            <w:proofErr w:type="gramStart"/>
             <w:r>
               <w:t>yours</w:t>
             </w:r>
-            <w:proofErr w:type="gramEnd"/>
-            <w:r>
-              <w:t xml:space="preserve"> </w:t>
-            </w:r>
-            <w:proofErr w:type="spellStart"/>
-            <w:proofErr w:type="gramStart"/>
-            <w:r>
-              <w:t>task.json</w:t>
-            </w:r>
-            <w:proofErr w:type="spellEnd"/>
-            <w:proofErr w:type="gramEnd"/>
-            <w:r>
-              <w:t>. This links the manifest to the actual task logic.</w:t>
+            <w:r>
+              <w:t xml:space="preserve"> task.json. This links the manifest to the actual task logic.</w:t>
             </w:r>
           </w:p>
           <w:p>
@@ -2303,7 +2125,6 @@
         </w:rPr>
         <w:br/>
       </w:r>
-      <w:proofErr w:type="spellStart"/>
       <w:r>
         <w:rPr>
           <w:b/>
@@ -2316,15 +2137,7 @@
           <w:b/>
           <w:bCs/>
         </w:rPr>
-        <w:t>s_modules</w:t>
-      </w:r>
-      <w:proofErr w:type="spellEnd"/>
-      <w:r>
-        <w:rPr>
-          <w:b/>
-          <w:bCs/>
-        </w:rPr>
-        <w:t xml:space="preserve"> folders</w:t>
+        <w:t>s_modules folders</w:t>
       </w:r>
       <w:r>
         <w:rPr>
@@ -2337,15 +2150,7 @@
     <w:p>
       <w:r>
         <w:br/>
-        <w:t>The </w:t>
-      </w:r>
-      <w:proofErr w:type="spellStart"/>
-      <w:r>
-        <w:t>ps_modules</w:t>
-      </w:r>
-      <w:proofErr w:type="spellEnd"/>
-      <w:r>
-        <w:t> folder is used to store </w:t>
+        <w:t>The ps_modules folder is used to store </w:t>
       </w:r>
       <w:r>
         <w:rPr>
@@ -2407,23 +2212,7 @@
           <w:b/>
           <w:bCs/>
         </w:rPr>
-        <w:t xml:space="preserve">Add the </w:t>
-      </w:r>
-      <w:proofErr w:type="spellStart"/>
-      <w:r>
-        <w:rPr>
-          <w:b/>
-          <w:bCs/>
-        </w:rPr>
-        <w:t>VstsTaskSdk</w:t>
-      </w:r>
-      <w:proofErr w:type="spellEnd"/>
-      <w:r>
-        <w:rPr>
-          <w:b/>
-          <w:bCs/>
-        </w:rPr>
-        <w:t xml:space="preserve"> module</w:t>
+        <w:t>Add the VstsTaskSdk module</w:t>
       </w:r>
     </w:p>
     <w:p>
@@ -2455,7 +2244,6 @@
       <w:r>
         <w:t xml:space="preserve">’ll need the </w:t>
       </w:r>
-      <w:proofErr w:type="spellStart"/>
       <w:r>
         <w:rPr>
           <w:b/>
@@ -2463,7 +2251,6 @@
         </w:rPr>
         <w:t>VstsTaskSdk</w:t>
       </w:r>
-      <w:proofErr w:type="spellEnd"/>
       <w:r>
         <w:t xml:space="preserve"> module. This SDK allows </w:t>
       </w:r>
@@ -2492,15 +2279,8 @@
         <w:t>UI input parameters</w:t>
       </w:r>
       <w:r>
-        <w:t xml:space="preserve"> defined in </w:t>
-      </w:r>
-      <w:proofErr w:type="spellStart"/>
-      <w:proofErr w:type="gramStart"/>
-      <w:r>
-        <w:t>task.json</w:t>
-      </w:r>
-      <w:proofErr w:type="spellEnd"/>
-      <w:proofErr w:type="gramEnd"/>
+        <w:t xml:space="preserve"> defined in task.json</w:t>
+      </w:r>
     </w:p>
     <w:p>
       <w:pPr>
@@ -2510,23 +2290,7 @@
         </w:numPr>
       </w:pPr>
       <w:r>
-        <w:t>Use helper functions like Get-</w:t>
-      </w:r>
-      <w:proofErr w:type="spellStart"/>
-      <w:r>
-        <w:t>VstsInput</w:t>
-      </w:r>
-      <w:proofErr w:type="spellEnd"/>
-      <w:r>
-        <w:t>, Write-</w:t>
-      </w:r>
-      <w:proofErr w:type="spellStart"/>
-      <w:r>
-        <w:t>VstsSetResult</w:t>
-      </w:r>
-      <w:proofErr w:type="spellEnd"/>
-      <w:r>
-        <w:t>, and more</w:t>
+        <w:t>Use helper functions like Get-VstsInput, Write-VstsSetResult, and more</w:t>
       </w:r>
       <w:r>
         <w:t>…</w:t>
@@ -2547,23 +2311,7 @@
           <w:b/>
           <w:bCs/>
         </w:rPr>
-        <w:t xml:space="preserve">Create the </w:t>
-      </w:r>
-      <w:proofErr w:type="spellStart"/>
-      <w:r>
-        <w:rPr>
-          <w:b/>
-          <w:bCs/>
-        </w:rPr>
-        <w:t>ps_modules</w:t>
-      </w:r>
-      <w:proofErr w:type="spellEnd"/>
-      <w:r>
-        <w:rPr>
-          <w:b/>
-          <w:bCs/>
-        </w:rPr>
-        <w:t xml:space="preserve"> folder</w:t>
+        <w:t>Create the ps_modules folder</w:t>
       </w:r>
       <w:r>
         <w:t xml:space="preserve"> inside </w:t>
@@ -2611,39 +2359,7 @@
         <w:br/>
       </w:r>
       <w:r>
-        <w:t xml:space="preserve">Save-Module –Name </w:t>
-      </w:r>
-      <w:proofErr w:type="spellStart"/>
-      <w:r>
-        <w:t>VstsTaskSdk</w:t>
-      </w:r>
-      <w:proofErr w:type="spellEnd"/>
-      <w:r>
-        <w:t xml:space="preserve"> –</w:t>
-      </w:r>
-      <w:proofErr w:type="gramStart"/>
-      <w:r>
-        <w:t>Path .</w:t>
-      </w:r>
-      <w:proofErr w:type="gramEnd"/>
-      <w:r>
-        <w:t>\&lt;</w:t>
-      </w:r>
-      <w:proofErr w:type="spellStart"/>
-      <w:r>
-        <w:t>TaskFolder</w:t>
-      </w:r>
-      <w:proofErr w:type="spellEnd"/>
-      <w:r>
-        <w:t>&gt;\</w:t>
-      </w:r>
-      <w:proofErr w:type="spellStart"/>
-      <w:r>
-        <w:t>ps_modules</w:t>
-      </w:r>
-      <w:proofErr w:type="spellEnd"/>
-      <w:r>
-        <w:t xml:space="preserve"> –Force</w:t>
+        <w:t>Save-Module –Name VstsTaskSdk –Path .\&lt;TaskFolder&gt;\ps_modules –Force</w:t>
       </w:r>
       <w:r>
         <w:br/>
@@ -2656,31 +2372,7 @@
       </w:r>
       <w:r>
         <w:br/>
-        <w:t xml:space="preserve">Save-Module –Name </w:t>
-      </w:r>
-      <w:proofErr w:type="spellStart"/>
-      <w:r>
-        <w:t>VstsTaskSdk</w:t>
-      </w:r>
-      <w:proofErr w:type="spellEnd"/>
-      <w:r>
-        <w:t xml:space="preserve"> –</w:t>
-      </w:r>
-      <w:proofErr w:type="gramStart"/>
-      <w:r>
-        <w:t>Path .</w:t>
-      </w:r>
-      <w:proofErr w:type="gramEnd"/>
-      <w:r>
-        <w:t>\HelloWorld\</w:t>
-      </w:r>
-      <w:proofErr w:type="spellStart"/>
-      <w:r>
-        <w:t>ps_modules</w:t>
-      </w:r>
-      <w:proofErr w:type="spellEnd"/>
-      <w:r>
-        <w:t xml:space="preserve"> –Force</w:t>
+        <w:t>Save-Module –Name VstsTaskSdk –Path .\HelloWorld\ps_modules –Force</w:t>
       </w:r>
       <w:r>
         <w:br/>
@@ -2766,23 +2458,7 @@
         </w:numPr>
       </w:pPr>
       <w:r>
-        <w:t xml:space="preserve">Move the contents of that subfolder directly into </w:t>
-      </w:r>
-      <w:proofErr w:type="spellStart"/>
-      <w:r>
-        <w:t>ps_modules</w:t>
-      </w:r>
-      <w:proofErr w:type="spellEnd"/>
-      <w:r>
-        <w:t>\</w:t>
-      </w:r>
-      <w:proofErr w:type="spellStart"/>
-      <w:r>
-        <w:t>VstsTaskSdk</w:t>
-      </w:r>
-      <w:proofErr w:type="spellEnd"/>
-      <w:r>
-        <w:t>.</w:t>
+        <w:t>Move the contents of that subfolder directly into ps_modules\VstsTaskSdk.</w:t>
       </w:r>
     </w:p>
     <w:p>
@@ -2982,35 +2658,17 @@
           <w:b/>
           <w:bCs/>
         </w:rPr>
-        <w:t>Get-</w:t>
-      </w:r>
-      <w:proofErr w:type="spellStart"/>
-      <w:r>
-        <w:rPr>
-          <w:b/>
-          <w:bCs/>
-        </w:rPr>
-        <w:t>VstsInput</w:t>
-      </w:r>
-      <w:proofErr w:type="spellEnd"/>
+        <w:t>Get-VstsInput</w:t>
+      </w:r>
       <w:r>
         <w:t> command provided by the </w:t>
       </w:r>
-      <w:proofErr w:type="spellStart"/>
-      <w:r>
-        <w:rPr>
-          <w:b/>
-          <w:bCs/>
-        </w:rPr>
-        <w:t>VstsTaskSdk</w:t>
-      </w:r>
-      <w:proofErr w:type="spellEnd"/>
-      <w:r>
-        <w:rPr>
-          <w:b/>
-          <w:bCs/>
-        </w:rPr>
-        <w:t> module</w:t>
+      <w:r>
+        <w:rPr>
+          <w:b/>
+          <w:bCs/>
+        </w:rPr>
+        <w:t>VstsTaskSdk module</w:t>
       </w:r>
       <w:r>
         <w:t>.</w:t>
@@ -3037,22 +2695,8 @@
           <w:szCs w:val="36"/>
           <w:u w:val="single"/>
         </w:rPr>
-        <w:t xml:space="preserve">Configure </w:t>
-      </w:r>
-      <w:proofErr w:type="spellStart"/>
-      <w:proofErr w:type="gramStart"/>
-      <w:r>
-        <w:rPr>
-          <w:b/>
-          <w:bCs/>
-          <w:sz w:val="36"/>
-          <w:szCs w:val="36"/>
-          <w:u w:val="single"/>
-        </w:rPr>
-        <w:t>task.json</w:t>
-      </w:r>
-      <w:proofErr w:type="spellEnd"/>
-      <w:proofErr w:type="gramEnd"/>
+        <w:t>Configure task.json</w:t>
+      </w:r>
     </w:p>
     <w:p>
       <w:r>
@@ -3107,17 +2751,7 @@
     <w:p/>
     <w:p>
       <w:r>
-        <w:t>This file must be named exactly </w:t>
-      </w:r>
-      <w:proofErr w:type="spellStart"/>
-      <w:proofErr w:type="gramStart"/>
-      <w:r>
-        <w:t>task.json</w:t>
-      </w:r>
-      <w:proofErr w:type="spellEnd"/>
-      <w:proofErr w:type="gramEnd"/>
-      <w:r>
-        <w:t>.</w:t>
+        <w:t>This file must be named exactly task.json.</w:t>
       </w:r>
     </w:p>
     <w:p>
@@ -3177,7 +2811,6 @@
             <w:tcW w:w="4508" w:type="dxa"/>
           </w:tcPr>
           <w:p>
-            <w:proofErr w:type="spellStart"/>
             <w:r>
               <w:rPr>
                 <w:b/>
@@ -3185,7 +2818,6 @@
               </w:rPr>
               <w:t>friendlyName</w:t>
             </w:r>
-            <w:proofErr w:type="spellEnd"/>
           </w:p>
         </w:tc>
         <w:tc>
@@ -3335,11 +2967,9 @@
                 <w:tab w:val="left" w:pos="938"/>
               </w:tabs>
             </w:pPr>
-            <w:proofErr w:type="spellStart"/>
             <w:r>
               <w:t>instanceNameFormat</w:t>
             </w:r>
-            <w:proofErr w:type="spellEnd"/>
           </w:p>
         </w:tc>
         <w:tc>
@@ -3409,7 +3039,6 @@
             <w:tcW w:w="4508" w:type="dxa"/>
           </w:tcPr>
           <w:p>
-            <w:proofErr w:type="spellStart"/>
             <w:r>
               <w:rPr>
                 <w:b/>
@@ -3418,7 +3047,6 @@
               <w:lastRenderedPageBreak/>
               <w:t>helpMarkDown</w:t>
             </w:r>
-            <w:proofErr w:type="spellEnd"/>
           </w:p>
         </w:tc>
         <w:tc>
@@ -3631,20 +3259,7 @@
           </w:tcPr>
           <w:p>
             <w:r>
-              <w:t xml:space="preserve">Task version in </w:t>
-            </w:r>
-            <w:proofErr w:type="spellStart"/>
-            <w:proofErr w:type="gramStart"/>
-            <w:r>
-              <w:t>major.minor</w:t>
-            </w:r>
-            <w:proofErr w:type="gramEnd"/>
-            <w:r>
-              <w:t>.patch</w:t>
-            </w:r>
-            <w:proofErr w:type="spellEnd"/>
-            <w:r>
-              <w:t xml:space="preserve"> format</w:t>
+              <w:t>Task version in major.minor.patch format</w:t>
             </w:r>
             <w:r>
               <w:br/>
@@ -4004,20 +3619,7 @@
         <w:t>yours</w:t>
       </w:r>
       <w:r>
-        <w:t> </w:t>
-      </w:r>
-      <w:proofErr w:type="spellStart"/>
-      <w:r>
-        <w:t>vss-</w:t>
-      </w:r>
-      <w:proofErr w:type="gramStart"/>
-      <w:r>
-        <w:t>extension.json</w:t>
-      </w:r>
-      <w:proofErr w:type="spellEnd"/>
-      <w:proofErr w:type="gramEnd"/>
-      <w:r>
-        <w:t>.</w:t>
+        <w:t> vss-extension.json.</w:t>
       </w:r>
     </w:p>
     <w:p>
@@ -4106,15 +3708,7 @@
         <w:t xml:space="preserve"> </w:t>
       </w:r>
       <w:r>
-        <w:t xml:space="preserve">manifest files are configured, package it </w:t>
-      </w:r>
-      <w:proofErr w:type="gramStart"/>
-      <w:r>
-        <w:t>using</w:t>
-      </w:r>
-      <w:proofErr w:type="gramEnd"/>
-      <w:r>
-        <w:t xml:space="preserve"> the TFX CLI.</w:t>
+        <w:t>manifest files are configured, package it using the TFX CLI.</w:t>
       </w:r>
     </w:p>
     <w:p>
@@ -4143,7 +3737,6 @@
       <w:r>
         <w:br/>
       </w:r>
-      <w:proofErr w:type="spellStart"/>
       <w:r>
         <w:rPr>
           <w:b/>
@@ -4151,9 +3744,8 @@
           <w:i/>
           <w:iCs/>
         </w:rPr>
-        <w:t>tfx</w:t>
-      </w:r>
-      <w:proofErr w:type="spellEnd"/>
+        <w:t>tfx extension create --manifest-globs vss-extension.json</w:t>
+      </w:r>
       <w:r>
         <w:rPr>
           <w:b/>
@@ -4161,9 +3753,9 @@
           <w:i/>
           <w:iCs/>
         </w:rPr>
-        <w:t xml:space="preserve"> extension create --manifest-globs </w:t>
-      </w:r>
-      <w:proofErr w:type="spellStart"/>
+        <w:br/>
+        <w:t>Or</w:t>
+      </w:r>
       <w:r>
         <w:rPr>
           <w:b/>
@@ -4171,9 +3763,8 @@
           <w:i/>
           <w:iCs/>
         </w:rPr>
-        <w:t>vss-</w:t>
-      </w:r>
-      <w:proofErr w:type="gramStart"/>
+        <w:br/>
+      </w:r>
       <w:r>
         <w:rPr>
           <w:b/>
@@ -4181,68 +3772,7 @@
           <w:i/>
           <w:iCs/>
         </w:rPr>
-        <w:t>extension.json</w:t>
-      </w:r>
-      <w:proofErr w:type="spellEnd"/>
-      <w:proofErr w:type="gramEnd"/>
-      <w:r>
-        <w:rPr>
-          <w:b/>
-          <w:bCs/>
-          <w:i/>
-          <w:iCs/>
-        </w:rPr>
-        <w:br/>
-        <w:t>Or</w:t>
-      </w:r>
-      <w:r>
-        <w:rPr>
-          <w:b/>
-          <w:bCs/>
-          <w:i/>
-          <w:iCs/>
-        </w:rPr>
-        <w:br/>
-      </w:r>
-      <w:proofErr w:type="spellStart"/>
-      <w:r>
-        <w:rPr>
-          <w:b/>
-          <w:bCs/>
-          <w:i/>
-          <w:iCs/>
-        </w:rPr>
-        <w:t>npx</w:t>
-      </w:r>
-      <w:proofErr w:type="spellEnd"/>
-      <w:r>
-        <w:rPr>
-          <w:b/>
-          <w:bCs/>
-          <w:i/>
-          <w:iCs/>
-        </w:rPr>
-        <w:t xml:space="preserve"> </w:t>
-      </w:r>
-      <w:proofErr w:type="spellStart"/>
-      <w:r>
-        <w:rPr>
-          <w:b/>
-          <w:bCs/>
-          <w:i/>
-          <w:iCs/>
-        </w:rPr>
-        <w:t>tfx</w:t>
-      </w:r>
-      <w:proofErr w:type="spellEnd"/>
-      <w:r>
-        <w:rPr>
-          <w:b/>
-          <w:bCs/>
-          <w:i/>
-          <w:iCs/>
-        </w:rPr>
-        <w:t>-cli extension create</w:t>
+        <w:t>npx tfx-cli extension create</w:t>
       </w:r>
       <w:r>
         <w:rPr>
@@ -4325,23 +3855,7 @@
         </w:numPr>
       </w:pPr>
       <w:r>
-        <w:t>This will generate a .</w:t>
-      </w:r>
-      <w:proofErr w:type="spellStart"/>
-      <w:r>
-        <w:t>vsix</w:t>
-      </w:r>
-      <w:proofErr w:type="spellEnd"/>
-      <w:r>
-        <w:t> file in the same directory. This .</w:t>
-      </w:r>
-      <w:proofErr w:type="spellStart"/>
-      <w:r>
-        <w:t>vsix</w:t>
-      </w:r>
-      <w:proofErr w:type="spellEnd"/>
-      <w:r>
-        <w:t xml:space="preserve"> file is </w:t>
+        <w:t xml:space="preserve">This will generate a .vsix file in the same directory. This .vsix file is </w:t>
       </w:r>
       <w:r>
         <w:t>our</w:t>
@@ -4455,30 +3969,7 @@
         </w:numPr>
       </w:pPr>
       <w:r>
-        <w:t>Update the version in both </w:t>
-      </w:r>
-      <w:proofErr w:type="spellStart"/>
-      <w:proofErr w:type="gramStart"/>
-      <w:r>
-        <w:t>task.json</w:t>
-      </w:r>
-      <w:proofErr w:type="spellEnd"/>
-      <w:proofErr w:type="gramEnd"/>
-      <w:r>
-        <w:t> and </w:t>
-      </w:r>
-      <w:proofErr w:type="spellStart"/>
-      <w:r>
-        <w:t>vss-</w:t>
-      </w:r>
-      <w:proofErr w:type="gramStart"/>
-      <w:r>
-        <w:t>extension.json</w:t>
-      </w:r>
-      <w:proofErr w:type="spellEnd"/>
-      <w:proofErr w:type="gramEnd"/>
-      <w:r>
-        <w:t>.</w:t>
+        <w:t>Update the version in both task.json and vss-extension.json.</w:t>
       </w:r>
     </w:p>
     <w:p>
@@ -4489,15 +3980,7 @@
         </w:numPr>
       </w:pPr>
       <w:r>
-        <w:t>Re-run the packaging command to generate a new .</w:t>
-      </w:r>
-      <w:proofErr w:type="spellStart"/>
-      <w:r>
-        <w:t>vsix</w:t>
-      </w:r>
-      <w:proofErr w:type="spellEnd"/>
-      <w:r>
-        <w:t> file.</w:t>
+        <w:t>Re-run the packaging command to generate a new .vsix file.</w:t>
       </w:r>
     </w:p>
     <w:p>
@@ -4642,15 +4125,7 @@
         <w:t>yours</w:t>
       </w:r>
       <w:r>
-        <w:t xml:space="preserve"> .</w:t>
-      </w:r>
-      <w:proofErr w:type="spellStart"/>
-      <w:r>
-        <w:t>vsix</w:t>
-      </w:r>
-      <w:proofErr w:type="spellEnd"/>
-      <w:r>
-        <w:t xml:space="preserve"> file.</w:t>
+        <w:t xml:space="preserve"> .vsix file.</w:t>
       </w:r>
       <w:r>
         <w:br/>
@@ -4751,15 +4226,7 @@
         </w:numPr>
       </w:pPr>
       <w:r>
-        <w:t>Select Share/</w:t>
-      </w:r>
-      <w:proofErr w:type="spellStart"/>
-      <w:r>
-        <w:t>Unshare</w:t>
-      </w:r>
-      <w:proofErr w:type="spellEnd"/>
-      <w:r>
-        <w:t xml:space="preserve"> from the dropdown.</w:t>
+        <w:t>Select Share/Unshare from the dropdown.</w:t>
       </w:r>
       <w:r>
         <w:br/>
@@ -5176,7 +4643,6 @@
       <w:r>
         <w:br/>
       </w:r>
-      <w:proofErr w:type="spellStart"/>
       <w:r>
         <w:rPr>
           <w:b/>
@@ -5184,40 +4650,8 @@
           <w:i/>
           <w:iCs/>
         </w:rPr>
-        <w:t>tfx</w:t>
-      </w:r>
-      <w:proofErr w:type="spellEnd"/>
-      <w:r>
-        <w:rPr>
-          <w:b/>
-          <w:bCs/>
-          <w:i/>
-          <w:iCs/>
-        </w:rPr>
-        <w:t xml:space="preserve"> extension create --manifest-globs </w:t>
-      </w:r>
-      <w:proofErr w:type="spellStart"/>
-      <w:r>
-        <w:rPr>
-          <w:b/>
-          <w:bCs/>
-          <w:i/>
-          <w:iCs/>
-        </w:rPr>
-        <w:t>vss-</w:t>
-      </w:r>
-      <w:proofErr w:type="gramStart"/>
-      <w:r>
-        <w:rPr>
-          <w:b/>
-          <w:bCs/>
-          <w:i/>
-          <w:iCs/>
-        </w:rPr>
-        <w:t>extension.json</w:t>
-      </w:r>
-      <w:proofErr w:type="spellEnd"/>
-      <w:proofErr w:type="gramEnd"/>
+        <w:t>tfx extension create --manifest-globs vss-extension.json</w:t>
+      </w:r>
       <w:r>
         <w:br/>
       </w:r>
@@ -5248,7 +4682,6 @@
       <w:r>
         <w:br/>
       </w:r>
-      <w:proofErr w:type="spellStart"/>
       <w:r>
         <w:rPr>
           <w:b/>
@@ -5256,17 +4689,7 @@
           <w:i/>
           <w:iCs/>
         </w:rPr>
-        <w:t>tfx</w:t>
-      </w:r>
-      <w:proofErr w:type="spellEnd"/>
-      <w:r>
-        <w:rPr>
-          <w:b/>
-          <w:bCs/>
-          <w:i/>
-          <w:iCs/>
-        </w:rPr>
-        <w:t xml:space="preserve"> login --auth-type pat --token &lt;your-pat&gt;</w:t>
+        <w:t>tfx login --auth-type pat --token &lt;your-pat&gt;</w:t>
       </w:r>
       <w:r>
         <w:br/>
@@ -5286,7 +4709,6 @@
           <w:iCs/>
         </w:rPr>
       </w:pPr>
-      <w:proofErr w:type="spellStart"/>
       <w:r>
         <w:rPr>
           <w:b/>
@@ -5294,68 +4716,7 @@
           <w:i/>
           <w:iCs/>
         </w:rPr>
-        <w:t>tfx</w:t>
-      </w:r>
-      <w:proofErr w:type="spellEnd"/>
-      <w:r>
-        <w:rPr>
-          <w:b/>
-          <w:bCs/>
-          <w:i/>
-          <w:iCs/>
-        </w:rPr>
-        <w:t xml:space="preserve"> extension publish --</w:t>
-      </w:r>
-      <w:proofErr w:type="spellStart"/>
-      <w:r>
-        <w:rPr>
-          <w:b/>
-          <w:bCs/>
-          <w:i/>
-          <w:iCs/>
-        </w:rPr>
-        <w:t>vsix</w:t>
-      </w:r>
-      <w:proofErr w:type="spellEnd"/>
-      <w:r>
-        <w:rPr>
-          <w:b/>
-          <w:bCs/>
-          <w:i/>
-          <w:iCs/>
-        </w:rPr>
-        <w:t xml:space="preserve"> &lt;your-extension-name</w:t>
-      </w:r>
-      <w:proofErr w:type="gramStart"/>
-      <w:r>
-        <w:rPr>
-          <w:b/>
-          <w:bCs/>
-          <w:i/>
-          <w:iCs/>
-        </w:rPr>
-        <w:t>&gt;.</w:t>
-      </w:r>
-      <w:proofErr w:type="spellStart"/>
-      <w:r>
-        <w:rPr>
-          <w:b/>
-          <w:bCs/>
-          <w:i/>
-          <w:iCs/>
-        </w:rPr>
-        <w:t>vsix</w:t>
-      </w:r>
-      <w:proofErr w:type="spellEnd"/>
-      <w:proofErr w:type="gramEnd"/>
-      <w:r>
-        <w:rPr>
-          <w:b/>
-          <w:bCs/>
-          <w:i/>
-          <w:iCs/>
-        </w:rPr>
-        <w:t xml:space="preserve"> --publisher &lt;your-publisher-id&gt; --share-with &lt;your-org-name&gt;</w:t>
+        <w:t>tfx extension publish --vsix &lt;your-extension-name&gt;.vsix --publisher &lt;your-publisher-id&gt; --share-with &lt;your-org-name&gt;</w:t>
       </w:r>
       <w:r>
         <w:rPr>
@@ -6510,7 +5871,7 @@
       <w:lvlText w:val=""/>
       <w:lvlJc w:val="left"/>
       <w:pPr>
-        <w:ind w:left="720" w:hanging="360"/>
+        <w:ind w:left="1080" w:hanging="360"/>
       </w:pPr>
       <w:rPr>
         <w:rFonts w:ascii="Symbol" w:hAnsi="Symbol" w:hint="default"/>
@@ -6522,7 +5883,7 @@
       <w:lvlText w:val="o"/>
       <w:lvlJc w:val="left"/>
       <w:pPr>
-        <w:ind w:left="1440" w:hanging="360"/>
+        <w:ind w:left="1800" w:hanging="360"/>
       </w:pPr>
       <w:rPr>
         <w:rFonts w:ascii="Courier New" w:hAnsi="Courier New" w:cs="Courier New" w:hint="default"/>
@@ -6534,7 +5895,7 @@
       <w:lvlText w:val=""/>
       <w:lvlJc w:val="left"/>
       <w:pPr>
-        <w:ind w:left="2160" w:hanging="360"/>
+        <w:ind w:left="2520" w:hanging="360"/>
       </w:pPr>
       <w:rPr>
         <w:rFonts w:ascii="Wingdings" w:hAnsi="Wingdings" w:hint="default"/>
@@ -6546,7 +5907,7 @@
       <w:lvlText w:val=""/>
       <w:lvlJc w:val="left"/>
       <w:pPr>
-        <w:ind w:left="2880" w:hanging="360"/>
+        <w:ind w:left="3240" w:hanging="360"/>
       </w:pPr>
       <w:rPr>
         <w:rFonts w:ascii="Symbol" w:hAnsi="Symbol" w:hint="default"/>
@@ -6558,7 +5919,7 @@
       <w:lvlText w:val="o"/>
       <w:lvlJc w:val="left"/>
       <w:pPr>
-        <w:ind w:left="3600" w:hanging="360"/>
+        <w:ind w:left="3960" w:hanging="360"/>
       </w:pPr>
       <w:rPr>
         <w:rFonts w:ascii="Courier New" w:hAnsi="Courier New" w:cs="Courier New" w:hint="default"/>
@@ -6570,7 +5931,7 @@
       <w:lvlText w:val=""/>
       <w:lvlJc w:val="left"/>
       <w:pPr>
-        <w:ind w:left="4320" w:hanging="360"/>
+        <w:ind w:left="4680" w:hanging="360"/>
       </w:pPr>
       <w:rPr>
         <w:rFonts w:ascii="Wingdings" w:hAnsi="Wingdings" w:hint="default"/>
@@ -6582,7 +5943,7 @@
       <w:lvlText w:val=""/>
       <w:lvlJc w:val="left"/>
       <w:pPr>
-        <w:ind w:left="5040" w:hanging="360"/>
+        <w:ind w:left="5400" w:hanging="360"/>
       </w:pPr>
       <w:rPr>
         <w:rFonts w:ascii="Symbol" w:hAnsi="Symbol" w:hint="default"/>
@@ -6594,7 +5955,7 @@
       <w:lvlText w:val="o"/>
       <w:lvlJc w:val="left"/>
       <w:pPr>
-        <w:ind w:left="5760" w:hanging="360"/>
+        <w:ind w:left="6120" w:hanging="360"/>
       </w:pPr>
       <w:rPr>
         <w:rFonts w:ascii="Courier New" w:hAnsi="Courier New" w:cs="Courier New" w:hint="default"/>
@@ -6606,7 +5967,7 @@
       <w:lvlText w:val=""/>
       <w:lvlJc w:val="left"/>
       <w:pPr>
-        <w:ind w:left="6480" w:hanging="360"/>
+        <w:ind w:left="6840" w:hanging="360"/>
       </w:pPr>
       <w:rPr>
         <w:rFonts w:ascii="Wingdings" w:hAnsi="Wingdings" w:hint="default"/>
@@ -8118,7 +7479,7 @@
       <w:lvlText w:val=""/>
       <w:lvlJc w:val="left"/>
       <w:pPr>
-        <w:ind w:left="720" w:hanging="360"/>
+        <w:ind w:left="1080" w:hanging="360"/>
       </w:pPr>
       <w:rPr>
         <w:rFonts w:ascii="Symbol" w:hAnsi="Symbol" w:hint="default"/>
@@ -8130,7 +7491,7 @@
       <w:lvlText w:val="o"/>
       <w:lvlJc w:val="left"/>
       <w:pPr>
-        <w:ind w:left="1440" w:hanging="360"/>
+        <w:ind w:left="1800" w:hanging="360"/>
       </w:pPr>
       <w:rPr>
         <w:rFonts w:ascii="Courier New" w:hAnsi="Courier New" w:cs="Courier New" w:hint="default"/>
@@ -8142,7 +7503,7 @@
       <w:lvlText w:val=""/>
       <w:lvlJc w:val="left"/>
       <w:pPr>
-        <w:ind w:left="2160" w:hanging="360"/>
+        <w:ind w:left="2520" w:hanging="360"/>
       </w:pPr>
       <w:rPr>
         <w:rFonts w:ascii="Wingdings" w:hAnsi="Wingdings" w:hint="default"/>
@@ -8154,7 +7515,7 @@
       <w:lvlText w:val=""/>
       <w:lvlJc w:val="left"/>
       <w:pPr>
-        <w:ind w:left="2880" w:hanging="360"/>
+        <w:ind w:left="3240" w:hanging="360"/>
       </w:pPr>
       <w:rPr>
         <w:rFonts w:ascii="Symbol" w:hAnsi="Symbol" w:hint="default"/>
@@ -8166,7 +7527,7 @@
       <w:lvlText w:val="o"/>
       <w:lvlJc w:val="left"/>
       <w:pPr>
-        <w:ind w:left="3600" w:hanging="360"/>
+        <w:ind w:left="3960" w:hanging="360"/>
       </w:pPr>
       <w:rPr>
         <w:rFonts w:ascii="Courier New" w:hAnsi="Courier New" w:cs="Courier New" w:hint="default"/>
@@ -8178,7 +7539,7 @@
       <w:lvlText w:val=""/>
       <w:lvlJc w:val="left"/>
       <w:pPr>
-        <w:ind w:left="4320" w:hanging="360"/>
+        <w:ind w:left="4680" w:hanging="360"/>
       </w:pPr>
       <w:rPr>
         <w:rFonts w:ascii="Wingdings" w:hAnsi="Wingdings" w:hint="default"/>
@@ -8190,7 +7551,7 @@
       <w:lvlText w:val=""/>
       <w:lvlJc w:val="left"/>
       <w:pPr>
-        <w:ind w:left="5040" w:hanging="360"/>
+        <w:ind w:left="5400" w:hanging="360"/>
       </w:pPr>
       <w:rPr>
         <w:rFonts w:ascii="Symbol" w:hAnsi="Symbol" w:hint="default"/>
@@ -8202,7 +7563,7 @@
       <w:lvlText w:val="o"/>
       <w:lvlJc w:val="left"/>
       <w:pPr>
-        <w:ind w:left="5760" w:hanging="360"/>
+        <w:ind w:left="6120" w:hanging="360"/>
       </w:pPr>
       <w:rPr>
         <w:rFonts w:ascii="Courier New" w:hAnsi="Courier New" w:cs="Courier New" w:hint="default"/>
@@ -8214,7 +7575,7 @@
       <w:lvlText w:val=""/>
       <w:lvlJc w:val="left"/>
       <w:pPr>
-        <w:ind w:left="6480" w:hanging="360"/>
+        <w:ind w:left="6840" w:hanging="360"/>
       </w:pPr>
       <w:rPr>
         <w:rFonts w:ascii="Wingdings" w:hAnsi="Wingdings" w:hint="default"/>
@@ -8758,7 +8119,7 @@
       <w:lvlText w:val=""/>
       <w:lvlJc w:val="left"/>
       <w:pPr>
-        <w:ind w:left="720" w:hanging="360"/>
+        <w:ind w:left="1080" w:hanging="360"/>
       </w:pPr>
       <w:rPr>
         <w:rFonts w:ascii="Symbol" w:hAnsi="Symbol" w:hint="default"/>
@@ -8770,7 +8131,7 @@
       <w:lvlText w:val="o"/>
       <w:lvlJc w:val="left"/>
       <w:pPr>
-        <w:ind w:left="1440" w:hanging="360"/>
+        <w:ind w:left="1800" w:hanging="360"/>
       </w:pPr>
       <w:rPr>
         <w:rFonts w:ascii="Courier New" w:hAnsi="Courier New" w:cs="Courier New" w:hint="default"/>
@@ -8782,7 +8143,7 @@
       <w:lvlText w:val=""/>
       <w:lvlJc w:val="left"/>
       <w:pPr>
-        <w:ind w:left="2160" w:hanging="360"/>
+        <w:ind w:left="2520" w:hanging="360"/>
       </w:pPr>
       <w:rPr>
         <w:rFonts w:ascii="Wingdings" w:hAnsi="Wingdings" w:hint="default"/>
@@ -8794,7 +8155,7 @@
       <w:lvlText w:val=""/>
       <w:lvlJc w:val="left"/>
       <w:pPr>
-        <w:ind w:left="2880" w:hanging="360"/>
+        <w:ind w:left="3240" w:hanging="360"/>
       </w:pPr>
       <w:rPr>
         <w:rFonts w:ascii="Symbol" w:hAnsi="Symbol" w:hint="default"/>
@@ -8806,7 +8167,7 @@
       <w:lvlText w:val="o"/>
       <w:lvlJc w:val="left"/>
       <w:pPr>
-        <w:ind w:left="3600" w:hanging="360"/>
+        <w:ind w:left="3960" w:hanging="360"/>
       </w:pPr>
       <w:rPr>
         <w:rFonts w:ascii="Courier New" w:hAnsi="Courier New" w:cs="Courier New" w:hint="default"/>
@@ -8818,7 +8179,7 @@
       <w:lvlText w:val=""/>
       <w:lvlJc w:val="left"/>
       <w:pPr>
-        <w:ind w:left="4320" w:hanging="360"/>
+        <w:ind w:left="4680" w:hanging="360"/>
       </w:pPr>
       <w:rPr>
         <w:rFonts w:ascii="Wingdings" w:hAnsi="Wingdings" w:hint="default"/>
@@ -8830,7 +8191,7 @@
       <w:lvlText w:val=""/>
       <w:lvlJc w:val="left"/>
       <w:pPr>
-        <w:ind w:left="5040" w:hanging="360"/>
+        <w:ind w:left="5400" w:hanging="360"/>
       </w:pPr>
       <w:rPr>
         <w:rFonts w:ascii="Symbol" w:hAnsi="Symbol" w:hint="default"/>
@@ -8842,7 +8203,7 @@
       <w:lvlText w:val="o"/>
       <w:lvlJc w:val="left"/>
       <w:pPr>
-        <w:ind w:left="5760" w:hanging="360"/>
+        <w:ind w:left="6120" w:hanging="360"/>
       </w:pPr>
       <w:rPr>
         <w:rFonts w:ascii="Courier New" w:hAnsi="Courier New" w:cs="Courier New" w:hint="default"/>
@@ -8854,7 +8215,7 @@
       <w:lvlText w:val=""/>
       <w:lvlJc w:val="left"/>
       <w:pPr>
-        <w:ind w:left="6480" w:hanging="360"/>
+        <w:ind w:left="6840" w:hanging="360"/>
       </w:pPr>
       <w:rPr>
         <w:rFonts w:ascii="Wingdings" w:hAnsi="Wingdings" w:hint="default"/>
@@ -9977,6 +9338,95 @@
     </w:lvl>
   </w:abstractNum>
   <w:abstractNum w:abstractNumId="34" w15:restartNumberingAfterBreak="0">
+    <w:nsid w:val="757E4337"/>
+    <w:multiLevelType w:val="hybridMultilevel"/>
+    <w:tmpl w:val="98326162"/>
+    <w:lvl w:ilvl="0" w:tplc="4009000F">
+      <w:start w:val="1"/>
+      <w:numFmt w:val="decimal"/>
+      <w:lvlText w:val="%1."/>
+      <w:lvlJc w:val="left"/>
+      <w:pPr>
+        <w:ind w:left="720" w:hanging="360"/>
+      </w:pPr>
+      <w:rPr>
+        <w:rFonts w:hint="default"/>
+      </w:rPr>
+    </w:lvl>
+    <w:lvl w:ilvl="1" w:tplc="40090019" w:tentative="1">
+      <w:start w:val="1"/>
+      <w:numFmt w:val="lowerLetter"/>
+      <w:lvlText w:val="%2."/>
+      <w:lvlJc w:val="left"/>
+      <w:pPr>
+        <w:ind w:left="1440" w:hanging="360"/>
+      </w:pPr>
+    </w:lvl>
+    <w:lvl w:ilvl="2" w:tplc="4009001B" w:tentative="1">
+      <w:start w:val="1"/>
+      <w:numFmt w:val="lowerRoman"/>
+      <w:lvlText w:val="%3."/>
+      <w:lvlJc w:val="right"/>
+      <w:pPr>
+        <w:ind w:left="2160" w:hanging="180"/>
+      </w:pPr>
+    </w:lvl>
+    <w:lvl w:ilvl="3" w:tplc="4009000F" w:tentative="1">
+      <w:start w:val="1"/>
+      <w:numFmt w:val="decimal"/>
+      <w:lvlText w:val="%4."/>
+      <w:lvlJc w:val="left"/>
+      <w:pPr>
+        <w:ind w:left="2880" w:hanging="360"/>
+      </w:pPr>
+    </w:lvl>
+    <w:lvl w:ilvl="4" w:tplc="40090019" w:tentative="1">
+      <w:start w:val="1"/>
+      <w:numFmt w:val="lowerLetter"/>
+      <w:lvlText w:val="%5."/>
+      <w:lvlJc w:val="left"/>
+      <w:pPr>
+        <w:ind w:left="3600" w:hanging="360"/>
+      </w:pPr>
+    </w:lvl>
+    <w:lvl w:ilvl="5" w:tplc="4009001B" w:tentative="1">
+      <w:start w:val="1"/>
+      <w:numFmt w:val="lowerRoman"/>
+      <w:lvlText w:val="%6."/>
+      <w:lvlJc w:val="right"/>
+      <w:pPr>
+        <w:ind w:left="4320" w:hanging="180"/>
+      </w:pPr>
+    </w:lvl>
+    <w:lvl w:ilvl="6" w:tplc="4009000F" w:tentative="1">
+      <w:start w:val="1"/>
+      <w:numFmt w:val="decimal"/>
+      <w:lvlText w:val="%7."/>
+      <w:lvlJc w:val="left"/>
+      <w:pPr>
+        <w:ind w:left="5040" w:hanging="360"/>
+      </w:pPr>
+    </w:lvl>
+    <w:lvl w:ilvl="7" w:tplc="40090019" w:tentative="1">
+      <w:start w:val="1"/>
+      <w:numFmt w:val="lowerLetter"/>
+      <w:lvlText w:val="%8."/>
+      <w:lvlJc w:val="left"/>
+      <w:pPr>
+        <w:ind w:left="5760" w:hanging="360"/>
+      </w:pPr>
+    </w:lvl>
+    <w:lvl w:ilvl="8" w:tplc="4009001B" w:tentative="1">
+      <w:start w:val="1"/>
+      <w:numFmt w:val="lowerRoman"/>
+      <w:lvlText w:val="%9."/>
+      <w:lvlJc w:val="right"/>
+      <w:pPr>
+        <w:ind w:left="6480" w:hanging="180"/>
+      </w:pPr>
+    </w:lvl>
+  </w:abstractNum>
+  <w:abstractNum w:abstractNumId="35" w15:restartNumberingAfterBreak="0">
     <w:nsid w:val="75FF7DC3"/>
     <w:multiLevelType w:val="multilevel"/>
     <w:tmpl w:val="EA069440"/>
@@ -10125,7 +9575,7 @@
       </w:rPr>
     </w:lvl>
   </w:abstractNum>
-  <w:abstractNum w:abstractNumId="35" w15:restartNumberingAfterBreak="0">
+  <w:abstractNum w:abstractNumId="36" w15:restartNumberingAfterBreak="0">
     <w:nsid w:val="7E694B92"/>
     <w:multiLevelType w:val="multilevel"/>
     <w:tmpl w:val="B82E481E"/>
@@ -10329,10 +9779,10 @@
     <w:abstractNumId w:val="1"/>
   </w:num>
   <w:num w:numId="19" w16cid:durableId="1917278038">
-    <w:abstractNumId w:val="34"/>
+    <w:abstractNumId w:val="35"/>
   </w:num>
   <w:num w:numId="20" w16cid:durableId="340550903">
-    <w:abstractNumId w:val="35"/>
+    <w:abstractNumId w:val="36"/>
   </w:num>
   <w:num w:numId="21" w16cid:durableId="502161288">
     <w:abstractNumId w:val="18"/>
@@ -10381,6 +9831,9 @@
   </w:num>
   <w:num w:numId="36" w16cid:durableId="1375810556">
     <w:abstractNumId w:val="0"/>
+  </w:num>
+  <w:num w:numId="37" w16cid:durableId="622729489">
+    <w:abstractNumId w:val="34"/>
   </w:num>
 </w:numbering>
 </file>

--- a/AzoDev Extension.docx
+++ b/AzoDev Extension.docx
@@ -4,9 +4,11 @@
   <w:body>
     <w:p>
       <w:pPr>
-        <w:rPr>
-          <w:b/>
-          <w:bCs/>
+        <w:jc w:val="center"/>
+        <w:rPr>
+          <w:b/>
+          <w:bCs/>
+          <w:color w:val="4EA72E" w:themeColor="accent6"/>
           <w:sz w:val="36"/>
           <w:szCs w:val="36"/>
         </w:rPr>
@@ -15,42 +17,63 @@
         <w:rPr>
           <w:b/>
           <w:bCs/>
+          <w:color w:val="4EA72E" w:themeColor="accent6"/>
           <w:sz w:val="36"/>
           <w:szCs w:val="36"/>
         </w:rPr>
-        <w:t>Custom</w:t>
-      </w:r>
-      <w:r>
-        <w:rPr>
-          <w:b/>
-          <w:bCs/>
+        <w:t xml:space="preserve">Creation of </w:t>
+      </w:r>
+      <w:r>
+        <w:rPr>
+          <w:b/>
+          <w:bCs/>
+          <w:color w:val="4EA72E" w:themeColor="accent6"/>
           <w:sz w:val="36"/>
           <w:szCs w:val="36"/>
         </w:rPr>
-        <w:t xml:space="preserve"> </w:t>
-      </w:r>
-      <w:r>
-        <w:rPr>
-          <w:b/>
-          <w:bCs/>
-          <w:sz w:val="36"/>
-          <w:szCs w:val="36"/>
-        </w:rPr>
-        <w:t xml:space="preserve">Azure DevOps pipeline task </w:t>
-      </w:r>
-      <w:r>
-        <w:rPr>
-          <w:b/>
-          <w:bCs/>
-          <w:sz w:val="36"/>
-          <w:szCs w:val="36"/>
-        </w:rPr>
-        <w:t>extension</w:t>
+        <w:t>Azure DevOps pipeline extension</w:t>
       </w:r>
     </w:p>
-    <w:p/>
     <w:p>
       <w:pPr>
+        <w:jc w:val="center"/>
+        <w:rPr>
+          <w:sz w:val="40"/>
+          <w:szCs w:val="40"/>
+        </w:rPr>
+      </w:pPr>
+      <w:r>
+        <w:br/>
+      </w:r>
+      <w:r>
+        <w:rPr>
+          <w:sz w:val="40"/>
+          <w:szCs w:val="40"/>
+        </w:rPr>
+        <w:t>[PART</w:t>
+      </w:r>
+      <w:r>
+        <w:rPr>
+          <w:sz w:val="40"/>
+          <w:szCs w:val="40"/>
+        </w:rPr>
+        <w:t>-</w:t>
+      </w:r>
+      <w:r>
+        <w:rPr>
+          <w:sz w:val="40"/>
+          <w:szCs w:val="40"/>
+        </w:rPr>
+        <w:t>1]</w:t>
+      </w:r>
+    </w:p>
+    <w:p>
+      <w:pPr>
+        <w:rPr>
+          <w:u w:val="single"/>
+        </w:rPr>
+      </w:pPr>
+      <w:r>
         <w:rPr>
           <w:b/>
           <w:bCs/>
@@ -58,16 +81,7 @@
           <w:szCs w:val="36"/>
           <w:u w:val="single"/>
         </w:rPr>
-      </w:pPr>
-      <w:r>
-        <w:rPr>
-          <w:b/>
-          <w:bCs/>
-          <w:sz w:val="36"/>
-          <w:szCs w:val="36"/>
-          <w:u w:val="single"/>
-        </w:rPr>
-        <w:t>Pre-requisites/Dependencies</w:t>
+        <w:t>Objective</w:t>
       </w:r>
     </w:p>
     <w:p>
@@ -77,24 +91,9 @@
           <w:ilvl w:val="0"/>
           <w:numId w:val="37"/>
         </w:numPr>
-        <w:rPr>
-          <w:b/>
-          <w:bCs/>
-        </w:rPr>
-      </w:pPr>
-      <w:r>
-        <w:rPr>
-          <w:b/>
-          <w:bCs/>
-        </w:rPr>
-        <w:t>Azure DevOps Organization with project</w:t>
-      </w:r>
-      <w:r>
-        <w:rPr>
-          <w:b/>
-          <w:bCs/>
-        </w:rPr>
-        <w:br/>
+      </w:pPr>
+      <w:r>
+        <w:t>Task in Azure DevOps</w:t>
       </w:r>
     </w:p>
     <w:p>
@@ -104,6 +103,132 @@
           <w:ilvl w:val="0"/>
           <w:numId w:val="37"/>
         </w:numPr>
+      </w:pPr>
+      <w:r>
+        <w:t>Pre-requisite/Dependencies</w:t>
+      </w:r>
+    </w:p>
+    <w:p>
+      <w:pPr>
+        <w:pStyle w:val="ListParagraph"/>
+        <w:numPr>
+          <w:ilvl w:val="0"/>
+          <w:numId w:val="37"/>
+        </w:numPr>
+      </w:pPr>
+      <w:r>
+        <w:t>Task folder/directory structure</w:t>
+      </w:r>
+    </w:p>
+    <w:p>
+      <w:pPr>
+        <w:pStyle w:val="ListParagraph"/>
+        <w:numPr>
+          <w:ilvl w:val="1"/>
+          <w:numId w:val="37"/>
+        </w:numPr>
+      </w:pPr>
+      <w:r>
+        <w:t>Create the folder structure</w:t>
+      </w:r>
+    </w:p>
+    <w:p>
+      <w:pPr>
+        <w:pStyle w:val="ListParagraph"/>
+        <w:numPr>
+          <w:ilvl w:val="1"/>
+          <w:numId w:val="37"/>
+        </w:numPr>
+      </w:pPr>
+      <w:r>
+        <w:t>Expand the structure</w:t>
+      </w:r>
+    </w:p>
+    <w:p>
+      <w:pPr>
+        <w:pStyle w:val="ListParagraph"/>
+        <w:numPr>
+          <w:ilvl w:val="0"/>
+          <w:numId w:val="37"/>
+        </w:numPr>
+      </w:pPr>
+      <w:r>
+        <w:t>Overview of files and it’s attributes</w:t>
+      </w:r>
+    </w:p>
+    <w:p>
+      <w:pPr>
+        <w:pStyle w:val="ListParagraph"/>
+        <w:numPr>
+          <w:ilvl w:val="0"/>
+          <w:numId w:val="37"/>
+        </w:numPr>
+      </w:pPr>
+      <w:hyperlink r:id="rId5" w:history="1">
+        <w:r>
+          <w:rPr>
+            <w:rStyle w:val="Hyperlink"/>
+          </w:rPr>
+          <w:t>Quiz</w:t>
+        </w:r>
+      </w:hyperlink>
+    </w:p>
+    <w:p/>
+    <w:p>
+      <w:pPr>
+        <w:rPr>
+          <w:b/>
+          <w:bCs/>
+          <w:sz w:val="36"/>
+          <w:szCs w:val="36"/>
+          <w:u w:val="single"/>
+        </w:rPr>
+      </w:pPr>
+      <w:r>
+        <w:rPr>
+          <w:b/>
+          <w:bCs/>
+          <w:sz w:val="36"/>
+          <w:szCs w:val="36"/>
+          <w:u w:val="single"/>
+        </w:rPr>
+        <w:t>Pre-requisites/Dependencies</w:t>
+      </w:r>
+    </w:p>
+    <w:p>
+      <w:pPr>
+        <w:pStyle w:val="ListParagraph"/>
+        <w:numPr>
+          <w:ilvl w:val="0"/>
+          <w:numId w:val="38"/>
+        </w:numPr>
+        <w:rPr>
+          <w:b/>
+          <w:bCs/>
+        </w:rPr>
+      </w:pPr>
+      <w:r>
+        <w:rPr>
+          <w:b/>
+          <w:bCs/>
+        </w:rPr>
+        <w:t>Azure DevOps Organization with project</w:t>
+      </w:r>
+      <w:r>
+        <w:rPr>
+          <w:b/>
+          <w:bCs/>
+        </w:rPr>
+        <w:br/>
+      </w:r>
+    </w:p>
+    <w:p>
+      <w:pPr>
+        <w:pStyle w:val="ListParagraph"/>
+        <w:numPr>
+          <w:ilvl w:val="0"/>
+          <w:numId w:val="38"/>
+        </w:numPr>
         <w:rPr>
           <w:b/>
           <w:bCs/>
@@ -121,7 +246,23 @@
           <w:b/>
           <w:bCs/>
         </w:rPr>
-        <w:t xml:space="preserve"> (ver 10.x or higher)</w:t>
+        <w:t xml:space="preserve"> (</w:t>
+      </w:r>
+      <w:proofErr w:type="spellStart"/>
+      <w:r>
+        <w:rPr>
+          <w:b/>
+          <w:bCs/>
+        </w:rPr>
+        <w:t>ver</w:t>
+      </w:r>
+      <w:proofErr w:type="spellEnd"/>
+      <w:r>
+        <w:rPr>
+          <w:b/>
+          <w:bCs/>
+        </w:rPr>
+        <w:t xml:space="preserve"> 10.x or higher)</w:t>
       </w:r>
       <w:r>
         <w:rPr>
@@ -138,9 +279,20 @@
           <w:ilvl w:val="0"/>
           <w:numId w:val="11"/>
         </w:numPr>
-      </w:pPr>
-      <w:r>
-        <w:t>Node.js is required to run the Azure DevOps CLI tools. Installing Node.js will also install NPM (Node Package Manager), which is used to install other dependencies.</w:t>
+        <w:ind w:left="1080"/>
+      </w:pPr>
+      <w:r>
+        <w:t xml:space="preserve">Node.js is required to </w:t>
+      </w:r>
+      <w:r>
+        <w:rPr>
+          <w:b/>
+          <w:bCs/>
+        </w:rPr>
+        <w:t>run the Azure DevOps CLI tools</w:t>
+      </w:r>
+      <w:r>
+        <w:t>. Installing Node.js will also install NPM (Node Package Manager), which is used to install other dependencies.</w:t>
       </w:r>
       <w:r>
         <w:br/>
@@ -153,25 +305,17 @@
           <w:ilvl w:val="0"/>
           <w:numId w:val="11"/>
         </w:numPr>
-      </w:pPr>
-      <w:r>
-        <w:t>Download:</w:t>
-      </w:r>
-      <w:r>
-        <w:t> </w:t>
-      </w:r>
-      <w:hyperlink r:id="rId5" w:history="1">
+        <w:ind w:left="1080"/>
+      </w:pPr>
+      <w:r>
+        <w:t>Download: </w:t>
+      </w:r>
+      <w:hyperlink r:id="rId6" w:history="1">
         <w:r>
           <w:rPr>
             <w:rStyle w:val="Hyperlink"/>
           </w:rPr>
-          <w:t>H</w:t>
-        </w:r>
-        <w:r>
-          <w:rPr>
-            <w:rStyle w:val="Hyperlink"/>
-          </w:rPr>
-          <w:t>ere</w:t>
+          <w:t>Here</w:t>
         </w:r>
       </w:hyperlink>
       <w:r>
@@ -195,7 +339,7 @@
         <w:pStyle w:val="ListParagraph"/>
         <w:numPr>
           <w:ilvl w:val="0"/>
-          <w:numId w:val="37"/>
+          <w:numId w:val="38"/>
         </w:numPr>
       </w:pPr>
       <w:r>
@@ -213,6 +357,7 @@
           <w:ilvl w:val="0"/>
           <w:numId w:val="12"/>
         </w:numPr>
+        <w:ind w:left="1080"/>
       </w:pPr>
       <w:r>
         <w:t>TFX CLI is used to create, package, and publish Azure DevOps extensions.</w:t>
@@ -228,19 +373,15 @@
           <w:ilvl w:val="0"/>
           <w:numId w:val="12"/>
         </w:numPr>
-      </w:pPr>
-      <w:r>
-        <w:t>Install via NPM</w:t>
-      </w:r>
-      <w:r>
-        <w:t xml:space="preserve"> (use any terminal)</w:t>
-      </w:r>
-      <w:r>
-        <w:t xml:space="preserve">: </w:t>
+        <w:ind w:left="1080"/>
+      </w:pPr>
+      <w:r>
+        <w:t xml:space="preserve">Install via NPM (use any terminal): </w:t>
       </w:r>
       <w:r>
         <w:br/>
       </w:r>
+      <w:proofErr w:type="spellStart"/>
       <w:r>
         <w:rPr>
           <w:b/>
@@ -248,7 +389,37 @@
           <w:i/>
           <w:iCs/>
         </w:rPr>
-        <w:t>npm install -g tfx-cli</w:t>
+        <w:t>npm</w:t>
+      </w:r>
+      <w:proofErr w:type="spellEnd"/>
+      <w:r>
+        <w:rPr>
+          <w:b/>
+          <w:bCs/>
+          <w:i/>
+          <w:iCs/>
+        </w:rPr>
+        <w:t> install -g </w:t>
+      </w:r>
+      <w:proofErr w:type="spellStart"/>
+      <w:r>
+        <w:rPr>
+          <w:b/>
+          <w:bCs/>
+          <w:i/>
+          <w:iCs/>
+        </w:rPr>
+        <w:t>tfx</w:t>
+      </w:r>
+      <w:proofErr w:type="spellEnd"/>
+      <w:r>
+        <w:rPr>
+          <w:b/>
+          <w:bCs/>
+          <w:i/>
+          <w:iCs/>
+        </w:rPr>
+        <w:t>-cli</w:t>
       </w:r>
       <w:r>
         <w:rPr>
@@ -265,7 +436,7 @@
         <w:pStyle w:val="ListParagraph"/>
         <w:numPr>
           <w:ilvl w:val="0"/>
-          <w:numId w:val="37"/>
+          <w:numId w:val="38"/>
         </w:numPr>
         <w:rPr>
           <w:b/>
@@ -287,8 +458,9 @@
           <w:ilvl w:val="0"/>
           <w:numId w:val="13"/>
         </w:numPr>
-      </w:pPr>
-      <w:hyperlink r:id="rId6" w:history="1">
+        <w:ind w:left="1080"/>
+      </w:pPr>
+      <w:hyperlink r:id="rId7" w:history="1">
         <w:r>
           <w:rPr>
             <w:rStyle w:val="Hyperlink"/>
@@ -304,19 +476,34 @@
           <w:ilvl w:val="0"/>
           <w:numId w:val="13"/>
         </w:numPr>
-      </w:pPr>
-      <w:hyperlink r:id="rId7" w:history="1">
+        <w:ind w:left="1080"/>
+      </w:pPr>
+      <w:hyperlink r:id="rId8" w:history="1">
         <w:r>
           <w:rPr>
             <w:rStyle w:val="Hyperlink"/>
           </w:rPr>
-          <w:t>The VSCode Po</w:t>
+          <w:t xml:space="preserve">The </w:t>
+        </w:r>
+        <w:proofErr w:type="spellStart"/>
+        <w:r>
+          <w:rPr>
+            <w:rStyle w:val="Hyperlink"/>
+          </w:rPr>
+          <w:t>VSCode</w:t>
+        </w:r>
+        <w:proofErr w:type="spellEnd"/>
+        <w:r>
+          <w:rPr>
+            <w:rStyle w:val="Hyperlink"/>
+          </w:rPr>
+          <w:t xml:space="preserve"> P</w:t>
         </w:r>
         <w:r>
           <w:rPr>
             <w:rStyle w:val="Hyperlink"/>
           </w:rPr>
-          <w:t>yours</w:t>
+          <w:t>ower</w:t>
         </w:r>
         <w:r>
           <w:rPr>
@@ -383,13 +570,7 @@
         </w:numPr>
       </w:pPr>
       <w:r>
-        <w:t xml:space="preserve">To build a custom Azure DevOps pipeline task, </w:t>
-      </w:r>
-      <w:r>
-        <w:t>we</w:t>
-      </w:r>
-      <w:r>
-        <w:t xml:space="preserve"> need a specific folder and file structure. </w:t>
+        <w:t xml:space="preserve">To build a custom Azure DevOps pipeline task, we need a specific folder and file structure. </w:t>
       </w:r>
       <w:r>
         <w:br/>
@@ -401,8 +582,9 @@
         <w:rPr>
           <w:noProof/>
         </w:rPr>
+        <w:lastRenderedPageBreak/>
         <w:drawing>
-          <wp:inline distT="0" distB="0" distL="0" distR="0" wp14:anchorId="2745C5D4" wp14:editId="693B8254">
+          <wp:inline distT="0" distB="0" distL="0" distR="0" wp14:anchorId="0DECB3BF" wp14:editId="4CB862B4">
             <wp:extent cx="1762371" cy="1390844"/>
             <wp:effectExtent l="0" t="0" r="9525" b="0"/>
             <wp:docPr id="626900116" name="Picture 1" descr="A screenshot of a computer program&#10;&#10;AI-generated content may be incorrect."/>
@@ -417,7 +599,7 @@
                     <pic:cNvPicPr/>
                   </pic:nvPicPr>
                   <pic:blipFill>
-                    <a:blip r:embed="rId8"/>
+                    <a:blip r:embed="rId9"/>
                     <a:stretch>
                       <a:fillRect/>
                     </a:stretch>
@@ -456,9 +638,6 @@
         <w:t xml:space="preserve">we can also use </w:t>
       </w:r>
       <w:r>
-        <w:t> </w:t>
-      </w:r>
-      <w:r>
         <w:rPr>
           <w:b/>
           <w:bCs/>
@@ -488,6 +667,7 @@
       <w:r>
         <w:br/>
       </w:r>
+      <w:proofErr w:type="spellStart"/>
       <w:r>
         <w:rPr>
           <w:rFonts w:eastAsia="Times New Roman" w:cs="Times New Roman"/>
@@ -497,8 +677,9 @@
           <w:lang w:eastAsia="en-IN"/>
           <w14:ligatures w14:val="none"/>
         </w:rPr>
-        <w:t>tfx build tasks create --task-name HelloWorld --friendly-name Hello World Task --description "Prints Hello World to the console." --author "Abhishek Kumar Singh"</w:t>
-      </w:r>
+        <w:t>tfx</w:t>
+      </w:r>
+      <w:proofErr w:type="spellEnd"/>
       <w:r>
         <w:rPr>
           <w:rFonts w:eastAsia="Times New Roman" w:cs="Times New Roman"/>
@@ -508,6 +689,17 @@
           <w:lang w:eastAsia="en-IN"/>
           <w14:ligatures w14:val="none"/>
         </w:rPr>
+        <w:t xml:space="preserve"> build tasks create --task-name HelloWorld --friendly-name Hello World Task --description "Prints Hello World to the console." --author "Abhishek Kumar Singh"</w:t>
+      </w:r>
+      <w:r>
+        <w:rPr>
+          <w:rFonts w:eastAsia="Times New Roman" w:cs="Times New Roman"/>
+          <w:i/>
+          <w:iCs/>
+          <w:kern w:val="0"/>
+          <w:lang w:eastAsia="en-IN"/>
+          <w14:ligatures w14:val="none"/>
+        </w:rPr>
         <w:br/>
       </w:r>
       <w:r>
@@ -524,9 +716,8 @@
           <w:noProof/>
           <w:lang w:eastAsia="en-IN"/>
         </w:rPr>
-        <w:lastRenderedPageBreak/>
         <w:drawing>
-          <wp:inline distT="0" distB="0" distL="0" distR="0" wp14:anchorId="7E239FB1" wp14:editId="354E192D">
+          <wp:inline distT="0" distB="0" distL="0" distR="0" wp14:anchorId="58AF75B2" wp14:editId="5E43137D">
             <wp:extent cx="5731510" cy="2429510"/>
             <wp:effectExtent l="0" t="0" r="2540" b="8890"/>
             <wp:docPr id="581398169" name="Picture 1" descr="A screenshot of a computer&#10;&#10;AI-generated content may be incorrect."/>
@@ -541,7 +732,7 @@
                     <pic:cNvPicPr/>
                   </pic:nvPicPr>
                   <pic:blipFill>
-                    <a:blip r:embed="rId9"/>
+                    <a:blip r:embed="rId10"/>
                     <a:stretch>
                       <a:fillRect/>
                     </a:stretch>
@@ -644,6 +835,7 @@
                 <w14:ligatures w14:val="none"/>
               </w:rPr>
             </w:pPr>
+            <w:proofErr w:type="spellStart"/>
             <w:r>
               <w:rPr>
                 <w:rFonts w:eastAsia="Times New Roman" w:cs="Times New Roman"/>
@@ -653,6 +845,7 @@
               </w:rPr>
               <w:t>task.json</w:t>
             </w:r>
+            <w:proofErr w:type="spellEnd"/>
             <w:r>
               <w:rPr>
                 <w:rFonts w:eastAsia="Times New Roman" w:cs="Times New Roman"/>
@@ -741,16 +934,7 @@
                 <w:lang w:eastAsia="en-IN"/>
                 <w14:ligatures w14:val="none"/>
               </w:rPr>
-              <w:t xml:space="preserve">Sample </w:t>
-            </w:r>
-            <w:r>
-              <w:rPr>
-                <w:rFonts w:eastAsia="Times New Roman" w:cs="Times New Roman"/>
-                <w:kern w:val="0"/>
-                <w:lang w:eastAsia="en-IN"/>
-                <w14:ligatures w14:val="none"/>
-              </w:rPr>
-              <w:t>Po</w:t>
+              <w:t>Sample Po</w:t>
             </w:r>
             <w:r>
               <w:rPr>
@@ -768,16 +952,7 @@
                 <w:lang w:eastAsia="en-IN"/>
                 <w14:ligatures w14:val="none"/>
               </w:rPr>
-              <w:t>ell</w:t>
-            </w:r>
-            <w:r>
-              <w:rPr>
-                <w:rFonts w:eastAsia="Times New Roman" w:cs="Times New Roman"/>
-                <w:kern w:val="0"/>
-                <w:lang w:eastAsia="en-IN"/>
-                <w14:ligatures w14:val="none"/>
-              </w:rPr>
-              <w:t xml:space="preserve"> script (can be replaced)</w:t>
+              <w:t>ell script (can be replaced)</w:t>
             </w:r>
             <w:r>
               <w:rPr>
@@ -816,7 +991,15 @@
               <w:t>E</w:t>
             </w:r>
             <w:r>
-              <w:t>xecuted as configured in task.json.</w:t>
+              <w:t xml:space="preserve">xecuted as configured in </w:t>
+            </w:r>
+            <w:proofErr w:type="spellStart"/>
+            <w:r>
+              <w:t>task.json</w:t>
+            </w:r>
+            <w:proofErr w:type="spellEnd"/>
+            <w:r>
+              <w:t>.</w:t>
             </w:r>
             <w:r>
               <w:br/>
@@ -958,7 +1141,7 @@
                 <w:lang w:eastAsia="en-IN"/>
                 <w14:ligatures w14:val="none"/>
               </w:rPr>
-              <w:t>yours</w:t>
+              <w:t>ours</w:t>
             </w:r>
             <w:r>
               <w:rPr>
@@ -967,22 +1150,10 @@
                 <w:lang w:eastAsia="en-IN"/>
                 <w14:ligatures w14:val="none"/>
               </w:rPr>
-              <w:t>)</w:t>
-            </w:r>
-            <w:r>
-              <w:rPr>
-                <w:rFonts w:eastAsia="Times New Roman" w:cs="Times New Roman"/>
-                <w:kern w:val="0"/>
-                <w:lang w:eastAsia="en-IN"/>
-                <w14:ligatures w14:val="none"/>
-              </w:rPr>
-              <w:t xml:space="preserve">, that will </w:t>
-            </w:r>
-            <w:r>
-              <w:t>display</w:t>
-            </w:r>
-            <w:r>
-              <w:t xml:space="preserve"> in the marketplace</w:t>
+              <w:t xml:space="preserve">), that will </w:t>
+            </w:r>
+            <w:r>
+              <w:t>display in the marketplace</w:t>
             </w:r>
             <w:r>
               <w:t>.</w:t>
@@ -1010,6 +1181,7 @@
           <w:szCs w:val="36"/>
           <w:u w:val="single"/>
         </w:rPr>
+        <w:lastRenderedPageBreak/>
         <w:t xml:space="preserve">Expand the </w:t>
       </w:r>
       <w:r>
@@ -1044,9 +1216,8 @@
         <w:rPr>
           <w:noProof/>
         </w:rPr>
-        <w:lastRenderedPageBreak/>
         <w:drawing>
-          <wp:inline distT="0" distB="0" distL="0" distR="0" wp14:anchorId="1FCA4620" wp14:editId="2DF0FD36">
+          <wp:inline distT="0" distB="0" distL="0" distR="0" wp14:anchorId="4E4F9CD8" wp14:editId="5F40DCAA">
             <wp:extent cx="3699933" cy="4305270"/>
             <wp:effectExtent l="0" t="0" r="0" b="635"/>
             <wp:docPr id="1350023808" name="Picture 1" descr="A screenshot of a computer program&#10;&#10;AI-generated content may be incorrect."/>
@@ -1063,7 +1234,7 @@
                     </pic:cNvPicPr>
                   </pic:nvPicPr>
                   <pic:blipFill>
-                    <a:blip r:embed="rId10">
+                    <a:blip r:embed="rId11">
                       <a:extLst>
                         <a:ext uri="{28A0092B-C50C-407E-A947-70E740481C1C}">
                           <a14:useLocalDpi xmlns:a14="http://schemas.microsoft.com/office/drawing/2010/main" val="0"/>
@@ -1145,10 +1316,7 @@
         <w:t>our</w:t>
       </w:r>
       <w:r>
-        <w:t xml:space="preserve"> </w:t>
-      </w:r>
-      <w:r>
-        <w:t xml:space="preserve">extension, a README.md file is highly recommended—especially if </w:t>
+        <w:t xml:space="preserve"> extension, a README.md file is highly recommended—especially if </w:t>
       </w:r>
       <w:r>
         <w:t>we</w:t>
@@ -1173,12 +1341,21 @@
           <w:bCs/>
         </w:rPr>
       </w:pPr>
-      <w:r>
-        <w:rPr>
-          <w:b/>
-          <w:bCs/>
-        </w:rPr>
-        <w:t xml:space="preserve">vss-extension.json </w:t>
+      <w:proofErr w:type="spellStart"/>
+      <w:r>
+        <w:rPr>
+          <w:b/>
+          <w:bCs/>
+        </w:rPr>
+        <w:t>vss-extension.json</w:t>
+      </w:r>
+      <w:proofErr w:type="spellEnd"/>
+      <w:r>
+        <w:rPr>
+          <w:b/>
+          <w:bCs/>
+        </w:rPr>
+        <w:t xml:space="preserve"> </w:t>
       </w:r>
       <w:r>
         <w:rPr>
@@ -1371,6 +1548,7 @@
           <w:b/>
           <w:bCs/>
         </w:rPr>
+        <w:lastRenderedPageBreak/>
         <w:br/>
       </w:r>
       <w:r>
@@ -1391,16 +1569,31 @@
           <w:b/>
           <w:bCs/>
         </w:rPr>
-        <w:t>ms.vss-distributed-task.task.</w:t>
+        <w:t>ms.vss-distributed-</w:t>
+      </w:r>
+      <w:proofErr w:type="spellStart"/>
+      <w:r>
+        <w:rPr>
+          <w:b/>
+          <w:bCs/>
+        </w:rPr>
+        <w:t>task.task</w:t>
+      </w:r>
+      <w:proofErr w:type="spellEnd"/>
+      <w:r>
+        <w:rPr>
+          <w:b/>
+          <w:bCs/>
+        </w:rPr>
+        <w:t>.</w:t>
       </w:r>
     </w:p>
     <w:p>
       <w:r>
-        <w:lastRenderedPageBreak/>
         <w:br/>
         <w:t>The syntax of the file can be found </w:t>
       </w:r>
-      <w:hyperlink r:id="rId11" w:history="1">
+      <w:hyperlink r:id="rId12" w:history="1">
         <w:r>
           <w:rPr>
             <w:rStyle w:val="Hyperlink"/>
@@ -1528,7 +1721,22 @@
             </w:r>
             <w:r>
               <w:br/>
-              <w:t xml:space="preserve">task.json and vss-extension.json need to match and each time we want to update the package we need to update the version. </w:t>
+            </w:r>
+            <w:proofErr w:type="spellStart"/>
+            <w:r>
+              <w:t>task.json</w:t>
+            </w:r>
+            <w:proofErr w:type="spellEnd"/>
+            <w:r>
+              <w:t xml:space="preserve"> and </w:t>
+            </w:r>
+            <w:proofErr w:type="spellStart"/>
+            <w:r>
+              <w:t>vss-extension.json</w:t>
+            </w:r>
+            <w:proofErr w:type="spellEnd"/>
+            <w:r>
+              <w:t xml:space="preserve"> need to match and each time we want to update the package we need to update the version. </w:t>
             </w:r>
             <w:r>
               <w:br/>
@@ -1566,10 +1774,10 @@
                 <w:noProof/>
               </w:rPr>
               <w:drawing>
-                <wp:inline distT="0" distB="0" distL="0" distR="0" wp14:anchorId="610CD61F" wp14:editId="51FD8635">
+                <wp:inline distT="0" distB="0" distL="0" distR="0" wp14:anchorId="565E4990" wp14:editId="7A38F10D">
                   <wp:extent cx="3865026" cy="727101"/>
                   <wp:effectExtent l="0" t="0" r="2540" b="0"/>
-                  <wp:docPr id="225937861" name="Picture 1" descr="A screenshot of a computer&#10;&#10;AI-generated content may be incorrect."/>
+                  <wp:docPr id="504732325" name="Picture 1" descr="A screenshot of a computer&#10;&#10;AI-generated content may be incorrect."/>
                   <wp:cNvGraphicFramePr>
                     <a:graphicFrameLocks xmlns:a="http://schemas.openxmlformats.org/drawingml/2006/main" noChangeAspect="1"/>
                   </wp:cNvGraphicFramePr>
@@ -1581,7 +1789,7 @@
                           <pic:cNvPicPr/>
                         </pic:nvPicPr>
                         <pic:blipFill>
-                          <a:blip r:embed="rId12"/>
+                          <a:blip r:embed="rId13"/>
                           <a:stretch>
                             <a:fillRect/>
                           </a:stretch>
@@ -1637,10 +1845,10 @@
                 <w:noProof/>
               </w:rPr>
               <w:drawing>
-                <wp:inline distT="0" distB="0" distL="0" distR="0" wp14:anchorId="61DECE87" wp14:editId="06128443">
+                <wp:inline distT="0" distB="0" distL="0" distR="0" wp14:anchorId="75847475" wp14:editId="7574ACB4">
                   <wp:extent cx="5731510" cy="1313815"/>
                   <wp:effectExtent l="0" t="0" r="2540" b="635"/>
-                  <wp:docPr id="1887088678" name="Picture 1" descr="A screenshot of a computer&#10;&#10;AI-generated content may be incorrect."/>
+                  <wp:docPr id="783212288" name="Picture 1" descr="A screenshot of a computer&#10;&#10;AI-generated content may be incorrect."/>
                   <wp:cNvGraphicFramePr>
                     <a:graphicFrameLocks xmlns:a="http://schemas.openxmlformats.org/drawingml/2006/main" noChangeAspect="1"/>
                   </wp:cNvGraphicFramePr>
@@ -1652,7 +1860,7 @@
                           <pic:cNvPicPr/>
                         </pic:nvPicPr>
                         <pic:blipFill>
-                          <a:blip r:embed="rId13"/>
+                          <a:blip r:embed="rId14"/>
                           <a:stretch>
                             <a:fillRect/>
                           </a:stretch>
@@ -1695,7 +1903,7 @@
           </w:tcPr>
           <w:p>
             <w:r>
-              <w:t>Yours</w:t>
+              <w:t>Ours</w:t>
             </w:r>
             <w:r>
               <w:t xml:space="preserve"> publisher ID (set after creating a publisher profile)</w:t>
@@ -1712,10 +1920,10 @@
               </w:rPr>
               <w:lastRenderedPageBreak/>
               <w:drawing>
-                <wp:inline distT="0" distB="0" distL="0" distR="0" wp14:anchorId="695E58AF" wp14:editId="0F68AC20">
+                <wp:inline distT="0" distB="0" distL="0" distR="0" wp14:anchorId="18126D81" wp14:editId="15FFA7F0">
                   <wp:extent cx="4544059" cy="2610214"/>
                   <wp:effectExtent l="0" t="0" r="9525" b="0"/>
-                  <wp:docPr id="1681397250" name="Picture 1" descr="A screenshot of a computer&#10;&#10;AI-generated content may be incorrect."/>
+                  <wp:docPr id="1325203515" name="Picture 1" descr="A screenshot of a computer&#10;&#10;AI-generated content may be incorrect."/>
                   <wp:cNvGraphicFramePr>
                     <a:graphicFrameLocks xmlns:a="http://schemas.openxmlformats.org/drawingml/2006/main" noChangeAspect="1"/>
                   </wp:cNvGraphicFramePr>
@@ -1727,7 +1935,7 @@
                           <pic:cNvPicPr/>
                         </pic:nvPicPr>
                         <pic:blipFill>
-                          <a:blip r:embed="rId14"/>
+                          <a:blip r:embed="rId15"/>
                           <a:stretch>
                             <a:fillRect/>
                           </a:stretch>
@@ -1823,7 +2031,18 @@
           </w:tcPr>
           <w:p>
             <w:r>
-              <w:t>Specifies where the extension is used (e.g., Microsoft.VisualStudio.Services)</w:t>
+              <w:t>Specifies where the extension is used (e.g.,</w:t>
+            </w:r>
+            <w:r>
+              <w:t xml:space="preserve"> </w:t>
+            </w:r>
+            <w:proofErr w:type="spellStart"/>
+            <w:r>
+              <w:t>Microsoft.VisualStudio.Services</w:t>
+            </w:r>
+            <w:proofErr w:type="spellEnd"/>
+            <w:r>
+              <w:t>)</w:t>
             </w:r>
             <w:r>
               <w:br/>
@@ -1834,7 +2053,7 @@
             <w:r>
               <w:t>See</w:t>
             </w:r>
-            <w:hyperlink r:id="rId15" w:anchor="installation-targets" w:tgtFrame="_blank" w:history="1">
+            <w:hyperlink r:id="rId16" w:anchor="installation-targets" w:tgtFrame="_blank" w:history="1">
               <w:r>
                 <w:rPr>
                   <w:rStyle w:val="Hyperlink"/>
@@ -1966,7 +2185,7 @@
               <w:t xml:space="preserve">A unique identifier for this contribution. It must be unique within </w:t>
             </w:r>
             <w:r>
-              <w:t>yours</w:t>
+              <w:t>our</w:t>
             </w:r>
             <w:r>
               <w:t xml:space="preserve"> extension.</w:t>
@@ -1991,7 +2210,15 @@
               <w:t xml:space="preserve"> – </w:t>
             </w:r>
             <w:r>
-              <w:t>This tells Azure DevOps what kind of contribution this is. For pipeline tasks, it should always be "ms.vss-distributed-task.task".</w:t>
+              <w:t>This tells Azure DevOps what kind of contribution this is. For pipeline tasks, it should always be "ms.vss-distributed-</w:t>
+            </w:r>
+            <w:proofErr w:type="spellStart"/>
+            <w:r>
+              <w:t>task.task</w:t>
+            </w:r>
+            <w:proofErr w:type="spellEnd"/>
+            <w:r>
+              <w:t>".</w:t>
             </w:r>
           </w:p>
           <w:p>
@@ -2013,15 +2240,32 @@
               <w:t xml:space="preserve"> – </w:t>
             </w:r>
             <w:r>
-              <w:t xml:space="preserve">Specifies where this contribution will appear. "ms.vss-distributed-task.tasks" means it will show up in the </w:t>
+              <w:t>Specifies where this contribution will appear. "ms.vss-distributed-</w:t>
+            </w:r>
+            <w:proofErr w:type="spellStart"/>
+            <w:r>
+              <w:t>task.tasks</w:t>
+            </w:r>
+            <w:proofErr w:type="spellEnd"/>
+            <w:r>
+              <w:t xml:space="preserve">" means it will show up in the </w:t>
             </w:r>
             <w:r>
               <w:rPr>
                 <w:b/>
                 <w:bCs/>
               </w:rPr>
-              <w:t>pipeline task catalog</w:t>
-            </w:r>
+              <w:t xml:space="preserve">pipeline task </w:t>
+            </w:r>
+            <w:proofErr w:type="spellStart"/>
+            <w:r>
+              <w:rPr>
+                <w:b/>
+                <w:bCs/>
+              </w:rPr>
+              <w:t>catalog</w:t>
+            </w:r>
+            <w:proofErr w:type="spellEnd"/>
             <w:r>
               <w:t>.</w:t>
             </w:r>
@@ -2048,16 +2292,24 @@
               <w:t xml:space="preserve">The "name" here must match the folder name of </w:t>
             </w:r>
             <w:r>
-              <w:t>yours</w:t>
+              <w:t>our</w:t>
             </w:r>
             <w:r>
               <w:t xml:space="preserve"> task (e.g., HelloWorld) and the name property in </w:t>
             </w:r>
             <w:r>
-              <w:t>yours</w:t>
-            </w:r>
-            <w:r>
-              <w:t xml:space="preserve"> task.json. This links the manifest to the actual task logic.</w:t>
+              <w:t>our</w:t>
+            </w:r>
+            <w:r>
+              <w:t xml:space="preserve"> </w:t>
+            </w:r>
+            <w:proofErr w:type="spellStart"/>
+            <w:r>
+              <w:t>task.json</w:t>
+            </w:r>
+            <w:proofErr w:type="spellEnd"/>
+            <w:r>
+              <w:t>. This links the manifest to the actual task logic.</w:t>
             </w:r>
           </w:p>
           <w:p>
@@ -2067,7 +2319,7 @@
             <w:r>
               <w:t>For more information, see the</w:t>
             </w:r>
-            <w:hyperlink r:id="rId16" w:tgtFrame="_blank" w:history="1">
+            <w:hyperlink r:id="rId17" w:tgtFrame="_blank" w:history="1">
               <w:r>
                 <w:rPr>
                   <w:rStyle w:val="Hyperlink"/>
@@ -2125,6 +2377,7 @@
         </w:rPr>
         <w:br/>
       </w:r>
+      <w:proofErr w:type="spellStart"/>
       <w:r>
         <w:rPr>
           <w:b/>
@@ -2137,7 +2390,15 @@
           <w:b/>
           <w:bCs/>
         </w:rPr>
-        <w:t>s_modules folders</w:t>
+        <w:t>s_modules</w:t>
+      </w:r>
+      <w:proofErr w:type="spellEnd"/>
+      <w:r>
+        <w:rPr>
+          <w:b/>
+          <w:bCs/>
+        </w:rPr>
+        <w:t xml:space="preserve"> folders</w:t>
       </w:r>
       <w:r>
         <w:rPr>
@@ -2150,21 +2411,22 @@
     <w:p>
       <w:r>
         <w:br/>
-        <w:t>The ps_modules folder is used to store </w:t>
-      </w:r>
-      <w:r>
-        <w:rPr>
-          <w:b/>
-          <w:bCs/>
-        </w:rPr>
-        <w:t xml:space="preserve">secondary </w:t>
-      </w:r>
-      <w:r>
-        <w:rPr>
-          <w:b/>
-          <w:bCs/>
-        </w:rPr>
-        <w:t>Po</w:t>
+        <w:t>The </w:t>
+      </w:r>
+      <w:proofErr w:type="spellStart"/>
+      <w:r>
+        <w:t>ps_modules</w:t>
+      </w:r>
+      <w:proofErr w:type="spellEnd"/>
+      <w:r>
+        <w:t> folder is used to store </w:t>
+      </w:r>
+      <w:r>
+        <w:rPr>
+          <w:b/>
+          <w:bCs/>
+        </w:rPr>
+        <w:t>secondary Po</w:t>
       </w:r>
       <w:r>
         <w:rPr>
@@ -2178,14 +2440,7 @@
           <w:b/>
           <w:bCs/>
         </w:rPr>
-        <w:t>ell</w:t>
-      </w:r>
-      <w:r>
-        <w:rPr>
-          <w:b/>
-          <w:bCs/>
-        </w:rPr>
-        <w:t xml:space="preserve"> modules</w:t>
+        <w:t>ell modules</w:t>
       </w:r>
       <w:r>
         <w:t xml:space="preserve"> that </w:t>
@@ -2212,7 +2467,23 @@
           <w:b/>
           <w:bCs/>
         </w:rPr>
-        <w:t>Add the VstsTaskSdk module</w:t>
+        <w:t xml:space="preserve">Add the </w:t>
+      </w:r>
+      <w:proofErr w:type="spellStart"/>
+      <w:r>
+        <w:rPr>
+          <w:b/>
+          <w:bCs/>
+        </w:rPr>
+        <w:t>VstsTaskSdk</w:t>
+      </w:r>
+      <w:proofErr w:type="spellEnd"/>
+      <w:r>
+        <w:rPr>
+          <w:b/>
+          <w:bCs/>
+        </w:rPr>
+        <w:t xml:space="preserve"> module</w:t>
       </w:r>
     </w:p>
     <w:p>
@@ -2224,26 +2495,15 @@
         </w:numPr>
       </w:pPr>
       <w:r>
-        <w:t xml:space="preserve">For most </w:t>
-      </w:r>
-      <w:r>
-        <w:t>Po</w:t>
+        <w:t>For most Po</w:t>
       </w:r>
       <w:r>
         <w:t>werSh</w:t>
       </w:r>
       <w:r>
-        <w:t>ell</w:t>
-      </w:r>
-      <w:r>
-        <w:t xml:space="preserve">-based Azure DevOps tasks, </w:t>
-      </w:r>
-      <w:r>
-        <w:t>we</w:t>
-      </w:r>
-      <w:r>
-        <w:t xml:space="preserve">’ll need the </w:t>
-      </w:r>
+        <w:t xml:space="preserve">ell-based Azure DevOps tasks, we’ll need the </w:t>
+      </w:r>
+      <w:proofErr w:type="spellStart"/>
       <w:r>
         <w:rPr>
           <w:b/>
@@ -2251,6 +2511,7 @@
         </w:rPr>
         <w:t>VstsTaskSdk</w:t>
       </w:r>
+      <w:proofErr w:type="spellEnd"/>
       <w:r>
         <w:t xml:space="preserve"> module. This SDK allows </w:t>
       </w:r>
@@ -2279,8 +2540,13 @@
         <w:t>UI input parameters</w:t>
       </w:r>
       <w:r>
-        <w:t xml:space="preserve"> defined in task.json</w:t>
-      </w:r>
+        <w:t xml:space="preserve"> defined in </w:t>
+      </w:r>
+      <w:proofErr w:type="spellStart"/>
+      <w:r>
+        <w:t>task.json</w:t>
+      </w:r>
+      <w:proofErr w:type="spellEnd"/>
     </w:p>
     <w:p>
       <w:pPr>
@@ -2290,7 +2556,23 @@
         </w:numPr>
       </w:pPr>
       <w:r>
-        <w:t>Use helper functions like Get-VstsInput, Write-VstsSetResult, and more</w:t>
+        <w:t>Use helper functions like Get-</w:t>
+      </w:r>
+      <w:proofErr w:type="spellStart"/>
+      <w:r>
+        <w:t>VstsInput</w:t>
+      </w:r>
+      <w:proofErr w:type="spellEnd"/>
+      <w:r>
+        <w:t>, Write-</w:t>
+      </w:r>
+      <w:proofErr w:type="spellStart"/>
+      <w:r>
+        <w:t>VstsSetResult</w:t>
+      </w:r>
+      <w:proofErr w:type="spellEnd"/>
+      <w:r>
+        <w:t>, and more</w:t>
       </w:r>
       <w:r>
         <w:t>…</w:t>
@@ -2311,7 +2593,23 @@
           <w:b/>
           <w:bCs/>
         </w:rPr>
-        <w:t>Create the ps_modules folder</w:t>
+        <w:t xml:space="preserve">Create the </w:t>
+      </w:r>
+      <w:proofErr w:type="spellStart"/>
+      <w:r>
+        <w:rPr>
+          <w:b/>
+          <w:bCs/>
+        </w:rPr>
+        <w:t>ps_modules</w:t>
+      </w:r>
+      <w:proofErr w:type="spellEnd"/>
+      <w:r>
+        <w:rPr>
+          <w:b/>
+          <w:bCs/>
+        </w:rPr>
+        <w:t xml:space="preserve"> folder</w:t>
       </w:r>
       <w:r>
         <w:t xml:space="preserve"> inside </w:t>
@@ -2338,19 +2636,13 @@
         <w:t>Download the module</w:t>
       </w:r>
       <w:r>
-        <w:t xml:space="preserve"> using </w:t>
-      </w:r>
-      <w:r>
-        <w:t>Po</w:t>
+        <w:t xml:space="preserve"> using Po</w:t>
       </w:r>
       <w:r>
         <w:t>werSh</w:t>
       </w:r>
       <w:r>
-        <w:t>ell</w:t>
-      </w:r>
-      <w:r>
-        <w:t>:</w:t>
+        <w:t>ell:</w:t>
       </w:r>
       <w:r>
         <w:br/>
@@ -2359,20 +2651,58 @@
         <w:br/>
       </w:r>
       <w:r>
-        <w:t>Save-Module –Name VstsTaskSdk –Path .\&lt;TaskFolder&gt;\ps_modules –Force</w:t>
+        <w:t xml:space="preserve">Save-Module –Name </w:t>
+      </w:r>
+      <w:proofErr w:type="spellStart"/>
+      <w:r>
+        <w:t>VstsTaskSdk</w:t>
+      </w:r>
+      <w:proofErr w:type="spellEnd"/>
+      <w:r>
+        <w:t xml:space="preserve"> –Path .\&lt;</w:t>
+      </w:r>
+      <w:proofErr w:type="spellStart"/>
+      <w:r>
+        <w:t>TaskFolder</w:t>
+      </w:r>
+      <w:proofErr w:type="spellEnd"/>
+      <w:r>
+        <w:t>&gt;\</w:t>
+      </w:r>
+      <w:proofErr w:type="spellStart"/>
+      <w:r>
+        <w:t>ps_modules</w:t>
+      </w:r>
+      <w:proofErr w:type="spellEnd"/>
+      <w:r>
+        <w:t xml:space="preserve"> –Force</w:t>
       </w:r>
       <w:r>
         <w:br/>
       </w:r>
       <w:r>
         <w:br/>
-      </w:r>
-      <w:r>
         <w:t>E.g.</w:t>
       </w:r>
       <w:r>
         <w:br/>
-        <w:t>Save-Module –Name VstsTaskSdk –Path .\HelloWorld\ps_modules –Force</w:t>
+        <w:t xml:space="preserve">Save-Module –Name </w:t>
+      </w:r>
+      <w:proofErr w:type="spellStart"/>
+      <w:r>
+        <w:t>VstsTaskSdk</w:t>
+      </w:r>
+      <w:proofErr w:type="spellEnd"/>
+      <w:r>
+        <w:t xml:space="preserve"> –Path .\HelloWorld\</w:t>
+      </w:r>
+      <w:proofErr w:type="spellStart"/>
+      <w:r>
+        <w:t>ps_modules</w:t>
+      </w:r>
+      <w:proofErr w:type="spellEnd"/>
+      <w:r>
+        <w:t xml:space="preserve"> –Force</w:t>
       </w:r>
       <w:r>
         <w:br/>
@@ -2382,7 +2712,7 @@
           <w:noProof/>
         </w:rPr>
         <w:drawing>
-          <wp:inline distT="0" distB="0" distL="0" distR="0" wp14:anchorId="7B690CB4" wp14:editId="7AAC8F2C">
+          <wp:inline distT="0" distB="0" distL="0" distR="0" wp14:anchorId="0BDA4CE6" wp14:editId="50C4DB8F">
             <wp:extent cx="5731510" cy="1932940"/>
             <wp:effectExtent l="0" t="0" r="2540" b="0"/>
             <wp:docPr id="1974643187" name="Picture 1" descr="A screenshot of a computer&#10;&#10;AI-generated content may be incorrect."/>
@@ -2397,7 +2727,7 @@
                     <pic:cNvPicPr/>
                   </pic:nvPicPr>
                   <pic:blipFill>
-                    <a:blip r:embed="rId17"/>
+                    <a:blip r:embed="rId18"/>
                     <a:stretch>
                       <a:fillRect/>
                     </a:stretch>
@@ -2458,7 +2788,23 @@
         </w:numPr>
       </w:pPr>
       <w:r>
-        <w:t>Move the contents of that subfolder directly into ps_modules\VstsTaskSdk.</w:t>
+        <w:t xml:space="preserve">Move the contents of that subfolder directly into </w:t>
+      </w:r>
+      <w:proofErr w:type="spellStart"/>
+      <w:r>
+        <w:t>ps_modules</w:t>
+      </w:r>
+      <w:proofErr w:type="spellEnd"/>
+      <w:r>
+        <w:t>\</w:t>
+      </w:r>
+      <w:proofErr w:type="spellStart"/>
+      <w:r>
+        <w:t>VstsTaskSdk</w:t>
+      </w:r>
+      <w:proofErr w:type="spellEnd"/>
+      <w:r>
+        <w:t>.</w:t>
       </w:r>
     </w:p>
     <w:p>
@@ -2476,16 +2822,6 @@
       </w:r>
     </w:p>
     <w:p>
-      <w:pPr>
-        <w:numPr>
-          <w:ilvl w:val="0"/>
-          <w:numId w:val="17"/>
-        </w:numPr>
-        <w:rPr>
-          <w:b/>
-          <w:bCs/>
-        </w:rPr>
-      </w:pPr>
       <w:r>
         <w:lastRenderedPageBreak/>
         <w:t>The result should look like this:</w:t>
@@ -2501,10 +2837,10 @@
           <w:noProof/>
         </w:rPr>
         <w:drawing>
-          <wp:inline distT="0" distB="0" distL="0" distR="0" wp14:anchorId="504C2117" wp14:editId="261B2654">
-            <wp:extent cx="2705478" cy="5553850"/>
-            <wp:effectExtent l="0" t="0" r="0" b="0"/>
-            <wp:docPr id="1675933968" name="Picture 1" descr="A screenshot of a computer program&#10;&#10;AI-generated content may be incorrect."/>
+          <wp:inline distT="0" distB="0" distL="0" distR="0" wp14:anchorId="2B27EC25" wp14:editId="359B1033">
+            <wp:extent cx="3170195" cy="6569009"/>
+            <wp:effectExtent l="0" t="0" r="0" b="3810"/>
+            <wp:docPr id="1527474501" name="Picture 1" descr="A screenshot of a computer program&#10;&#10;AI-generated content may be incorrect."/>
             <wp:cNvGraphicFramePr>
               <a:graphicFrameLocks xmlns:a="http://schemas.openxmlformats.org/drawingml/2006/main" noChangeAspect="1"/>
             </wp:cNvGraphicFramePr>
@@ -2512,11 +2848,11 @@
               <a:graphicData uri="http://schemas.openxmlformats.org/drawingml/2006/picture">
                 <pic:pic xmlns:pic="http://schemas.openxmlformats.org/drawingml/2006/picture">
                   <pic:nvPicPr>
-                    <pic:cNvPr id="1675933968" name="Picture 1" descr="A screenshot of a computer program&#10;&#10;AI-generated content may be incorrect."/>
+                    <pic:cNvPr id="1527474501" name="Picture 1" descr="A screenshot of a computer program&#10;&#10;AI-generated content may be incorrect."/>
                     <pic:cNvPicPr/>
                   </pic:nvPicPr>
                   <pic:blipFill>
-                    <a:blip r:embed="rId18"/>
+                    <a:blip r:embed="rId19"/>
                     <a:stretch>
                       <a:fillRect/>
                     </a:stretch>
@@ -2524,7 +2860,7 @@
                   <pic:spPr>
                     <a:xfrm>
                       <a:off x="0" y="0"/>
-                      <a:ext cx="2705478" cy="5553850"/>
+                      <a:ext cx="3170195" cy="6569009"/>
                     </a:xfrm>
                     <a:prstGeom prst="rect">
                       <a:avLst/>
@@ -2539,6 +2875,160 @@
       <w:r>
         <w:br/>
       </w:r>
+    </w:p>
+    <w:p>
+      <w:pPr>
+        <w:jc w:val="center"/>
+        <w:rPr>
+          <w:sz w:val="40"/>
+          <w:szCs w:val="40"/>
+        </w:rPr>
+      </w:pPr>
+      <w:r>
+        <w:rPr>
+          <w:sz w:val="40"/>
+          <w:szCs w:val="40"/>
+        </w:rPr>
+        <w:t>[PART</w:t>
+      </w:r>
+      <w:r>
+        <w:rPr>
+          <w:sz w:val="40"/>
+          <w:szCs w:val="40"/>
+        </w:rPr>
+        <w:t>-2</w:t>
+      </w:r>
+      <w:r>
+        <w:rPr>
+          <w:sz w:val="40"/>
+          <w:szCs w:val="40"/>
+        </w:rPr>
+        <w:t>]</w:t>
+      </w:r>
+    </w:p>
+    <w:p/>
+    <w:p>
+      <w:pPr>
+        <w:rPr>
+          <w:u w:val="single"/>
+        </w:rPr>
+      </w:pPr>
+      <w:r>
+        <w:rPr>
+          <w:b/>
+          <w:bCs/>
+          <w:sz w:val="36"/>
+          <w:szCs w:val="36"/>
+          <w:u w:val="single"/>
+        </w:rPr>
+        <w:t>Objective</w:t>
+      </w:r>
+    </w:p>
+    <w:p>
+      <w:pPr>
+        <w:pStyle w:val="ListParagraph"/>
+        <w:numPr>
+          <w:ilvl w:val="0"/>
+          <w:numId w:val="37"/>
+        </w:numPr>
+      </w:pPr>
+      <w:r>
+        <w:t>Create PS script (our task core logic)</w:t>
+      </w:r>
+    </w:p>
+    <w:p>
+      <w:pPr>
+        <w:pStyle w:val="ListParagraph"/>
+        <w:numPr>
+          <w:ilvl w:val="0"/>
+          <w:numId w:val="37"/>
+        </w:numPr>
+      </w:pPr>
+      <w:r>
+        <w:t xml:space="preserve">Configure </w:t>
+      </w:r>
+      <w:proofErr w:type="spellStart"/>
+      <w:r>
+        <w:t>task.json</w:t>
+      </w:r>
+      <w:proofErr w:type="spellEnd"/>
+      <w:r>
+        <w:t xml:space="preserve">, </w:t>
+      </w:r>
+      <w:proofErr w:type="spellStart"/>
+      <w:r>
+        <w:t>vss-extension.json</w:t>
+      </w:r>
+      <w:proofErr w:type="spellEnd"/>
+    </w:p>
+    <w:p>
+      <w:pPr>
+        <w:pStyle w:val="ListParagraph"/>
+        <w:numPr>
+          <w:ilvl w:val="0"/>
+          <w:numId w:val="37"/>
+        </w:numPr>
+      </w:pPr>
+      <w:r>
+        <w:lastRenderedPageBreak/>
+        <w:t>Create a Publisher profile</w:t>
+      </w:r>
+    </w:p>
+    <w:p>
+      <w:pPr>
+        <w:pStyle w:val="ListParagraph"/>
+        <w:numPr>
+          <w:ilvl w:val="0"/>
+          <w:numId w:val="37"/>
+        </w:numPr>
+      </w:pPr>
+      <w:r>
+        <w:t>Create the Extension package</w:t>
+      </w:r>
+    </w:p>
+    <w:p>
+      <w:pPr>
+        <w:pStyle w:val="ListParagraph"/>
+        <w:numPr>
+          <w:ilvl w:val="0"/>
+          <w:numId w:val="37"/>
+        </w:numPr>
+      </w:pPr>
+      <w:r>
+        <w:t>Publish the extension</w:t>
+      </w:r>
+    </w:p>
+    <w:p>
+      <w:pPr>
+        <w:pStyle w:val="ListParagraph"/>
+        <w:numPr>
+          <w:ilvl w:val="0"/>
+          <w:numId w:val="37"/>
+        </w:numPr>
+      </w:pPr>
+      <w:r>
+        <w:t>Install and use the extension</w:t>
+      </w:r>
+    </w:p>
+    <w:p>
+      <w:pPr>
+        <w:pStyle w:val="ListParagraph"/>
+        <w:numPr>
+          <w:ilvl w:val="0"/>
+          <w:numId w:val="37"/>
+        </w:numPr>
+      </w:pPr>
+      <w:r>
+        <w:t>Updating the Extension with newer versions</w:t>
+      </w:r>
+    </w:p>
+    <w:p>
+      <w:pPr>
+        <w:rPr>
+          <w:b/>
+          <w:bCs/>
+        </w:rPr>
+      </w:pPr>
       <w:r>
         <w:br/>
       </w:r>
@@ -2613,10 +3103,19 @@
         </w:numPr>
       </w:pPr>
       <w:r>
-        <w:t>It is the</w:t>
-      </w:r>
-      <w:r>
-        <w:t> </w:t>
+        <w:t xml:space="preserve">The </w:t>
+      </w:r>
+      <w:r>
+        <w:t>Po</w:t>
+      </w:r>
+      <w:r>
+        <w:t>werSh</w:t>
+      </w:r>
+      <w:r>
+        <w:t>ell</w:t>
+      </w:r>
+      <w:r>
+        <w:t xml:space="preserve"> script is the </w:t>
       </w:r>
       <w:r>
         <w:rPr>
@@ -2629,7 +3128,7 @@
         <w:t xml:space="preserve"> of </w:t>
       </w:r>
       <w:r>
-        <w:t>our</w:t>
+        <w:t>yours</w:t>
       </w:r>
       <w:r>
         <w:t xml:space="preserve"> Azure DevOps task. It performs the actual operations defined by the user through the task UI.</w:t>
@@ -2651,27 +3150,23 @@
         </w:rPr>
       </w:pPr>
       <w:r>
-        <w:t>To retrieve values entered by the user in the Azure DevOps pipeline UI, use the </w:t>
-      </w:r>
-      <w:r>
-        <w:rPr>
-          <w:b/>
-          <w:bCs/>
-        </w:rPr>
-        <w:t>Get-VstsInput</w:t>
-      </w:r>
+        <w:t>To retrieve values entered by the user in the Azure DevOps pipeline UI, use the Get-</w:t>
+      </w:r>
+      <w:proofErr w:type="spellStart"/>
+      <w:r>
+        <w:t>VstsInput</w:t>
+      </w:r>
+      <w:proofErr w:type="spellEnd"/>
       <w:r>
         <w:t> command provided by the </w:t>
       </w:r>
-      <w:r>
-        <w:rPr>
-          <w:b/>
-          <w:bCs/>
-        </w:rPr>
-        <w:t>VstsTaskSdk module</w:t>
-      </w:r>
-      <w:r>
-        <w:t>.</w:t>
+      <w:proofErr w:type="spellStart"/>
+      <w:r>
+        <w:t>VstsTaskSdk</w:t>
+      </w:r>
+      <w:proofErr w:type="spellEnd"/>
+      <w:r>
+        <w:t> module.</w:t>
       </w:r>
       <w:r>
         <w:br/>
@@ -2695,8 +3190,20 @@
           <w:szCs w:val="36"/>
           <w:u w:val="single"/>
         </w:rPr>
-        <w:t>Configure task.json</w:t>
-      </w:r>
+        <w:t xml:space="preserve">Configure </w:t>
+      </w:r>
+      <w:proofErr w:type="spellStart"/>
+      <w:r>
+        <w:rPr>
+          <w:b/>
+          <w:bCs/>
+          <w:sz w:val="36"/>
+          <w:szCs w:val="36"/>
+          <w:u w:val="single"/>
+        </w:rPr>
+        <w:t>task.json</w:t>
+      </w:r>
+      <w:proofErr w:type="spellEnd"/>
     </w:p>
     <w:p>
       <w:r>
@@ -2711,7 +3218,6 @@
         </w:numPr>
       </w:pPr>
       <w:r>
-        <w:lastRenderedPageBreak/>
         <w:t>The task’s identity and metadata</w:t>
       </w:r>
     </w:p>
@@ -2751,14 +3257,22 @@
     <w:p/>
     <w:p>
       <w:r>
-        <w:t>This file must be named exactly task.json.</w:t>
+        <w:t>This file must be named exactly </w:t>
+      </w:r>
+      <w:proofErr w:type="spellStart"/>
+      <w:r>
+        <w:t>task.json</w:t>
+      </w:r>
+      <w:proofErr w:type="spellEnd"/>
+      <w:r>
+        <w:t>.</w:t>
       </w:r>
     </w:p>
     <w:p>
       <w:r>
         <w:t>The full syntax can be found </w:t>
       </w:r>
-      <w:hyperlink r:id="rId19" w:history="1">
+      <w:hyperlink r:id="rId20" w:history="1">
         <w:r>
           <w:rPr>
             <w:rStyle w:val="Hyperlink"/>
@@ -2811,6 +3325,7 @@
             <w:tcW w:w="4508" w:type="dxa"/>
           </w:tcPr>
           <w:p>
+            <w:proofErr w:type="spellStart"/>
             <w:r>
               <w:rPr>
                 <w:b/>
@@ -2818,6 +3333,7 @@
               </w:rPr>
               <w:t>friendlyName</w:t>
             </w:r>
+            <w:proofErr w:type="spellEnd"/>
           </w:p>
         </w:tc>
         <w:tc>
@@ -2854,7 +3370,7 @@
                           <pic:cNvPicPr/>
                         </pic:nvPicPr>
                         <pic:blipFill>
-                          <a:blip r:embed="rId20"/>
+                          <a:blip r:embed="rId21"/>
                           <a:stretch>
                             <a:fillRect/>
                           </a:stretch>
@@ -2914,6 +3430,7 @@
               <w:rPr>
                 <w:noProof/>
               </w:rPr>
+              <w:lastRenderedPageBreak/>
               <w:drawing>
                 <wp:inline distT="0" distB="0" distL="0" distR="0" wp14:anchorId="43B9A619" wp14:editId="1F0096D8">
                   <wp:extent cx="4101649" cy="1068629"/>
@@ -2930,7 +3447,7 @@
                           <pic:cNvPicPr/>
                         </pic:nvPicPr>
                         <pic:blipFill>
-                          <a:blip r:embed="rId21"/>
+                          <a:blip r:embed="rId22"/>
                           <a:stretch>
                             <a:fillRect/>
                           </a:stretch>
@@ -2967,9 +3484,12 @@
                 <w:tab w:val="left" w:pos="938"/>
               </w:tabs>
             </w:pPr>
-            <w:r>
+            <w:proofErr w:type="spellStart"/>
+            <w:r>
+              <w:lastRenderedPageBreak/>
               <w:t>instanceNameFormat</w:t>
             </w:r>
+            <w:proofErr w:type="spellEnd"/>
           </w:p>
         </w:tc>
         <w:tc>
@@ -2990,7 +3510,6 @@
               <w:rPr>
                 <w:noProof/>
               </w:rPr>
-              <w:lastRenderedPageBreak/>
               <w:drawing>
                 <wp:inline distT="0" distB="0" distL="0" distR="0" wp14:anchorId="2ABC94DA" wp14:editId="1FA73136">
                   <wp:extent cx="5087060" cy="3057952"/>
@@ -3007,7 +3526,7 @@
                           <pic:cNvPicPr/>
                         </pic:nvPicPr>
                         <pic:blipFill>
-                          <a:blip r:embed="rId22"/>
+                          <a:blip r:embed="rId23"/>
                           <a:stretch>
                             <a:fillRect/>
                           </a:stretch>
@@ -3039,14 +3558,15 @@
             <w:tcW w:w="4508" w:type="dxa"/>
           </w:tcPr>
           <w:p>
+            <w:proofErr w:type="spellStart"/>
             <w:r>
               <w:rPr>
                 <w:b/>
                 <w:bCs/>
               </w:rPr>
-              <w:lastRenderedPageBreak/>
               <w:t>helpMarkDown</w:t>
             </w:r>
+            <w:proofErr w:type="spellEnd"/>
           </w:p>
         </w:tc>
         <w:tc>
@@ -3083,7 +3603,7 @@
                           <pic:cNvPicPr/>
                         </pic:nvPicPr>
                         <pic:blipFill>
-                          <a:blip r:embed="rId23"/>
+                          <a:blip r:embed="rId24"/>
                           <a:stretch>
                             <a:fillRect/>
                           </a:stretch>
@@ -3136,7 +3656,7 @@
                           <pic:cNvPicPr/>
                         </pic:nvPicPr>
                         <pic:blipFill>
-                          <a:blip r:embed="rId24"/>
+                          <a:blip r:embed="rId25"/>
                           <a:stretch>
                             <a:fillRect/>
                           </a:stretch>
@@ -3208,7 +3728,7 @@
                           </pic:cNvPicPr>
                         </pic:nvPicPr>
                         <pic:blipFill>
-                          <a:blip r:embed="rId25">
+                          <a:blip r:embed="rId26">
                             <a:extLst>
                               <a:ext uri="{28A0092B-C50C-407E-A947-70E740481C1C}">
                                 <a14:useLocalDpi xmlns:a14="http://schemas.microsoft.com/office/drawing/2010/main" val="0"/>
@@ -3259,7 +3779,15 @@
           </w:tcPr>
           <w:p>
             <w:r>
-              <w:t>Task version in major.minor.patch format</w:t>
+              <w:t xml:space="preserve">Task version in </w:t>
+            </w:r>
+            <w:proofErr w:type="spellStart"/>
+            <w:r>
+              <w:t>major.minor.patch</w:t>
+            </w:r>
+            <w:proofErr w:type="spellEnd"/>
+            <w:r>
+              <w:t xml:space="preserve"> format</w:t>
             </w:r>
             <w:r>
               <w:br/>
@@ -3284,16 +3812,10 @@
               <w:t>Always increment the version number when updating the task.</w:t>
             </w:r>
             <w:r>
-              <w:t xml:space="preserve"> </w:t>
-            </w:r>
-            <w:r>
-              <w:t>S</w:t>
-            </w:r>
-            <w:r>
-              <w:t>o,</w:t>
-            </w:r>
-            <w:r>
-              <w:t xml:space="preserve"> failing to update it may result in the old version being executed.</w:t>
+              <w:t xml:space="preserve"> S</w:t>
+            </w:r>
+            <w:r>
+              <w:t>o failing to update it may result in the old version being executed.</w:t>
             </w:r>
             <w:r>
               <w:br/>
@@ -3434,7 +3956,40 @@
         </w:tc>
       </w:tr>
     </w:tbl>
+    <w:p/>
     <w:p>
+      <w:pPr>
+        <w:tabs>
+          <w:tab w:val="num" w:pos="720"/>
+        </w:tabs>
+      </w:pPr>
+      <w:proofErr w:type="spellStart"/>
+      <w:r>
+        <w:rPr>
+          <w:b/>
+          <w:bCs/>
+          <w:u w:val="single"/>
+        </w:rPr>
+        <w:lastRenderedPageBreak/>
+        <w:t>Vss-extension.json</w:t>
+      </w:r>
+      <w:proofErr w:type="spellEnd"/>
+      <w:r>
+        <w:rPr>
+          <w:b/>
+          <w:bCs/>
+          <w:u w:val="single"/>
+        </w:rPr>
+        <w:t xml:space="preserve"> - M</w:t>
+      </w:r>
+      <w:r>
+        <w:rPr>
+          <w:b/>
+          <w:bCs/>
+          <w:u w:val="single"/>
+        </w:rPr>
+        <w:t>anifest file</w:t>
+      </w:r>
       <w:r>
         <w:rPr>
           <w:b/>
@@ -3447,6 +4002,845 @@
           <w:b/>
           <w:bCs/>
         </w:rPr>
+        <w:br/>
+      </w:r>
+      <w:r>
+        <w:t xml:space="preserve">To publish </w:t>
+      </w:r>
+      <w:r>
+        <w:t>yours</w:t>
+      </w:r>
+      <w:r>
+        <w:t xml:space="preserve"> Azure DevOps task as an extension, </w:t>
+      </w:r>
+      <w:r>
+        <w:t>we</w:t>
+      </w:r>
+      <w:r>
+        <w:t xml:space="preserve"> need to create a manifest file named </w:t>
+      </w:r>
+      <w:proofErr w:type="spellStart"/>
+      <w:r>
+        <w:rPr>
+          <w:b/>
+          <w:bCs/>
+        </w:rPr>
+        <w:t>vss-extension.json</w:t>
+      </w:r>
+      <w:proofErr w:type="spellEnd"/>
+      <w:r>
+        <w:t xml:space="preserve">. </w:t>
+      </w:r>
+      <w:r>
+        <w:br/>
+      </w:r>
+      <w:r>
+        <w:br/>
+      </w:r>
+      <w:r>
+        <w:t xml:space="preserve">This file defines the extension’s </w:t>
+      </w:r>
+      <w:r>
+        <w:rPr>
+          <w:b/>
+          <w:bCs/>
+        </w:rPr>
+        <w:t>identity</w:t>
+      </w:r>
+      <w:r>
+        <w:t> (name, version, publisher)</w:t>
+      </w:r>
+      <w:r>
+        <w:t xml:space="preserve">, </w:t>
+      </w:r>
+      <w:r>
+        <w:t>s</w:t>
+      </w:r>
+      <w:r>
+        <w:t>pecifies </w:t>
+      </w:r>
+      <w:r>
+        <w:t>where</w:t>
+      </w:r>
+      <w:r>
+        <w:t> the extension will appear in Azure DevOps (e.g., Pipeline Tasks)</w:t>
+      </w:r>
+      <w:r>
+        <w:t>, l</w:t>
+      </w:r>
+      <w:r>
+        <w:t>ists </w:t>
+      </w:r>
+      <w:r>
+        <w:t>files and contributions</w:t>
+      </w:r>
+      <w:r>
+        <w:t> included in the extension</w:t>
+      </w:r>
+    </w:p>
+    <w:p>
+      <w:r>
+        <w:br/>
+      </w:r>
+      <w:r>
+        <w:br/>
+        <w:t>The syntax of the file can be found </w:t>
+      </w:r>
+      <w:hyperlink r:id="rId27" w:history="1">
+        <w:r>
+          <w:rPr>
+            <w:rStyle w:val="Hyperlink"/>
+          </w:rPr>
+          <w:t>here.</w:t>
+        </w:r>
+      </w:hyperlink>
+      <w:r>
+        <w:br/>
+      </w:r>
+      <w:r>
+        <w:br/>
+      </w:r>
+    </w:p>
+    <w:tbl>
+      <w:tblPr>
+        <w:tblStyle w:val="TableGrid"/>
+        <w:tblW w:w="0" w:type="auto"/>
+        <w:tblLook w:val="04A0" w:firstRow="1" w:lastRow="0" w:firstColumn="1" w:lastColumn="0" w:noHBand="0" w:noVBand="1"/>
+      </w:tblPr>
+      <w:tblGrid>
+        <w:gridCol w:w="1469"/>
+        <w:gridCol w:w="7547"/>
+      </w:tblGrid>
+      <w:tr>
+        <w:tc>
+          <w:tcPr>
+            <w:tcW w:w="4508" w:type="dxa"/>
+          </w:tcPr>
+          <w:p>
+            <w:r>
+              <w:t>manifestVersion</w:t>
+            </w:r>
+          </w:p>
+        </w:tc>
+        <w:tc>
+          <w:tcPr>
+            <w:tcW w:w="4508" w:type="dxa"/>
+          </w:tcPr>
+          <w:p>
+            <w:r>
+              <w:t>V</w:t>
+            </w:r>
+            <w:r>
+              <w:t>ersion of the manifest format</w:t>
+            </w:r>
+            <w:r>
+              <w:t>.</w:t>
+            </w:r>
+            <w:r>
+              <w:br/>
+            </w:r>
+            <w:r>
+              <w:br/>
+              <w:t>Always set to 1</w:t>
+            </w:r>
+            <w:r>
+              <w:t>.</w:t>
+            </w:r>
+            <w:r>
+              <w:br/>
+            </w:r>
+          </w:p>
+        </w:tc>
+      </w:tr>
+      <w:tr>
+        <w:tc>
+          <w:tcPr>
+            <w:tcW w:w="4508" w:type="dxa"/>
+          </w:tcPr>
+          <w:p>
+            <w:r>
+              <w:t>id</w:t>
+            </w:r>
+          </w:p>
+        </w:tc>
+        <w:tc>
+          <w:tcPr>
+            <w:tcW w:w="4508" w:type="dxa"/>
+          </w:tcPr>
+          <w:p>
+            <w:r>
+              <w:t>Unique identifier for the extension</w:t>
+            </w:r>
+            <w:r>
+              <w:t>.</w:t>
+            </w:r>
+            <w:r>
+              <w:br/>
+            </w:r>
+          </w:p>
+          <w:p>
+            <w:r>
+              <w:t>This is a string that must be unique among extensions from the same publisher.</w:t>
+            </w:r>
+            <w:r>
+              <w:br/>
+            </w:r>
+            <w:r>
+              <w:br/>
+              <w:t>C</w:t>
+            </w:r>
+            <w:r>
+              <w:t>ontain ‘A’ through ‘Z’, ‘a’ through ‘z’, ‘0’ through ‘9’, and ‘-‘ (hyphen).</w:t>
+            </w:r>
+            <w:r>
+              <w:br/>
+            </w:r>
+          </w:p>
+        </w:tc>
+      </w:tr>
+      <w:tr>
+        <w:tc>
+          <w:tcPr>
+            <w:tcW w:w="4508" w:type="dxa"/>
+          </w:tcPr>
+          <w:p>
+            <w:r>
+              <w:t>version</w:t>
+            </w:r>
+          </w:p>
+        </w:tc>
+        <w:tc>
+          <w:tcPr>
+            <w:tcW w:w="4508" w:type="dxa"/>
+          </w:tcPr>
+          <w:p>
+            <w:r>
+              <w:t>Extension version (e.g., 1.0.0)</w:t>
+            </w:r>
+            <w:r>
+              <w:br/>
+            </w:r>
+            <w:r>
+              <w:br/>
+            </w:r>
+            <w:proofErr w:type="spellStart"/>
+            <w:r>
+              <w:t>task.json</w:t>
+            </w:r>
+            <w:proofErr w:type="spellEnd"/>
+            <w:r>
+              <w:t xml:space="preserve"> and </w:t>
+            </w:r>
+            <w:proofErr w:type="spellStart"/>
+            <w:r>
+              <w:t>vss-extension.json</w:t>
+            </w:r>
+            <w:proofErr w:type="spellEnd"/>
+            <w:r>
+              <w:t xml:space="preserve"> need to match and each time we want to update the package we need to update the version. </w:t>
+            </w:r>
+            <w:r>
+              <w:br/>
+            </w:r>
+          </w:p>
+        </w:tc>
+      </w:tr>
+      <w:tr>
+        <w:tc>
+          <w:tcPr>
+            <w:tcW w:w="4508" w:type="dxa"/>
+          </w:tcPr>
+          <w:p>
+            <w:r>
+              <w:t>name</w:t>
+            </w:r>
+          </w:p>
+        </w:tc>
+        <w:tc>
+          <w:tcPr>
+            <w:tcW w:w="4508" w:type="dxa"/>
+          </w:tcPr>
+          <w:p>
+            <w:r>
+              <w:t>Human-readable name of the extension</w:t>
+            </w:r>
+            <w:r>
+              <w:br/>
+            </w:r>
+            <w:r>
+              <w:br/>
+            </w:r>
+            <w:r>
+              <w:rPr>
+                <w:noProof/>
+              </w:rPr>
+              <w:drawing>
+                <wp:inline distT="0" distB="0" distL="0" distR="0" wp14:anchorId="5807E67E" wp14:editId="3703C5BC">
+                  <wp:extent cx="3865026" cy="727101"/>
+                  <wp:effectExtent l="0" t="0" r="2540" b="0"/>
+                  <wp:docPr id="225937861" name="Picture 1"/>
+                  <wp:cNvGraphicFramePr>
+                    <a:graphicFrameLocks xmlns:a="http://schemas.openxmlformats.org/drawingml/2006/main" noChangeAspect="1"/>
+                  </wp:cNvGraphicFramePr>
+                  <a:graphic xmlns:a="http://schemas.openxmlformats.org/drawingml/2006/main">
+                    <a:graphicData uri="http://schemas.openxmlformats.org/drawingml/2006/picture">
+                      <pic:pic xmlns:pic="http://schemas.openxmlformats.org/drawingml/2006/picture">
+                        <pic:nvPicPr>
+                          <pic:cNvPr id="225937861" name=""/>
+                          <pic:cNvPicPr/>
+                        </pic:nvPicPr>
+                        <pic:blipFill>
+                          <a:blip r:embed="rId13"/>
+                          <a:stretch>
+                            <a:fillRect/>
+                          </a:stretch>
+                        </pic:blipFill>
+                        <pic:spPr>
+                          <a:xfrm>
+                            <a:off x="0" y="0"/>
+                            <a:ext cx="3871520" cy="728323"/>
+                          </a:xfrm>
+                          <a:prstGeom prst="rect">
+                            <a:avLst/>
+                          </a:prstGeom>
+                        </pic:spPr>
+                      </pic:pic>
+                    </a:graphicData>
+                  </a:graphic>
+                </wp:inline>
+              </w:drawing>
+            </w:r>
+            <w:r>
+              <w:br/>
+            </w:r>
+          </w:p>
+        </w:tc>
+      </w:tr>
+      <w:tr>
+        <w:tc>
+          <w:tcPr>
+            <w:tcW w:w="4508" w:type="dxa"/>
+          </w:tcPr>
+          <w:p>
+            <w:r>
+              <w:t>description</w:t>
+            </w:r>
+          </w:p>
+        </w:tc>
+        <w:tc>
+          <w:tcPr>
+            <w:tcW w:w="4508" w:type="dxa"/>
+          </w:tcPr>
+          <w:p>
+            <w:r>
+              <w:t>Short description shown in the Marketplace</w:t>
+            </w:r>
+            <w:r>
+              <w:br/>
+            </w:r>
+            <w:r>
+              <w:br/>
+            </w:r>
+            <w:r>
+              <w:rPr>
+                <w:noProof/>
+              </w:rPr>
+              <w:drawing>
+                <wp:inline distT="0" distB="0" distL="0" distR="0" wp14:anchorId="0F5E7705" wp14:editId="3608ACDF">
+                  <wp:extent cx="5731510" cy="1313815"/>
+                  <wp:effectExtent l="0" t="0" r="2540" b="635"/>
+                  <wp:docPr id="1887088678" name="Picture 1"/>
+                  <wp:cNvGraphicFramePr>
+                    <a:graphicFrameLocks xmlns:a="http://schemas.openxmlformats.org/drawingml/2006/main" noChangeAspect="1"/>
+                  </wp:cNvGraphicFramePr>
+                  <a:graphic xmlns:a="http://schemas.openxmlformats.org/drawingml/2006/main">
+                    <a:graphicData uri="http://schemas.openxmlformats.org/drawingml/2006/picture">
+                      <pic:pic xmlns:pic="http://schemas.openxmlformats.org/drawingml/2006/picture">
+                        <pic:nvPicPr>
+                          <pic:cNvPr id="1887088678" name=""/>
+                          <pic:cNvPicPr/>
+                        </pic:nvPicPr>
+                        <pic:blipFill>
+                          <a:blip r:embed="rId14"/>
+                          <a:stretch>
+                            <a:fillRect/>
+                          </a:stretch>
+                        </pic:blipFill>
+                        <pic:spPr>
+                          <a:xfrm>
+                            <a:off x="0" y="0"/>
+                            <a:ext cx="5731510" cy="1313815"/>
+                          </a:xfrm>
+                          <a:prstGeom prst="rect">
+                            <a:avLst/>
+                          </a:prstGeom>
+                        </pic:spPr>
+                      </pic:pic>
+                    </a:graphicData>
+                  </a:graphic>
+                </wp:inline>
+              </w:drawing>
+            </w:r>
+            <w:r>
+              <w:br/>
+            </w:r>
+          </w:p>
+        </w:tc>
+      </w:tr>
+      <w:tr>
+        <w:tc>
+          <w:tcPr>
+            <w:tcW w:w="4508" w:type="dxa"/>
+          </w:tcPr>
+          <w:p>
+            <w:r>
+              <w:t>publisher</w:t>
+            </w:r>
+          </w:p>
+        </w:tc>
+        <w:tc>
+          <w:tcPr>
+            <w:tcW w:w="4508" w:type="dxa"/>
+          </w:tcPr>
+          <w:p>
+            <w:r>
+              <w:t>Yours</w:t>
+            </w:r>
+            <w:r>
+              <w:t xml:space="preserve"> publisher ID (set after creating a publisher profile)</w:t>
+            </w:r>
+            <w:r>
+              <w:br/>
+            </w:r>
+            <w:r>
+              <w:br/>
+            </w:r>
+            <w:r>
+              <w:rPr>
+                <w:noProof/>
+              </w:rPr>
+              <w:lastRenderedPageBreak/>
+              <w:drawing>
+                <wp:inline distT="0" distB="0" distL="0" distR="0" wp14:anchorId="3358BBE5" wp14:editId="6E2D1CA7">
+                  <wp:extent cx="4544059" cy="2610214"/>
+                  <wp:effectExtent l="0" t="0" r="9525" b="0"/>
+                  <wp:docPr id="1681397250" name="Picture 1"/>
+                  <wp:cNvGraphicFramePr>
+                    <a:graphicFrameLocks xmlns:a="http://schemas.openxmlformats.org/drawingml/2006/main" noChangeAspect="1"/>
+                  </wp:cNvGraphicFramePr>
+                  <a:graphic xmlns:a="http://schemas.openxmlformats.org/drawingml/2006/main">
+                    <a:graphicData uri="http://schemas.openxmlformats.org/drawingml/2006/picture">
+                      <pic:pic xmlns:pic="http://schemas.openxmlformats.org/drawingml/2006/picture">
+                        <pic:nvPicPr>
+                          <pic:cNvPr id="1681397250" name=""/>
+                          <pic:cNvPicPr/>
+                        </pic:nvPicPr>
+                        <pic:blipFill>
+                          <a:blip r:embed="rId15"/>
+                          <a:stretch>
+                            <a:fillRect/>
+                          </a:stretch>
+                        </pic:blipFill>
+                        <pic:spPr>
+                          <a:xfrm>
+                            <a:off x="0" y="0"/>
+                            <a:ext cx="4544059" cy="2610214"/>
+                          </a:xfrm>
+                          <a:prstGeom prst="rect">
+                            <a:avLst/>
+                          </a:prstGeom>
+                        </pic:spPr>
+                      </pic:pic>
+                    </a:graphicData>
+                  </a:graphic>
+                </wp:inline>
+              </w:drawing>
+            </w:r>
+            <w:r>
+              <w:br/>
+            </w:r>
+          </w:p>
+        </w:tc>
+      </w:tr>
+      <w:tr>
+        <w:tc>
+          <w:tcPr>
+            <w:tcW w:w="4508" w:type="dxa"/>
+          </w:tcPr>
+          <w:p>
+            <w:r>
+              <w:rPr>
+                <w:b/>
+                <w:bCs/>
+              </w:rPr>
+              <w:lastRenderedPageBreak/>
+              <w:t>categories</w:t>
+            </w:r>
+          </w:p>
+        </w:tc>
+        <w:tc>
+          <w:tcPr>
+            <w:tcW w:w="4508" w:type="dxa"/>
+          </w:tcPr>
+          <w:p>
+            <w:r>
+              <w:t xml:space="preserve">An array of strings representing the categories </w:t>
+            </w:r>
+            <w:r>
+              <w:t>where</w:t>
+            </w:r>
+            <w:r>
+              <w:t xml:space="preserve"> extension belongs to.</w:t>
+            </w:r>
+            <w:r>
+              <w:br/>
+            </w:r>
+            <w:r>
+              <w:br/>
+              <w:t xml:space="preserve">At least 1 category must be added (e.g., </w:t>
+            </w:r>
+            <w:r>
+              <w:t>Azure Repos, Azure Boards, Azure Pipelines, Azure Test Plans, and Azure Artifacts</w:t>
+            </w:r>
+            <w:r>
+              <w:t>)</w:t>
+            </w:r>
+            <w:r>
+              <w:br/>
+            </w:r>
+          </w:p>
+        </w:tc>
+      </w:tr>
+      <w:tr>
+        <w:tc>
+          <w:tcPr>
+            <w:tcW w:w="4508" w:type="dxa"/>
+          </w:tcPr>
+          <w:p>
+            <w:r>
+              <w:rPr>
+                <w:b/>
+                <w:bCs/>
+              </w:rPr>
+              <w:t>targets</w:t>
+            </w:r>
+          </w:p>
+        </w:tc>
+        <w:tc>
+          <w:tcPr>
+            <w:tcW w:w="4508" w:type="dxa"/>
+          </w:tcPr>
+          <w:p>
+            <w:r>
+              <w:t xml:space="preserve">Specifies where the extension is used (e.g., </w:t>
+            </w:r>
+            <w:proofErr w:type="spellStart"/>
+            <w:r>
+              <w:t>Microsoft.VisualStudio.Services</w:t>
+            </w:r>
+            <w:proofErr w:type="spellEnd"/>
+            <w:r>
+              <w:t>)</w:t>
+            </w:r>
+            <w:r>
+              <w:br/>
+            </w:r>
+            <w:r>
+              <w:br/>
+            </w:r>
+            <w:r>
+              <w:t>See</w:t>
+            </w:r>
+            <w:hyperlink r:id="rId28" w:anchor="installation-targets" w:tgtFrame="_blank" w:history="1">
+              <w:r>
+                <w:rPr>
+                  <w:rStyle w:val="Hyperlink"/>
+                </w:rPr>
+                <w:t> installation targets</w:t>
+              </w:r>
+            </w:hyperlink>
+            <w:r>
+              <w:t> for more details.</w:t>
+            </w:r>
+            <w:r>
+              <w:br/>
+            </w:r>
+          </w:p>
+        </w:tc>
+      </w:tr>
+      <w:tr>
+        <w:tc>
+          <w:tcPr>
+            <w:tcW w:w="4508" w:type="dxa"/>
+          </w:tcPr>
+          <w:p>
+            <w:r>
+              <w:rPr>
+                <w:b/>
+                <w:bCs/>
+              </w:rPr>
+              <w:t>icons</w:t>
+            </w:r>
+          </w:p>
+        </w:tc>
+        <w:tc>
+          <w:tcPr>
+            <w:tcW w:w="4508" w:type="dxa"/>
+          </w:tcPr>
+          <w:p>
+            <w:r>
+              <w:t>Icon should be 128×128 pixels in size and uploaded in one of these formats: BMP, GIF, EXIF, JPG, PNG or TIFF.</w:t>
+            </w:r>
+            <w:r>
+              <w:br/>
+            </w:r>
+          </w:p>
+        </w:tc>
+      </w:tr>
+      <w:tr>
+        <w:tc>
+          <w:tcPr>
+            <w:tcW w:w="4508" w:type="dxa"/>
+          </w:tcPr>
+          <w:p>
+            <w:r>
+              <w:t>files</w:t>
+            </w:r>
+          </w:p>
+        </w:tc>
+        <w:tc>
+          <w:tcPr>
+            <w:tcW w:w="4508" w:type="dxa"/>
+          </w:tcPr>
+          <w:p>
+            <w:r>
+              <w:t>Lists folders/files to include in the extension</w:t>
+            </w:r>
+          </w:p>
+        </w:tc>
+      </w:tr>
+      <w:tr>
+        <w:tc>
+          <w:tcPr>
+            <w:tcW w:w="4508" w:type="dxa"/>
+          </w:tcPr>
+          <w:p>
+            <w:r>
+              <w:t>contributions</w:t>
+            </w:r>
+          </w:p>
+        </w:tc>
+        <w:tc>
+          <w:tcPr>
+            <w:tcW w:w="4508" w:type="dxa"/>
+          </w:tcPr>
+          <w:p>
+            <w:pPr>
+              <w:spacing w:after="160" w:line="259" w:lineRule="auto"/>
+            </w:pPr>
+            <w:r>
+              <w:t>Each task </w:t>
+            </w:r>
+            <w:r>
+              <w:rPr>
+                <w:b/>
+                <w:bCs/>
+              </w:rPr>
+              <w:t>MUST</w:t>
+            </w:r>
+            <w:r>
+              <w:t> have a corresponding contribution.</w:t>
+            </w:r>
+            <w:r>
+              <w:br/>
+            </w:r>
+            <w:r>
+              <w:br/>
+            </w:r>
+            <w:r>
+              <w:t>Each contribution entry has the following properties:</w:t>
+            </w:r>
+          </w:p>
+          <w:p>
+            <w:pPr>
+              <w:numPr>
+                <w:ilvl w:val="0"/>
+                <w:numId w:val="9"/>
+              </w:numPr>
+              <w:spacing w:after="160" w:line="259" w:lineRule="auto"/>
+            </w:pPr>
+            <w:r>
+              <w:rPr>
+                <w:b/>
+                <w:bCs/>
+              </w:rPr>
+              <w:t>id</w:t>
+            </w:r>
+            <w:r>
+              <w:t xml:space="preserve"> – </w:t>
+            </w:r>
+            <w:r>
+              <w:t xml:space="preserve">A unique identifier for this contribution. It must be unique within </w:t>
+            </w:r>
+            <w:r>
+              <w:t>yours</w:t>
+            </w:r>
+            <w:r>
+              <w:t xml:space="preserve"> extension.</w:t>
+            </w:r>
+          </w:p>
+          <w:p>
+            <w:pPr>
+              <w:numPr>
+                <w:ilvl w:val="0"/>
+                <w:numId w:val="9"/>
+              </w:numPr>
+              <w:spacing w:after="160" w:line="259" w:lineRule="auto"/>
+            </w:pPr>
+            <w:r>
+              <w:rPr>
+                <w:b/>
+                <w:bCs/>
+              </w:rPr>
+              <w:t>type</w:t>
+            </w:r>
+            <w:r>
+              <w:t xml:space="preserve"> – </w:t>
+            </w:r>
+            <w:r>
+              <w:t>This tells Azure DevOps what kind of contribution this is. For pipeline tasks, it should always be "ms.vss-distributed-</w:t>
+            </w:r>
+            <w:proofErr w:type="spellStart"/>
+            <w:r>
+              <w:t>task.task</w:t>
+            </w:r>
+            <w:proofErr w:type="spellEnd"/>
+            <w:r>
+              <w:t>".</w:t>
+            </w:r>
+          </w:p>
+          <w:p>
+            <w:pPr>
+              <w:numPr>
+                <w:ilvl w:val="0"/>
+                <w:numId w:val="9"/>
+              </w:numPr>
+              <w:spacing w:after="160" w:line="259" w:lineRule="auto"/>
+            </w:pPr>
+            <w:r>
+              <w:rPr>
+                <w:b/>
+                <w:bCs/>
+              </w:rPr>
+              <w:t>targets</w:t>
+            </w:r>
+            <w:r>
+              <w:t xml:space="preserve"> – </w:t>
+            </w:r>
+            <w:r>
+              <w:t>Specifies where this contribution will appear. "ms.vss-distributed-</w:t>
+            </w:r>
+            <w:proofErr w:type="spellStart"/>
+            <w:r>
+              <w:t>task.tasks</w:t>
+            </w:r>
+            <w:proofErr w:type="spellEnd"/>
+            <w:r>
+              <w:t xml:space="preserve">" means it will show up in the </w:t>
+            </w:r>
+            <w:r>
+              <w:rPr>
+                <w:b/>
+                <w:bCs/>
+              </w:rPr>
+              <w:t xml:space="preserve">pipeline task </w:t>
+            </w:r>
+            <w:proofErr w:type="spellStart"/>
+            <w:r>
+              <w:rPr>
+                <w:b/>
+                <w:bCs/>
+              </w:rPr>
+              <w:t>catalog</w:t>
+            </w:r>
+            <w:proofErr w:type="spellEnd"/>
+            <w:r>
+              <w:t>.</w:t>
+            </w:r>
+          </w:p>
+          <w:p>
+            <w:pPr>
+              <w:numPr>
+                <w:ilvl w:val="0"/>
+                <w:numId w:val="9"/>
+              </w:numPr>
+              <w:spacing w:after="160" w:line="259" w:lineRule="auto"/>
+            </w:pPr>
+            <w:r>
+              <w:rPr>
+                <w:b/>
+                <w:bCs/>
+              </w:rPr>
+              <w:t>properties</w:t>
+            </w:r>
+            <w:r>
+              <w:t xml:space="preserve"> – </w:t>
+            </w:r>
+            <w:r>
+              <w:t xml:space="preserve">The "name" here must match the folder name of </w:t>
+            </w:r>
+            <w:r>
+              <w:t>yours</w:t>
+            </w:r>
+            <w:r>
+              <w:t xml:space="preserve"> task (e.g., HelloWorld) and the name property in </w:t>
+            </w:r>
+            <w:r>
+              <w:t>yours</w:t>
+            </w:r>
+            <w:r>
+              <w:t xml:space="preserve"> </w:t>
+            </w:r>
+            <w:proofErr w:type="spellStart"/>
+            <w:r>
+              <w:t>task.json</w:t>
+            </w:r>
+            <w:proofErr w:type="spellEnd"/>
+            <w:r>
+              <w:t>. This links the manifest to the actual task logic.</w:t>
+            </w:r>
+          </w:p>
+          <w:p>
+            <w:pPr>
+              <w:spacing w:after="160" w:line="259" w:lineRule="auto"/>
+            </w:pPr>
+            <w:r>
+              <w:t>For more information, see the</w:t>
+            </w:r>
+            <w:hyperlink r:id="rId29" w:tgtFrame="_blank" w:history="1">
+              <w:r>
+                <w:rPr>
+                  <w:rStyle w:val="Hyperlink"/>
+                </w:rPr>
+                <w:t> contribution model overview</w:t>
+              </w:r>
+            </w:hyperlink>
+            <w:r>
+              <w:t>.</w:t>
+            </w:r>
+          </w:p>
+          <w:p/>
+        </w:tc>
+      </w:tr>
+    </w:tbl>
+    <w:p/>
+    <w:p>
+      <w:r>
+        <w:rPr>
+          <w:b/>
+          <w:bCs/>
+        </w:rPr>
+        <w:lastRenderedPageBreak/>
         <w:br/>
       </w:r>
       <w:r>
@@ -3457,7 +4851,6 @@
           <w:szCs w:val="36"/>
           <w:u w:val="single"/>
         </w:rPr>
-        <w:lastRenderedPageBreak/>
         <w:t xml:space="preserve">Create a </w:t>
       </w:r>
       <w:r>
@@ -3589,7 +4982,7 @@
       <w:r>
         <w:t>This page in the </w:t>
       </w:r>
-      <w:hyperlink r:id="rId26" w:anchor="create-a-publisher" w:history="1">
+      <w:hyperlink r:id="rId30" w:anchor="create-a-publisher" w:history="1">
         <w:r>
           <w:rPr>
             <w:rStyle w:val="Hyperlink"/>
@@ -3619,7 +5012,15 @@
         <w:t>yours</w:t>
       </w:r>
       <w:r>
-        <w:t> vss-extension.json.</w:t>
+        <w:t> </w:t>
+      </w:r>
+      <w:proofErr w:type="spellStart"/>
+      <w:r>
+        <w:t>vss-extension.json</w:t>
+      </w:r>
+      <w:proofErr w:type="spellEnd"/>
+      <w:r>
+        <w:t>.</w:t>
       </w:r>
     </w:p>
     <w:p>
@@ -3737,6 +5138,7 @@
       <w:r>
         <w:br/>
       </w:r>
+      <w:proofErr w:type="spellStart"/>
       <w:r>
         <w:rPr>
           <w:b/>
@@ -3744,8 +5146,9 @@
           <w:i/>
           <w:iCs/>
         </w:rPr>
-        <w:t>tfx extension create --manifest-globs vss-extension.json</w:t>
-      </w:r>
+        <w:t>tfx</w:t>
+      </w:r>
+      <w:proofErr w:type="spellEnd"/>
       <w:r>
         <w:rPr>
           <w:b/>
@@ -3753,6 +5156,26 @@
           <w:i/>
           <w:iCs/>
         </w:rPr>
+        <w:t xml:space="preserve"> extension create --manifest-globs </w:t>
+      </w:r>
+      <w:proofErr w:type="spellStart"/>
+      <w:r>
+        <w:rPr>
+          <w:b/>
+          <w:bCs/>
+          <w:i/>
+          <w:iCs/>
+        </w:rPr>
+        <w:t>vss-extension.json</w:t>
+      </w:r>
+      <w:proofErr w:type="spellEnd"/>
+      <w:r>
+        <w:rPr>
+          <w:b/>
+          <w:bCs/>
+          <w:i/>
+          <w:iCs/>
+        </w:rPr>
         <w:br/>
         <w:t>Or</w:t>
       </w:r>
@@ -3765,6 +5188,7 @@
         </w:rPr>
         <w:br/>
       </w:r>
+      <w:proofErr w:type="spellStart"/>
       <w:r>
         <w:rPr>
           <w:b/>
@@ -3772,7 +5196,37 @@
           <w:i/>
           <w:iCs/>
         </w:rPr>
-        <w:t>npx tfx-cli extension create</w:t>
+        <w:t>npx</w:t>
+      </w:r>
+      <w:proofErr w:type="spellEnd"/>
+      <w:r>
+        <w:rPr>
+          <w:b/>
+          <w:bCs/>
+          <w:i/>
+          <w:iCs/>
+        </w:rPr>
+        <w:t xml:space="preserve"> </w:t>
+      </w:r>
+      <w:proofErr w:type="spellStart"/>
+      <w:r>
+        <w:rPr>
+          <w:b/>
+          <w:bCs/>
+          <w:i/>
+          <w:iCs/>
+        </w:rPr>
+        <w:t>tfx</w:t>
+      </w:r>
+      <w:proofErr w:type="spellEnd"/>
+      <w:r>
+        <w:rPr>
+          <w:b/>
+          <w:bCs/>
+          <w:i/>
+          <w:iCs/>
+        </w:rPr>
+        <w:t>-cli extension create</w:t>
       </w:r>
       <w:r>
         <w:rPr>
@@ -3816,7 +5270,7 @@
                     <pic:cNvPicPr/>
                   </pic:nvPicPr>
                   <pic:blipFill>
-                    <a:blip r:embed="rId27"/>
+                    <a:blip r:embed="rId31"/>
                     <a:stretch>
                       <a:fillRect/>
                     </a:stretch>
@@ -3855,7 +5309,23 @@
         </w:numPr>
       </w:pPr>
       <w:r>
-        <w:t xml:space="preserve">This will generate a .vsix file in the same directory. This .vsix file is </w:t>
+        <w:t>This will generate a .</w:t>
+      </w:r>
+      <w:proofErr w:type="spellStart"/>
+      <w:r>
+        <w:t>vsix</w:t>
+      </w:r>
+      <w:proofErr w:type="spellEnd"/>
+      <w:r>
+        <w:t> file in the same directory. This .</w:t>
+      </w:r>
+      <w:proofErr w:type="spellStart"/>
+      <w:r>
+        <w:t>vsix</w:t>
+      </w:r>
+      <w:proofErr w:type="spellEnd"/>
+      <w:r>
+        <w:t xml:space="preserve"> file is </w:t>
       </w:r>
       <w:r>
         <w:t>our</w:t>
@@ -3893,7 +5363,7 @@
                     <pic:cNvPicPr/>
                   </pic:nvPicPr>
                   <pic:blipFill>
-                    <a:blip r:embed="rId28"/>
+                    <a:blip r:embed="rId32"/>
                     <a:stretch>
                       <a:fillRect/>
                     </a:stretch>
@@ -3969,7 +5439,23 @@
         </w:numPr>
       </w:pPr>
       <w:r>
-        <w:t>Update the version in both task.json and vss-extension.json.</w:t>
+        <w:t>Update the version in both </w:t>
+      </w:r>
+      <w:proofErr w:type="spellStart"/>
+      <w:r>
+        <w:t>task.json</w:t>
+      </w:r>
+      <w:proofErr w:type="spellEnd"/>
+      <w:r>
+        <w:t> and </w:t>
+      </w:r>
+      <w:proofErr w:type="spellStart"/>
+      <w:r>
+        <w:t>vss-extension.json</w:t>
+      </w:r>
+      <w:proofErr w:type="spellEnd"/>
+      <w:r>
+        <w:t>.</w:t>
       </w:r>
     </w:p>
     <w:p>
@@ -3980,7 +5466,15 @@
         </w:numPr>
       </w:pPr>
       <w:r>
-        <w:t>Re-run the packaging command to generate a new .vsix file.</w:t>
+        <w:t>Re-run the packaging command to generate a new .</w:t>
+      </w:r>
+      <w:proofErr w:type="spellStart"/>
+      <w:r>
+        <w:t>vsix</w:t>
+      </w:r>
+      <w:proofErr w:type="spellEnd"/>
+      <w:r>
+        <w:t> file.</w:t>
       </w:r>
     </w:p>
     <w:p>
@@ -4035,7 +5529,7 @@
       <w:r>
         <w:t xml:space="preserve"> There are some prerequisites to be verified for that, which we can find </w:t>
       </w:r>
-      <w:hyperlink r:id="rId29" w:history="1">
+      <w:hyperlink r:id="rId33" w:history="1">
         <w:r>
           <w:rPr>
             <w:rStyle w:val="Hyperlink"/>
@@ -4125,7 +5619,15 @@
         <w:t>yours</w:t>
       </w:r>
       <w:r>
-        <w:t xml:space="preserve"> .vsix file.</w:t>
+        <w:t xml:space="preserve"> .</w:t>
+      </w:r>
+      <w:proofErr w:type="spellStart"/>
+      <w:r>
+        <w:t>vsix</w:t>
+      </w:r>
+      <w:proofErr w:type="spellEnd"/>
+      <w:r>
+        <w:t xml:space="preserve"> file.</w:t>
       </w:r>
       <w:r>
         <w:br/>
@@ -4154,7 +5656,7 @@
                     <pic:cNvPicPr/>
                   </pic:nvPicPr>
                   <pic:blipFill>
-                    <a:blip r:embed="rId30"/>
+                    <a:blip r:embed="rId34"/>
                     <a:stretch>
                       <a:fillRect/>
                     </a:stretch>
@@ -4226,7 +5728,15 @@
         </w:numPr>
       </w:pPr>
       <w:r>
-        <w:t>Select Share/Unshare from the dropdown.</w:t>
+        <w:t>Select Share/</w:t>
+      </w:r>
+      <w:proofErr w:type="spellStart"/>
+      <w:r>
+        <w:t>Unshare</w:t>
+      </w:r>
+      <w:proofErr w:type="spellEnd"/>
+      <w:r>
+        <w:t xml:space="preserve"> from the dropdown.</w:t>
       </w:r>
       <w:r>
         <w:br/>
@@ -4256,7 +5766,7 @@
                     </pic:cNvPicPr>
                   </pic:nvPicPr>
                   <pic:blipFill>
-                    <a:blip r:embed="rId31">
+                    <a:blip r:embed="rId35">
                       <a:extLst>
                         <a:ext uri="{28A0092B-C50C-407E-A947-70E740481C1C}">
                           <a14:useLocalDpi xmlns:a14="http://schemas.microsoft.com/office/drawing/2010/main" val="0"/>
@@ -4373,7 +5883,7 @@
                     </pic:cNvPicPr>
                   </pic:nvPicPr>
                   <pic:blipFill>
-                    <a:blip r:embed="rId32">
+                    <a:blip r:embed="rId36">
                       <a:extLst>
                         <a:ext uri="{28A0092B-C50C-407E-A947-70E740481C1C}">
                           <a14:useLocalDpi xmlns:a14="http://schemas.microsoft.com/office/drawing/2010/main" val="0"/>
@@ -4491,7 +6001,7 @@
                     <pic:cNvPicPr/>
                   </pic:nvPicPr>
                   <pic:blipFill>
-                    <a:blip r:embed="rId33"/>
+                    <a:blip r:embed="rId37"/>
                     <a:stretch>
                       <a:fillRect/>
                     </a:stretch>
@@ -4643,6 +6153,7 @@
       <w:r>
         <w:br/>
       </w:r>
+      <w:proofErr w:type="spellStart"/>
       <w:r>
         <w:rPr>
           <w:b/>
@@ -4650,8 +6161,29 @@
           <w:i/>
           <w:iCs/>
         </w:rPr>
-        <w:t>tfx extension create --manifest-globs vss-extension.json</w:t>
-      </w:r>
+        <w:t>tfx</w:t>
+      </w:r>
+      <w:proofErr w:type="spellEnd"/>
+      <w:r>
+        <w:rPr>
+          <w:b/>
+          <w:bCs/>
+          <w:i/>
+          <w:iCs/>
+        </w:rPr>
+        <w:t xml:space="preserve"> extension create --manifest-globs </w:t>
+      </w:r>
+      <w:proofErr w:type="spellStart"/>
+      <w:r>
+        <w:rPr>
+          <w:b/>
+          <w:bCs/>
+          <w:i/>
+          <w:iCs/>
+        </w:rPr>
+        <w:t>vss-extension.json</w:t>
+      </w:r>
+      <w:proofErr w:type="spellEnd"/>
       <w:r>
         <w:br/>
       </w:r>
@@ -4682,6 +6214,7 @@
       <w:r>
         <w:br/>
       </w:r>
+      <w:proofErr w:type="spellStart"/>
       <w:r>
         <w:rPr>
           <w:b/>
@@ -4689,7 +6222,17 @@
           <w:i/>
           <w:iCs/>
         </w:rPr>
-        <w:t>tfx login --auth-type pat --token &lt;your-pat&gt;</w:t>
+        <w:t>tfx</w:t>
+      </w:r>
+      <w:proofErr w:type="spellEnd"/>
+      <w:r>
+        <w:rPr>
+          <w:b/>
+          <w:bCs/>
+          <w:i/>
+          <w:iCs/>
+        </w:rPr>
+        <w:t xml:space="preserve"> login --auth-type pat --token &lt;your-pat&gt;</w:t>
       </w:r>
       <w:r>
         <w:br/>
@@ -4709,6 +6252,7 @@
           <w:iCs/>
         </w:rPr>
       </w:pPr>
+      <w:proofErr w:type="spellStart"/>
       <w:r>
         <w:rPr>
           <w:b/>
@@ -4716,7 +6260,57 @@
           <w:i/>
           <w:iCs/>
         </w:rPr>
-        <w:t>tfx extension publish --vsix &lt;your-extension-name&gt;.vsix --publisher &lt;your-publisher-id&gt; --share-with &lt;your-org-name&gt;</w:t>
+        <w:t>tfx</w:t>
+      </w:r>
+      <w:proofErr w:type="spellEnd"/>
+      <w:r>
+        <w:rPr>
+          <w:b/>
+          <w:bCs/>
+          <w:i/>
+          <w:iCs/>
+        </w:rPr>
+        <w:t xml:space="preserve"> extension publish --</w:t>
+      </w:r>
+      <w:proofErr w:type="spellStart"/>
+      <w:r>
+        <w:rPr>
+          <w:b/>
+          <w:bCs/>
+          <w:i/>
+          <w:iCs/>
+        </w:rPr>
+        <w:t>vsix</w:t>
+      </w:r>
+      <w:proofErr w:type="spellEnd"/>
+      <w:r>
+        <w:rPr>
+          <w:b/>
+          <w:bCs/>
+          <w:i/>
+          <w:iCs/>
+        </w:rPr>
+        <w:t xml:space="preserve"> &lt;your-extension-name&gt;.</w:t>
+      </w:r>
+      <w:proofErr w:type="spellStart"/>
+      <w:r>
+        <w:rPr>
+          <w:b/>
+          <w:bCs/>
+          <w:i/>
+          <w:iCs/>
+        </w:rPr>
+        <w:t>vsix</w:t>
+      </w:r>
+      <w:proofErr w:type="spellEnd"/>
+      <w:r>
+        <w:rPr>
+          <w:b/>
+          <w:bCs/>
+          <w:i/>
+          <w:iCs/>
+        </w:rPr>
+        <w:t xml:space="preserve"> --publisher &lt;your-publisher-id&gt; --share-with &lt;your-org-name&gt;</w:t>
       </w:r>
       <w:r>
         <w:rPr>
@@ -4761,7 +6355,7 @@
                     <pic:cNvPicPr/>
                   </pic:nvPicPr>
                   <pic:blipFill>
-                    <a:blip r:embed="rId34"/>
+                    <a:blip r:embed="rId38"/>
                     <a:stretch>
                       <a:fillRect/>
                     </a:stretch>
@@ -5871,7 +7465,7 @@
       <w:lvlText w:val=""/>
       <w:lvlJc w:val="left"/>
       <w:pPr>
-        <w:ind w:left="1080" w:hanging="360"/>
+        <w:ind w:left="720" w:hanging="360"/>
       </w:pPr>
       <w:rPr>
         <w:rFonts w:ascii="Symbol" w:hAnsi="Symbol" w:hint="default"/>
@@ -5883,7 +7477,7 @@
       <w:lvlText w:val="o"/>
       <w:lvlJc w:val="left"/>
       <w:pPr>
-        <w:ind w:left="1800" w:hanging="360"/>
+        <w:ind w:left="1440" w:hanging="360"/>
       </w:pPr>
       <w:rPr>
         <w:rFonts w:ascii="Courier New" w:hAnsi="Courier New" w:cs="Courier New" w:hint="default"/>
@@ -5895,7 +7489,7 @@
       <w:lvlText w:val=""/>
       <w:lvlJc w:val="left"/>
       <w:pPr>
-        <w:ind w:left="2520" w:hanging="360"/>
+        <w:ind w:left="2160" w:hanging="360"/>
       </w:pPr>
       <w:rPr>
         <w:rFonts w:ascii="Wingdings" w:hAnsi="Wingdings" w:hint="default"/>
@@ -5907,7 +7501,7 @@
       <w:lvlText w:val=""/>
       <w:lvlJc w:val="left"/>
       <w:pPr>
-        <w:ind w:left="3240" w:hanging="360"/>
+        <w:ind w:left="2880" w:hanging="360"/>
       </w:pPr>
       <w:rPr>
         <w:rFonts w:ascii="Symbol" w:hAnsi="Symbol" w:hint="default"/>
@@ -5919,7 +7513,7 @@
       <w:lvlText w:val="o"/>
       <w:lvlJc w:val="left"/>
       <w:pPr>
-        <w:ind w:left="3960" w:hanging="360"/>
+        <w:ind w:left="3600" w:hanging="360"/>
       </w:pPr>
       <w:rPr>
         <w:rFonts w:ascii="Courier New" w:hAnsi="Courier New" w:cs="Courier New" w:hint="default"/>
@@ -5931,7 +7525,7 @@
       <w:lvlText w:val=""/>
       <w:lvlJc w:val="left"/>
       <w:pPr>
-        <w:ind w:left="4680" w:hanging="360"/>
+        <w:ind w:left="4320" w:hanging="360"/>
       </w:pPr>
       <w:rPr>
         <w:rFonts w:ascii="Wingdings" w:hAnsi="Wingdings" w:hint="default"/>
@@ -5943,7 +7537,7 @@
       <w:lvlText w:val=""/>
       <w:lvlJc w:val="left"/>
       <w:pPr>
-        <w:ind w:left="5400" w:hanging="360"/>
+        <w:ind w:left="5040" w:hanging="360"/>
       </w:pPr>
       <w:rPr>
         <w:rFonts w:ascii="Symbol" w:hAnsi="Symbol" w:hint="default"/>
@@ -5955,7 +7549,7 @@
       <w:lvlText w:val="o"/>
       <w:lvlJc w:val="left"/>
       <w:pPr>
-        <w:ind w:left="6120" w:hanging="360"/>
+        <w:ind w:left="5760" w:hanging="360"/>
       </w:pPr>
       <w:rPr>
         <w:rFonts w:ascii="Courier New" w:hAnsi="Courier New" w:cs="Courier New" w:hint="default"/>
@@ -5967,7 +7561,7 @@
       <w:lvlText w:val=""/>
       <w:lvlJc w:val="left"/>
       <w:pPr>
-        <w:ind w:left="6840" w:hanging="360"/>
+        <w:ind w:left="6480" w:hanging="360"/>
       </w:pPr>
       <w:rPr>
         <w:rFonts w:ascii="Wingdings" w:hAnsi="Wingdings" w:hint="default"/>
@@ -6499,6 +8093,95 @@
     </w:lvl>
   </w:abstractNum>
   <w:abstractNum w:abstractNumId="13" w15:restartNumberingAfterBreak="0">
+    <w:nsid w:val="338245D3"/>
+    <w:multiLevelType w:val="hybridMultilevel"/>
+    <w:tmpl w:val="6ED44098"/>
+    <w:lvl w:ilvl="0" w:tplc="40090001">
+      <w:start w:val="1"/>
+      <w:numFmt w:val="bullet"/>
+      <w:lvlText w:val=""/>
+      <w:lvlJc w:val="left"/>
+      <w:pPr>
+        <w:ind w:left="720" w:hanging="360"/>
+      </w:pPr>
+      <w:rPr>
+        <w:rFonts w:ascii="Symbol" w:hAnsi="Symbol" w:hint="default"/>
+      </w:rPr>
+    </w:lvl>
+    <w:lvl w:ilvl="1" w:tplc="FFFFFFFF">
+      <w:start w:val="1"/>
+      <w:numFmt w:val="lowerLetter"/>
+      <w:lvlText w:val="%2."/>
+      <w:lvlJc w:val="left"/>
+      <w:pPr>
+        <w:ind w:left="1440" w:hanging="360"/>
+      </w:pPr>
+    </w:lvl>
+    <w:lvl w:ilvl="2" w:tplc="FFFFFFFF" w:tentative="1">
+      <w:start w:val="1"/>
+      <w:numFmt w:val="lowerRoman"/>
+      <w:lvlText w:val="%3."/>
+      <w:lvlJc w:val="right"/>
+      <w:pPr>
+        <w:ind w:left="2160" w:hanging="180"/>
+      </w:pPr>
+    </w:lvl>
+    <w:lvl w:ilvl="3" w:tplc="FFFFFFFF" w:tentative="1">
+      <w:start w:val="1"/>
+      <w:numFmt w:val="decimal"/>
+      <w:lvlText w:val="%4."/>
+      <w:lvlJc w:val="left"/>
+      <w:pPr>
+        <w:ind w:left="2880" w:hanging="360"/>
+      </w:pPr>
+    </w:lvl>
+    <w:lvl w:ilvl="4" w:tplc="FFFFFFFF" w:tentative="1">
+      <w:start w:val="1"/>
+      <w:numFmt w:val="lowerLetter"/>
+      <w:lvlText w:val="%5."/>
+      <w:lvlJc w:val="left"/>
+      <w:pPr>
+        <w:ind w:left="3600" w:hanging="360"/>
+      </w:pPr>
+    </w:lvl>
+    <w:lvl w:ilvl="5" w:tplc="FFFFFFFF" w:tentative="1">
+      <w:start w:val="1"/>
+      <w:numFmt w:val="lowerRoman"/>
+      <w:lvlText w:val="%6."/>
+      <w:lvlJc w:val="right"/>
+      <w:pPr>
+        <w:ind w:left="4320" w:hanging="180"/>
+      </w:pPr>
+    </w:lvl>
+    <w:lvl w:ilvl="6" w:tplc="FFFFFFFF" w:tentative="1">
+      <w:start w:val="1"/>
+      <w:numFmt w:val="decimal"/>
+      <w:lvlText w:val="%7."/>
+      <w:lvlJc w:val="left"/>
+      <w:pPr>
+        <w:ind w:left="5040" w:hanging="360"/>
+      </w:pPr>
+    </w:lvl>
+    <w:lvl w:ilvl="7" w:tplc="FFFFFFFF" w:tentative="1">
+      <w:start w:val="1"/>
+      <w:numFmt w:val="lowerLetter"/>
+      <w:lvlText w:val="%8."/>
+      <w:lvlJc w:val="left"/>
+      <w:pPr>
+        <w:ind w:left="5760" w:hanging="360"/>
+      </w:pPr>
+    </w:lvl>
+    <w:lvl w:ilvl="8" w:tplc="FFFFFFFF" w:tentative="1">
+      <w:start w:val="1"/>
+      <w:numFmt w:val="lowerRoman"/>
+      <w:lvlText w:val="%9."/>
+      <w:lvlJc w:val="right"/>
+      <w:pPr>
+        <w:ind w:left="6480" w:hanging="180"/>
+      </w:pPr>
+    </w:lvl>
+  </w:abstractNum>
+  <w:abstractNum w:abstractNumId="14" w15:restartNumberingAfterBreak="0">
     <w:nsid w:val="3F7B0519"/>
     <w:multiLevelType w:val="multilevel"/>
     <w:tmpl w:val="63F28F7E"/>
@@ -6647,7 +8330,7 @@
       </w:rPr>
     </w:lvl>
   </w:abstractNum>
-  <w:abstractNum w:abstractNumId="14" w15:restartNumberingAfterBreak="0">
+  <w:abstractNum w:abstractNumId="15" w15:restartNumberingAfterBreak="0">
     <w:nsid w:val="415A49EB"/>
     <w:multiLevelType w:val="hybridMultilevel"/>
     <w:tmpl w:val="EA50C56A"/>
@@ -6760,7 +8443,7 @@
       </w:rPr>
     </w:lvl>
   </w:abstractNum>
-  <w:abstractNum w:abstractNumId="15" w15:restartNumberingAfterBreak="0">
+  <w:abstractNum w:abstractNumId="16" w15:restartNumberingAfterBreak="0">
     <w:nsid w:val="42237C93"/>
     <w:multiLevelType w:val="multilevel"/>
     <w:tmpl w:val="E33AE3E4"/>
@@ -6909,7 +8592,7 @@
       </w:rPr>
     </w:lvl>
   </w:abstractNum>
-  <w:abstractNum w:abstractNumId="16" w15:restartNumberingAfterBreak="0">
+  <w:abstractNum w:abstractNumId="17" w15:restartNumberingAfterBreak="0">
     <w:nsid w:val="461965FF"/>
     <w:multiLevelType w:val="hybridMultilevel"/>
     <w:tmpl w:val="48289644"/>
@@ -7022,7 +8705,7 @@
       </w:rPr>
     </w:lvl>
   </w:abstractNum>
-  <w:abstractNum w:abstractNumId="17" w15:restartNumberingAfterBreak="0">
+  <w:abstractNum w:abstractNumId="18" w15:restartNumberingAfterBreak="0">
     <w:nsid w:val="4A777D1A"/>
     <w:multiLevelType w:val="multilevel"/>
     <w:tmpl w:val="4D9E0BF6"/>
@@ -7171,7 +8854,7 @@
       </w:rPr>
     </w:lvl>
   </w:abstractNum>
-  <w:abstractNum w:abstractNumId="18" w15:restartNumberingAfterBreak="0">
+  <w:abstractNum w:abstractNumId="19" w15:restartNumberingAfterBreak="0">
     <w:nsid w:val="4CEA670E"/>
     <w:multiLevelType w:val="multilevel"/>
     <w:tmpl w:val="A13026E4"/>
@@ -7320,7 +9003,7 @@
       </w:rPr>
     </w:lvl>
   </w:abstractNum>
-  <w:abstractNum w:abstractNumId="19" w15:restartNumberingAfterBreak="0">
+  <w:abstractNum w:abstractNumId="20" w15:restartNumberingAfterBreak="0">
     <w:nsid w:val="506F73EA"/>
     <w:multiLevelType w:val="multilevel"/>
     <w:tmpl w:val="723E48D8"/>
@@ -7469,7 +9152,7 @@
       </w:rPr>
     </w:lvl>
   </w:abstractNum>
-  <w:abstractNum w:abstractNumId="20" w15:restartNumberingAfterBreak="0">
+  <w:abstractNum w:abstractNumId="21" w15:restartNumberingAfterBreak="0">
     <w:nsid w:val="51ED3928"/>
     <w:multiLevelType w:val="hybridMultilevel"/>
     <w:tmpl w:val="F63ABD52"/>
@@ -7479,7 +9162,7 @@
       <w:lvlText w:val=""/>
       <w:lvlJc w:val="left"/>
       <w:pPr>
-        <w:ind w:left="1080" w:hanging="360"/>
+        <w:ind w:left="720" w:hanging="360"/>
       </w:pPr>
       <w:rPr>
         <w:rFonts w:ascii="Symbol" w:hAnsi="Symbol" w:hint="default"/>
@@ -7491,7 +9174,7 @@
       <w:lvlText w:val="o"/>
       <w:lvlJc w:val="left"/>
       <w:pPr>
-        <w:ind w:left="1800" w:hanging="360"/>
+        <w:ind w:left="1440" w:hanging="360"/>
       </w:pPr>
       <w:rPr>
         <w:rFonts w:ascii="Courier New" w:hAnsi="Courier New" w:cs="Courier New" w:hint="default"/>
@@ -7503,7 +9186,7 @@
       <w:lvlText w:val=""/>
       <w:lvlJc w:val="left"/>
       <w:pPr>
-        <w:ind w:left="2520" w:hanging="360"/>
+        <w:ind w:left="2160" w:hanging="360"/>
       </w:pPr>
       <w:rPr>
         <w:rFonts w:ascii="Wingdings" w:hAnsi="Wingdings" w:hint="default"/>
@@ -7515,7 +9198,7 @@
       <w:lvlText w:val=""/>
       <w:lvlJc w:val="left"/>
       <w:pPr>
-        <w:ind w:left="3240" w:hanging="360"/>
+        <w:ind w:left="2880" w:hanging="360"/>
       </w:pPr>
       <w:rPr>
         <w:rFonts w:ascii="Symbol" w:hAnsi="Symbol" w:hint="default"/>
@@ -7527,7 +9210,7 @@
       <w:lvlText w:val="o"/>
       <w:lvlJc w:val="left"/>
       <w:pPr>
-        <w:ind w:left="3960" w:hanging="360"/>
+        <w:ind w:left="3600" w:hanging="360"/>
       </w:pPr>
       <w:rPr>
         <w:rFonts w:ascii="Courier New" w:hAnsi="Courier New" w:cs="Courier New" w:hint="default"/>
@@ -7539,7 +9222,7 @@
       <w:lvlText w:val=""/>
       <w:lvlJc w:val="left"/>
       <w:pPr>
-        <w:ind w:left="4680" w:hanging="360"/>
+        <w:ind w:left="4320" w:hanging="360"/>
       </w:pPr>
       <w:rPr>
         <w:rFonts w:ascii="Wingdings" w:hAnsi="Wingdings" w:hint="default"/>
@@ -7551,7 +9234,7 @@
       <w:lvlText w:val=""/>
       <w:lvlJc w:val="left"/>
       <w:pPr>
-        <w:ind w:left="5400" w:hanging="360"/>
+        <w:ind w:left="5040" w:hanging="360"/>
       </w:pPr>
       <w:rPr>
         <w:rFonts w:ascii="Symbol" w:hAnsi="Symbol" w:hint="default"/>
@@ -7563,7 +9246,7 @@
       <w:lvlText w:val="o"/>
       <w:lvlJc w:val="left"/>
       <w:pPr>
-        <w:ind w:left="6120" w:hanging="360"/>
+        <w:ind w:left="5760" w:hanging="360"/>
       </w:pPr>
       <w:rPr>
         <w:rFonts w:ascii="Courier New" w:hAnsi="Courier New" w:cs="Courier New" w:hint="default"/>
@@ -7575,14 +9258,14 @@
       <w:lvlText w:val=""/>
       <w:lvlJc w:val="left"/>
       <w:pPr>
-        <w:ind w:left="6840" w:hanging="360"/>
+        <w:ind w:left="6480" w:hanging="360"/>
       </w:pPr>
       <w:rPr>
         <w:rFonts w:ascii="Wingdings" w:hAnsi="Wingdings" w:hint="default"/>
       </w:rPr>
     </w:lvl>
   </w:abstractNum>
-  <w:abstractNum w:abstractNumId="21" w15:restartNumberingAfterBreak="0">
+  <w:abstractNum w:abstractNumId="22" w15:restartNumberingAfterBreak="0">
     <w:nsid w:val="55642D0E"/>
     <w:multiLevelType w:val="hybridMultilevel"/>
     <w:tmpl w:val="74684922"/>
@@ -7695,7 +9378,7 @@
       </w:rPr>
     </w:lvl>
   </w:abstractNum>
-  <w:abstractNum w:abstractNumId="22" w15:restartNumberingAfterBreak="0">
+  <w:abstractNum w:abstractNumId="23" w15:restartNumberingAfterBreak="0">
     <w:nsid w:val="573F637F"/>
     <w:multiLevelType w:val="multilevel"/>
     <w:tmpl w:val="23E8BFBC"/>
@@ -7811,7 +9494,7 @@
       </w:pPr>
     </w:lvl>
   </w:abstractNum>
-  <w:abstractNum w:abstractNumId="23" w15:restartNumberingAfterBreak="0">
+  <w:abstractNum w:abstractNumId="24" w15:restartNumberingAfterBreak="0">
     <w:nsid w:val="59445B89"/>
     <w:multiLevelType w:val="multilevel"/>
     <w:tmpl w:val="D7520312"/>
@@ -7960,7 +9643,7 @@
       </w:rPr>
     </w:lvl>
   </w:abstractNum>
-  <w:abstractNum w:abstractNumId="24" w15:restartNumberingAfterBreak="0">
+  <w:abstractNum w:abstractNumId="25" w15:restartNumberingAfterBreak="0">
     <w:nsid w:val="5990207E"/>
     <w:multiLevelType w:val="multilevel"/>
     <w:tmpl w:val="85C8D6AA"/>
@@ -8109,7 +9792,7 @@
       </w:rPr>
     </w:lvl>
   </w:abstractNum>
-  <w:abstractNum w:abstractNumId="25" w15:restartNumberingAfterBreak="0">
+  <w:abstractNum w:abstractNumId="26" w15:restartNumberingAfterBreak="0">
     <w:nsid w:val="599560D6"/>
     <w:multiLevelType w:val="hybridMultilevel"/>
     <w:tmpl w:val="7FA8D5EA"/>
@@ -8119,7 +9802,7 @@
       <w:lvlText w:val=""/>
       <w:lvlJc w:val="left"/>
       <w:pPr>
-        <w:ind w:left="1080" w:hanging="360"/>
+        <w:ind w:left="720" w:hanging="360"/>
       </w:pPr>
       <w:rPr>
         <w:rFonts w:ascii="Symbol" w:hAnsi="Symbol" w:hint="default"/>
@@ -8131,7 +9814,7 @@
       <w:lvlText w:val="o"/>
       <w:lvlJc w:val="left"/>
       <w:pPr>
-        <w:ind w:left="1800" w:hanging="360"/>
+        <w:ind w:left="1440" w:hanging="360"/>
       </w:pPr>
       <w:rPr>
         <w:rFonts w:ascii="Courier New" w:hAnsi="Courier New" w:cs="Courier New" w:hint="default"/>
@@ -8143,7 +9826,7 @@
       <w:lvlText w:val=""/>
       <w:lvlJc w:val="left"/>
       <w:pPr>
-        <w:ind w:left="2520" w:hanging="360"/>
+        <w:ind w:left="2160" w:hanging="360"/>
       </w:pPr>
       <w:rPr>
         <w:rFonts w:ascii="Wingdings" w:hAnsi="Wingdings" w:hint="default"/>
@@ -8155,7 +9838,7 @@
       <w:lvlText w:val=""/>
       <w:lvlJc w:val="left"/>
       <w:pPr>
-        <w:ind w:left="3240" w:hanging="360"/>
+        <w:ind w:left="2880" w:hanging="360"/>
       </w:pPr>
       <w:rPr>
         <w:rFonts w:ascii="Symbol" w:hAnsi="Symbol" w:hint="default"/>
@@ -8167,7 +9850,7 @@
       <w:lvlText w:val="o"/>
       <w:lvlJc w:val="left"/>
       <w:pPr>
-        <w:ind w:left="3960" w:hanging="360"/>
+        <w:ind w:left="3600" w:hanging="360"/>
       </w:pPr>
       <w:rPr>
         <w:rFonts w:ascii="Courier New" w:hAnsi="Courier New" w:cs="Courier New" w:hint="default"/>
@@ -8179,7 +9862,7 @@
       <w:lvlText w:val=""/>
       <w:lvlJc w:val="left"/>
       <w:pPr>
-        <w:ind w:left="4680" w:hanging="360"/>
+        <w:ind w:left="4320" w:hanging="360"/>
       </w:pPr>
       <w:rPr>
         <w:rFonts w:ascii="Wingdings" w:hAnsi="Wingdings" w:hint="default"/>
@@ -8191,7 +9874,7 @@
       <w:lvlText w:val=""/>
       <w:lvlJc w:val="left"/>
       <w:pPr>
-        <w:ind w:left="5400" w:hanging="360"/>
+        <w:ind w:left="5040" w:hanging="360"/>
       </w:pPr>
       <w:rPr>
         <w:rFonts w:ascii="Symbol" w:hAnsi="Symbol" w:hint="default"/>
@@ -8203,7 +9886,7 @@
       <w:lvlText w:val="o"/>
       <w:lvlJc w:val="left"/>
       <w:pPr>
-        <w:ind w:left="6120" w:hanging="360"/>
+        <w:ind w:left="5760" w:hanging="360"/>
       </w:pPr>
       <w:rPr>
         <w:rFonts w:ascii="Courier New" w:hAnsi="Courier New" w:cs="Courier New" w:hint="default"/>
@@ -8215,14 +9898,14 @@
       <w:lvlText w:val=""/>
       <w:lvlJc w:val="left"/>
       <w:pPr>
-        <w:ind w:left="6840" w:hanging="360"/>
+        <w:ind w:left="6480" w:hanging="360"/>
       </w:pPr>
       <w:rPr>
         <w:rFonts w:ascii="Wingdings" w:hAnsi="Wingdings" w:hint="default"/>
       </w:rPr>
     </w:lvl>
   </w:abstractNum>
-  <w:abstractNum w:abstractNumId="26" w15:restartNumberingAfterBreak="0">
+  <w:abstractNum w:abstractNumId="27" w15:restartNumberingAfterBreak="0">
     <w:nsid w:val="59D46B5F"/>
     <w:multiLevelType w:val="multilevel"/>
     <w:tmpl w:val="EED273AA"/>
@@ -8371,7 +10054,7 @@
       </w:rPr>
     </w:lvl>
   </w:abstractNum>
-  <w:abstractNum w:abstractNumId="27" w15:restartNumberingAfterBreak="0">
+  <w:abstractNum w:abstractNumId="28" w15:restartNumberingAfterBreak="0">
     <w:nsid w:val="59F6049C"/>
     <w:multiLevelType w:val="hybridMultilevel"/>
     <w:tmpl w:val="7ED076F2"/>
@@ -8483,7 +10166,7 @@
       </w:rPr>
     </w:lvl>
   </w:abstractNum>
-  <w:abstractNum w:abstractNumId="28" w15:restartNumberingAfterBreak="0">
+  <w:abstractNum w:abstractNumId="29" w15:restartNumberingAfterBreak="0">
     <w:nsid w:val="608C16F7"/>
     <w:multiLevelType w:val="multilevel"/>
     <w:tmpl w:val="7444F7BA"/>
@@ -8632,7 +10315,7 @@
       </w:rPr>
     </w:lvl>
   </w:abstractNum>
-  <w:abstractNum w:abstractNumId="29" w15:restartNumberingAfterBreak="0">
+  <w:abstractNum w:abstractNumId="30" w15:restartNumberingAfterBreak="0">
     <w:nsid w:val="67207F0C"/>
     <w:multiLevelType w:val="hybridMultilevel"/>
     <w:tmpl w:val="8454F3EC"/>
@@ -8745,7 +10428,7 @@
       </w:rPr>
     </w:lvl>
   </w:abstractNum>
-  <w:abstractNum w:abstractNumId="30" w15:restartNumberingAfterBreak="0">
+  <w:abstractNum w:abstractNumId="31" w15:restartNumberingAfterBreak="0">
     <w:nsid w:val="6F433E98"/>
     <w:multiLevelType w:val="multilevel"/>
     <w:tmpl w:val="3FAE5498"/>
@@ -8894,7 +10577,7 @@
       </w:rPr>
     </w:lvl>
   </w:abstractNum>
-  <w:abstractNum w:abstractNumId="31" w15:restartNumberingAfterBreak="0">
+  <w:abstractNum w:abstractNumId="32" w15:restartNumberingAfterBreak="0">
     <w:nsid w:val="70BC27AA"/>
     <w:multiLevelType w:val="multilevel"/>
     <w:tmpl w:val="C5CE1E98"/>
@@ -9039,7 +10722,7 @@
       </w:rPr>
     </w:lvl>
   </w:abstractNum>
-  <w:abstractNum w:abstractNumId="32" w15:restartNumberingAfterBreak="0">
+  <w:abstractNum w:abstractNumId="33" w15:restartNumberingAfterBreak="0">
     <w:nsid w:val="71A51A3F"/>
     <w:multiLevelType w:val="multilevel"/>
     <w:tmpl w:val="0C32582E"/>
@@ -9188,7 +10871,7 @@
       </w:rPr>
     </w:lvl>
   </w:abstractNum>
-  <w:abstractNum w:abstractNumId="33" w15:restartNumberingAfterBreak="0">
+  <w:abstractNum w:abstractNumId="34" w15:restartNumberingAfterBreak="0">
     <w:nsid w:val="730730C4"/>
     <w:multiLevelType w:val="multilevel"/>
     <w:tmpl w:val="F88467F6"/>
@@ -9337,7 +11020,7 @@
       </w:rPr>
     </w:lvl>
   </w:abstractNum>
-  <w:abstractNum w:abstractNumId="34" w15:restartNumberingAfterBreak="0">
+  <w:abstractNum w:abstractNumId="35" w15:restartNumberingAfterBreak="0">
     <w:nsid w:val="757E4337"/>
     <w:multiLevelType w:val="hybridMultilevel"/>
     <w:tmpl w:val="98326162"/>
@@ -9426,7 +11109,7 @@
       </w:pPr>
     </w:lvl>
   </w:abstractNum>
-  <w:abstractNum w:abstractNumId="35" w15:restartNumberingAfterBreak="0">
+  <w:abstractNum w:abstractNumId="36" w15:restartNumberingAfterBreak="0">
     <w:nsid w:val="75FF7DC3"/>
     <w:multiLevelType w:val="multilevel"/>
     <w:tmpl w:val="EA069440"/>
@@ -9575,7 +11258,7 @@
       </w:rPr>
     </w:lvl>
   </w:abstractNum>
-  <w:abstractNum w:abstractNumId="36" w15:restartNumberingAfterBreak="0">
+  <w:abstractNum w:abstractNumId="37" w15:restartNumberingAfterBreak="0">
     <w:nsid w:val="7E694B92"/>
     <w:multiLevelType w:val="multilevel"/>
     <w:tmpl w:val="B82E481E"/>
@@ -9725,70 +11408,70 @@
     </w:lvl>
   </w:abstractNum>
   <w:num w:numId="1" w16cid:durableId="1902786869">
-    <w:abstractNumId w:val="21"/>
+    <w:abstractNumId w:val="22"/>
   </w:num>
   <w:num w:numId="2" w16cid:durableId="419521632">
     <w:abstractNumId w:val="5"/>
   </w:num>
   <w:num w:numId="3" w16cid:durableId="1727101835">
-    <w:abstractNumId w:val="29"/>
+    <w:abstractNumId w:val="30"/>
   </w:num>
   <w:num w:numId="4" w16cid:durableId="1687825461">
     <w:abstractNumId w:val="9"/>
   </w:num>
   <w:num w:numId="5" w16cid:durableId="2123525575">
-    <w:abstractNumId w:val="14"/>
+    <w:abstractNumId w:val="15"/>
   </w:num>
   <w:num w:numId="6" w16cid:durableId="1647466483">
-    <w:abstractNumId w:val="16"/>
+    <w:abstractNumId w:val="17"/>
   </w:num>
   <w:num w:numId="7" w16cid:durableId="1806002662">
-    <w:abstractNumId w:val="33"/>
+    <w:abstractNumId w:val="34"/>
   </w:num>
   <w:num w:numId="8" w16cid:durableId="451679688">
-    <w:abstractNumId w:val="23"/>
+    <w:abstractNumId w:val="24"/>
   </w:num>
   <w:num w:numId="9" w16cid:durableId="24063648">
-    <w:abstractNumId w:val="19"/>
+    <w:abstractNumId w:val="20"/>
   </w:num>
   <w:num w:numId="10" w16cid:durableId="1683626410">
-    <w:abstractNumId w:val="27"/>
+    <w:abstractNumId w:val="28"/>
   </w:num>
   <w:num w:numId="11" w16cid:durableId="2136948268">
-    <w:abstractNumId w:val="25"/>
+    <w:abstractNumId w:val="26"/>
   </w:num>
   <w:num w:numId="12" w16cid:durableId="1752041799">
     <w:abstractNumId w:val="8"/>
   </w:num>
   <w:num w:numId="13" w16cid:durableId="99420478">
-    <w:abstractNumId w:val="20"/>
+    <w:abstractNumId w:val="21"/>
   </w:num>
   <w:num w:numId="14" w16cid:durableId="1855265897">
-    <w:abstractNumId w:val="30"/>
+    <w:abstractNumId w:val="31"/>
   </w:num>
   <w:num w:numId="15" w16cid:durableId="1377046682">
     <w:abstractNumId w:val="4"/>
   </w:num>
   <w:num w:numId="16" w16cid:durableId="1618759487">
-    <w:abstractNumId w:val="24"/>
+    <w:abstractNumId w:val="25"/>
   </w:num>
   <w:num w:numId="17" w16cid:durableId="251427104">
-    <w:abstractNumId w:val="22"/>
+    <w:abstractNumId w:val="23"/>
   </w:num>
   <w:num w:numId="18" w16cid:durableId="8800525">
     <w:abstractNumId w:val="1"/>
   </w:num>
   <w:num w:numId="19" w16cid:durableId="1917278038">
-    <w:abstractNumId w:val="35"/>
+    <w:abstractNumId w:val="36"/>
   </w:num>
   <w:num w:numId="20" w16cid:durableId="340550903">
-    <w:abstractNumId w:val="36"/>
+    <w:abstractNumId w:val="37"/>
   </w:num>
   <w:num w:numId="21" w16cid:durableId="502161288">
-    <w:abstractNumId w:val="18"/>
+    <w:abstractNumId w:val="19"/>
   </w:num>
   <w:num w:numId="22" w16cid:durableId="511797070">
-    <w:abstractNumId w:val="15"/>
+    <w:abstractNumId w:val="16"/>
   </w:num>
   <w:num w:numId="23" w16cid:durableId="560752120">
     <w:abstractNumId w:val="11"/>
@@ -9797,10 +11480,10 @@
     <w:abstractNumId w:val="2"/>
   </w:num>
   <w:num w:numId="25" w16cid:durableId="708648191">
-    <w:abstractNumId w:val="13"/>
+    <w:abstractNumId w:val="14"/>
   </w:num>
   <w:num w:numId="26" w16cid:durableId="523639348">
-    <w:abstractNumId w:val="17"/>
+    <w:abstractNumId w:val="18"/>
   </w:num>
   <w:num w:numId="27" w16cid:durableId="1771310713">
     <w:abstractNumId w:val="6"/>
@@ -9812,19 +11495,19 @@
     <w:abstractNumId w:val="10"/>
   </w:num>
   <w:num w:numId="30" w16cid:durableId="1532185162">
-    <w:abstractNumId w:val="26"/>
+    <w:abstractNumId w:val="27"/>
   </w:num>
   <w:num w:numId="31" w16cid:durableId="439451007">
-    <w:abstractNumId w:val="31"/>
+    <w:abstractNumId w:val="32"/>
   </w:num>
   <w:num w:numId="32" w16cid:durableId="348684150">
-    <w:abstractNumId w:val="28"/>
+    <w:abstractNumId w:val="29"/>
   </w:num>
   <w:num w:numId="33" w16cid:durableId="2027753004">
     <w:abstractNumId w:val="12"/>
   </w:num>
   <w:num w:numId="34" w16cid:durableId="570235080">
-    <w:abstractNumId w:val="32"/>
+    <w:abstractNumId w:val="33"/>
   </w:num>
   <w:num w:numId="35" w16cid:durableId="787555005">
     <w:abstractNumId w:val="7"/>
@@ -9832,8 +11515,11 @@
   <w:num w:numId="36" w16cid:durableId="1375810556">
     <w:abstractNumId w:val="0"/>
   </w:num>
-  <w:num w:numId="37" w16cid:durableId="622729489">
-    <w:abstractNumId w:val="34"/>
+  <w:num w:numId="37" w16cid:durableId="1611549591">
+    <w:abstractNumId w:val="13"/>
+  </w:num>
+  <w:num w:numId="38" w16cid:durableId="622729489">
+    <w:abstractNumId w:val="35"/>
   </w:num>
 </w:numbering>
 </file>

--- a/AzoDev Extension.docx
+++ b/AzoDev Extension.docx
@@ -246,23 +246,7 @@
           <w:b/>
           <w:bCs/>
         </w:rPr>
-        <w:t xml:space="preserve"> (</w:t>
-      </w:r>
-      <w:proofErr w:type="spellStart"/>
-      <w:r>
-        <w:rPr>
-          <w:b/>
-          <w:bCs/>
-        </w:rPr>
-        <w:t>ver</w:t>
-      </w:r>
-      <w:proofErr w:type="spellEnd"/>
-      <w:r>
-        <w:rPr>
-          <w:b/>
-          <w:bCs/>
-        </w:rPr>
-        <w:t xml:space="preserve"> 10.x or higher)</w:t>
+        <w:t xml:space="preserve"> (ver 10.x or higher)</w:t>
       </w:r>
       <w:r>
         <w:rPr>
@@ -381,7 +365,6 @@
       <w:r>
         <w:br/>
       </w:r>
-      <w:proofErr w:type="spellStart"/>
       <w:r>
         <w:rPr>
           <w:b/>
@@ -389,37 +372,7 @@
           <w:i/>
           <w:iCs/>
         </w:rPr>
-        <w:t>npm</w:t>
-      </w:r>
-      <w:proofErr w:type="spellEnd"/>
-      <w:r>
-        <w:rPr>
-          <w:b/>
-          <w:bCs/>
-          <w:i/>
-          <w:iCs/>
-        </w:rPr>
-        <w:t> install -g </w:t>
-      </w:r>
-      <w:proofErr w:type="spellStart"/>
-      <w:r>
-        <w:rPr>
-          <w:b/>
-          <w:bCs/>
-          <w:i/>
-          <w:iCs/>
-        </w:rPr>
-        <w:t>tfx</w:t>
-      </w:r>
-      <w:proofErr w:type="spellEnd"/>
-      <w:r>
-        <w:rPr>
-          <w:b/>
-          <w:bCs/>
-          <w:i/>
-          <w:iCs/>
-        </w:rPr>
-        <w:t>-cli</w:t>
+        <w:t>npm install -g tfx-cli</w:t>
       </w:r>
       <w:r>
         <w:rPr>
@@ -483,21 +436,7 @@
           <w:rPr>
             <w:rStyle w:val="Hyperlink"/>
           </w:rPr>
-          <w:t xml:space="preserve">The </w:t>
-        </w:r>
-        <w:proofErr w:type="spellStart"/>
-        <w:r>
-          <w:rPr>
-            <w:rStyle w:val="Hyperlink"/>
-          </w:rPr>
-          <w:t>VSCode</w:t>
-        </w:r>
-        <w:proofErr w:type="spellEnd"/>
-        <w:r>
-          <w:rPr>
-            <w:rStyle w:val="Hyperlink"/>
-          </w:rPr>
-          <w:t xml:space="preserve"> P</w:t>
+          <w:t>The VSCode P</w:t>
         </w:r>
         <w:r>
           <w:rPr>
@@ -667,7 +606,6 @@
       <w:r>
         <w:br/>
       </w:r>
-      <w:proofErr w:type="spellStart"/>
       <w:r>
         <w:rPr>
           <w:rFonts w:eastAsia="Times New Roman" w:cs="Times New Roman"/>
@@ -677,19 +615,7 @@
           <w:lang w:eastAsia="en-IN"/>
           <w14:ligatures w14:val="none"/>
         </w:rPr>
-        <w:t>tfx</w:t>
-      </w:r>
-      <w:proofErr w:type="spellEnd"/>
-      <w:r>
-        <w:rPr>
-          <w:rFonts w:eastAsia="Times New Roman" w:cs="Times New Roman"/>
-          <w:i/>
-          <w:iCs/>
-          <w:kern w:val="0"/>
-          <w:lang w:eastAsia="en-IN"/>
-          <w14:ligatures w14:val="none"/>
-        </w:rPr>
-        <w:t xml:space="preserve"> build tasks create --task-name HelloWorld --friendly-name Hello World Task --description "Prints Hello World to the console." --author "Abhishek Kumar Singh"</w:t>
+        <w:t>tfx build tasks create --task-name HelloWorld --friendly-name Hello World Task --description "Prints Hello World to the console." --author "Abhishek Kumar Singh"</w:t>
       </w:r>
       <w:r>
         <w:rPr>
@@ -835,7 +761,6 @@
                 <w14:ligatures w14:val="none"/>
               </w:rPr>
             </w:pPr>
-            <w:proofErr w:type="spellStart"/>
             <w:r>
               <w:rPr>
                 <w:rFonts w:eastAsia="Times New Roman" w:cs="Times New Roman"/>
@@ -845,7 +770,6 @@
               </w:rPr>
               <w:t>task.json</w:t>
             </w:r>
-            <w:proofErr w:type="spellEnd"/>
             <w:r>
               <w:rPr>
                 <w:rFonts w:eastAsia="Times New Roman" w:cs="Times New Roman"/>
@@ -991,15 +915,7 @@
               <w:t>E</w:t>
             </w:r>
             <w:r>
-              <w:t xml:space="preserve">xecuted as configured in </w:t>
-            </w:r>
-            <w:proofErr w:type="spellStart"/>
-            <w:r>
-              <w:t>task.json</w:t>
-            </w:r>
-            <w:proofErr w:type="spellEnd"/>
-            <w:r>
-              <w:t>.</w:t>
+              <w:t>xecuted as configured in task.json.</w:t>
             </w:r>
             <w:r>
               <w:br/>
@@ -1341,21 +1257,12 @@
           <w:bCs/>
         </w:rPr>
       </w:pPr>
-      <w:proofErr w:type="spellStart"/>
-      <w:r>
-        <w:rPr>
-          <w:b/>
-          <w:bCs/>
-        </w:rPr>
-        <w:t>vss-extension.json</w:t>
-      </w:r>
-      <w:proofErr w:type="spellEnd"/>
-      <w:r>
-        <w:rPr>
-          <w:b/>
-          <w:bCs/>
-        </w:rPr>
-        <w:t xml:space="preserve"> </w:t>
+      <w:r>
+        <w:rPr>
+          <w:b/>
+          <w:bCs/>
+        </w:rPr>
+        <w:t xml:space="preserve">vss-extension.json </w:t>
       </w:r>
       <w:r>
         <w:rPr>
@@ -1569,23 +1476,7 @@
           <w:b/>
           <w:bCs/>
         </w:rPr>
-        <w:t>ms.vss-distributed-</w:t>
-      </w:r>
-      <w:proofErr w:type="spellStart"/>
-      <w:r>
-        <w:rPr>
-          <w:b/>
-          <w:bCs/>
-        </w:rPr>
-        <w:t>task.task</w:t>
-      </w:r>
-      <w:proofErr w:type="spellEnd"/>
-      <w:r>
-        <w:rPr>
-          <w:b/>
-          <w:bCs/>
-        </w:rPr>
-        <w:t>.</w:t>
+        <w:t>ms.vss-distributed-task.task.</w:t>
       </w:r>
     </w:p>
     <w:p>
@@ -1721,22 +1612,7 @@
             </w:r>
             <w:r>
               <w:br/>
-            </w:r>
-            <w:proofErr w:type="spellStart"/>
-            <w:r>
-              <w:t>task.json</w:t>
-            </w:r>
-            <w:proofErr w:type="spellEnd"/>
-            <w:r>
-              <w:t xml:space="preserve"> and </w:t>
-            </w:r>
-            <w:proofErr w:type="spellStart"/>
-            <w:r>
-              <w:t>vss-extension.json</w:t>
-            </w:r>
-            <w:proofErr w:type="spellEnd"/>
-            <w:r>
-              <w:t xml:space="preserve"> need to match and each time we want to update the package we need to update the version. </w:t>
+              <w:t xml:space="preserve">task.json and vss-extension.json need to match and each time we want to update the package we need to update the version. </w:t>
             </w:r>
             <w:r>
               <w:br/>
@@ -2036,13 +1912,8 @@
             <w:r>
               <w:t xml:space="preserve"> </w:t>
             </w:r>
-            <w:proofErr w:type="spellStart"/>
-            <w:r>
-              <w:t>Microsoft.VisualStudio.Services</w:t>
-            </w:r>
-            <w:proofErr w:type="spellEnd"/>
-            <w:r>
-              <w:t>)</w:t>
+            <w:r>
+              <w:t>Microsoft.VisualStudio.Services)</w:t>
             </w:r>
             <w:r>
               <w:br/>
@@ -2210,15 +2081,7 @@
               <w:t xml:space="preserve"> – </w:t>
             </w:r>
             <w:r>
-              <w:t>This tells Azure DevOps what kind of contribution this is. For pipeline tasks, it should always be "ms.vss-distributed-</w:t>
-            </w:r>
-            <w:proofErr w:type="spellStart"/>
-            <w:r>
-              <w:t>task.task</w:t>
-            </w:r>
-            <w:proofErr w:type="spellEnd"/>
-            <w:r>
-              <w:t>".</w:t>
+              <w:t>This tells Azure DevOps what kind of contribution this is. For pipeline tasks, it should always be "ms.vss-distributed-task.task".</w:t>
             </w:r>
           </w:p>
           <w:p>
@@ -2240,32 +2103,15 @@
               <w:t xml:space="preserve"> – </w:t>
             </w:r>
             <w:r>
-              <w:t>Specifies where this contribution will appear. "ms.vss-distributed-</w:t>
-            </w:r>
-            <w:proofErr w:type="spellStart"/>
-            <w:r>
-              <w:t>task.tasks</w:t>
-            </w:r>
-            <w:proofErr w:type="spellEnd"/>
-            <w:r>
-              <w:t xml:space="preserve">" means it will show up in the </w:t>
+              <w:t xml:space="preserve">Specifies where this contribution will appear. "ms.vss-distributed-task.tasks" means it will show up in the </w:t>
             </w:r>
             <w:r>
               <w:rPr>
                 <w:b/>
                 <w:bCs/>
               </w:rPr>
-              <w:t xml:space="preserve">pipeline task </w:t>
-            </w:r>
-            <w:proofErr w:type="spellStart"/>
-            <w:r>
-              <w:rPr>
-                <w:b/>
-                <w:bCs/>
-              </w:rPr>
-              <w:t>catalog</w:t>
-            </w:r>
-            <w:proofErr w:type="spellEnd"/>
+              <w:t>pipeline task catalog</w:t>
+            </w:r>
             <w:r>
               <w:t>.</w:t>
             </w:r>
@@ -2301,15 +2147,7 @@
               <w:t>our</w:t>
             </w:r>
             <w:r>
-              <w:t xml:space="preserve"> </w:t>
-            </w:r>
-            <w:proofErr w:type="spellStart"/>
-            <w:r>
-              <w:t>task.json</w:t>
-            </w:r>
-            <w:proofErr w:type="spellEnd"/>
-            <w:r>
-              <w:t>. This links the manifest to the actual task logic.</w:t>
+              <w:t xml:space="preserve"> task.json. This links the manifest to the actual task logic.</w:t>
             </w:r>
           </w:p>
           <w:p>
@@ -2376,13 +2214,6 @@
           <w:bCs/>
         </w:rPr>
         <w:br/>
-      </w:r>
-      <w:proofErr w:type="spellStart"/>
-      <w:r>
-        <w:rPr>
-          <w:b/>
-          <w:bCs/>
-        </w:rPr>
         <w:t>p</w:t>
       </w:r>
       <w:r>
@@ -2390,15 +2221,7 @@
           <w:b/>
           <w:bCs/>
         </w:rPr>
-        <w:t>s_modules</w:t>
-      </w:r>
-      <w:proofErr w:type="spellEnd"/>
-      <w:r>
-        <w:rPr>
-          <w:b/>
-          <w:bCs/>
-        </w:rPr>
-        <w:t xml:space="preserve"> folders</w:t>
+        <w:t>s_modules folders</w:t>
       </w:r>
       <w:r>
         <w:rPr>
@@ -2411,15 +2234,7 @@
     <w:p>
       <w:r>
         <w:br/>
-        <w:t>The </w:t>
-      </w:r>
-      <w:proofErr w:type="spellStart"/>
-      <w:r>
-        <w:t>ps_modules</w:t>
-      </w:r>
-      <w:proofErr w:type="spellEnd"/>
-      <w:r>
-        <w:t> folder is used to store </w:t>
+        <w:t>The ps_modules folder is used to store </w:t>
       </w:r>
       <w:r>
         <w:rPr>
@@ -2467,23 +2282,7 @@
           <w:b/>
           <w:bCs/>
         </w:rPr>
-        <w:t xml:space="preserve">Add the </w:t>
-      </w:r>
-      <w:proofErr w:type="spellStart"/>
-      <w:r>
-        <w:rPr>
-          <w:b/>
-          <w:bCs/>
-        </w:rPr>
-        <w:t>VstsTaskSdk</w:t>
-      </w:r>
-      <w:proofErr w:type="spellEnd"/>
-      <w:r>
-        <w:rPr>
-          <w:b/>
-          <w:bCs/>
-        </w:rPr>
-        <w:t xml:space="preserve"> module</w:t>
+        <w:t>Add the VstsTaskSdk module</w:t>
       </w:r>
     </w:p>
     <w:p>
@@ -2503,7 +2302,6 @@
       <w:r>
         <w:t xml:space="preserve">ell-based Azure DevOps tasks, we’ll need the </w:t>
       </w:r>
-      <w:proofErr w:type="spellStart"/>
       <w:r>
         <w:rPr>
           <w:b/>
@@ -2511,7 +2309,6 @@
         </w:rPr>
         <w:t>VstsTaskSdk</w:t>
       </w:r>
-      <w:proofErr w:type="spellEnd"/>
       <w:r>
         <w:t xml:space="preserve"> module. This SDK allows </w:t>
       </w:r>
@@ -2540,13 +2337,8 @@
         <w:t>UI input parameters</w:t>
       </w:r>
       <w:r>
-        <w:t xml:space="preserve"> defined in </w:t>
-      </w:r>
-      <w:proofErr w:type="spellStart"/>
-      <w:r>
-        <w:t>task.json</w:t>
-      </w:r>
-      <w:proofErr w:type="spellEnd"/>
+        <w:t xml:space="preserve"> defined in task.json</w:t>
+      </w:r>
     </w:p>
     <w:p>
       <w:pPr>
@@ -2556,23 +2348,7 @@
         </w:numPr>
       </w:pPr>
       <w:r>
-        <w:t>Use helper functions like Get-</w:t>
-      </w:r>
-      <w:proofErr w:type="spellStart"/>
-      <w:r>
-        <w:t>VstsInput</w:t>
-      </w:r>
-      <w:proofErr w:type="spellEnd"/>
-      <w:r>
-        <w:t>, Write-</w:t>
-      </w:r>
-      <w:proofErr w:type="spellStart"/>
-      <w:r>
-        <w:t>VstsSetResult</w:t>
-      </w:r>
-      <w:proofErr w:type="spellEnd"/>
-      <w:r>
-        <w:t>, and more</w:t>
+        <w:t>Use helper functions like Get-VstsInput, Write-VstsSetResult, and more</w:t>
       </w:r>
       <w:r>
         <w:t>…</w:t>
@@ -2593,23 +2369,7 @@
           <w:b/>
           <w:bCs/>
         </w:rPr>
-        <w:t xml:space="preserve">Create the </w:t>
-      </w:r>
-      <w:proofErr w:type="spellStart"/>
-      <w:r>
-        <w:rPr>
-          <w:b/>
-          <w:bCs/>
-        </w:rPr>
-        <w:t>ps_modules</w:t>
-      </w:r>
-      <w:proofErr w:type="spellEnd"/>
-      <w:r>
-        <w:rPr>
-          <w:b/>
-          <w:bCs/>
-        </w:rPr>
-        <w:t xml:space="preserve"> folder</w:t>
+        <w:t>Create the ps_modules folder</w:t>
       </w:r>
       <w:r>
         <w:t xml:space="preserve"> inside </w:t>
@@ -2651,31 +2411,7 @@
         <w:br/>
       </w:r>
       <w:r>
-        <w:t xml:space="preserve">Save-Module –Name </w:t>
-      </w:r>
-      <w:proofErr w:type="spellStart"/>
-      <w:r>
-        <w:t>VstsTaskSdk</w:t>
-      </w:r>
-      <w:proofErr w:type="spellEnd"/>
-      <w:r>
-        <w:t xml:space="preserve"> –Path .\&lt;</w:t>
-      </w:r>
-      <w:proofErr w:type="spellStart"/>
-      <w:r>
-        <w:t>TaskFolder</w:t>
-      </w:r>
-      <w:proofErr w:type="spellEnd"/>
-      <w:r>
-        <w:t>&gt;\</w:t>
-      </w:r>
-      <w:proofErr w:type="spellStart"/>
-      <w:r>
-        <w:t>ps_modules</w:t>
-      </w:r>
-      <w:proofErr w:type="spellEnd"/>
-      <w:r>
-        <w:t xml:space="preserve"> –Force</w:t>
+        <w:t>Save-Module –Name VstsTaskSdk –Path .\&lt;TaskFolder&gt;\ps_modules –Force</w:t>
       </w:r>
       <w:r>
         <w:br/>
@@ -2686,23 +2422,7 @@
       </w:r>
       <w:r>
         <w:br/>
-        <w:t xml:space="preserve">Save-Module –Name </w:t>
-      </w:r>
-      <w:proofErr w:type="spellStart"/>
-      <w:r>
-        <w:t>VstsTaskSdk</w:t>
-      </w:r>
-      <w:proofErr w:type="spellEnd"/>
-      <w:r>
-        <w:t xml:space="preserve"> –Path .\HelloWorld\</w:t>
-      </w:r>
-      <w:proofErr w:type="spellStart"/>
-      <w:r>
-        <w:t>ps_modules</w:t>
-      </w:r>
-      <w:proofErr w:type="spellEnd"/>
-      <w:r>
-        <w:t xml:space="preserve"> –Force</w:t>
+        <w:t>Save-Module –Name VstsTaskSdk –Path .\HelloWorld\ps_modules –Force</w:t>
       </w:r>
       <w:r>
         <w:br/>
@@ -2788,23 +2508,7 @@
         </w:numPr>
       </w:pPr>
       <w:r>
-        <w:t xml:space="preserve">Move the contents of that subfolder directly into </w:t>
-      </w:r>
-      <w:proofErr w:type="spellStart"/>
-      <w:r>
-        <w:t>ps_modules</w:t>
-      </w:r>
-      <w:proofErr w:type="spellEnd"/>
-      <w:r>
-        <w:t>\</w:t>
-      </w:r>
-      <w:proofErr w:type="spellStart"/>
-      <w:r>
-        <w:t>VstsTaskSdk</w:t>
-      </w:r>
-      <w:proofErr w:type="spellEnd"/>
-      <w:r>
-        <w:t>.</w:t>
+        <w:t>Move the contents of that subfolder directly into ps_modules\VstsTaskSdk.</w:t>
       </w:r>
     </w:p>
     <w:p>
@@ -2884,31 +2588,71 @@
           <w:szCs w:val="40"/>
         </w:rPr>
       </w:pPr>
-      <w:r>
+    </w:p>
+    <w:p>
+      <w:pPr>
+        <w:jc w:val="center"/>
         <w:rPr>
           <w:sz w:val="40"/>
           <w:szCs w:val="40"/>
         </w:rPr>
-        <w:t>[PART</w:t>
-      </w:r>
-      <w:r>
+      </w:pPr>
+    </w:p>
+    <w:p>
+      <w:pPr>
+        <w:jc w:val="center"/>
         <w:rPr>
           <w:sz w:val="40"/>
           <w:szCs w:val="40"/>
         </w:rPr>
-        <w:t>-2</w:t>
-      </w:r>
-      <w:r>
+      </w:pPr>
+    </w:p>
+    <w:p>
+      <w:pPr>
+        <w:jc w:val="center"/>
         <w:rPr>
           <w:sz w:val="40"/>
           <w:szCs w:val="40"/>
         </w:rPr>
+      </w:pPr>
+    </w:p>
+    <w:p>
+      <w:pPr>
+        <w:jc w:val="center"/>
+        <w:rPr>
+          <w:sz w:val="40"/>
+          <w:szCs w:val="40"/>
+        </w:rPr>
+      </w:pPr>
+      <w:r>
+        <w:rPr>
+          <w:sz w:val="40"/>
+          <w:szCs w:val="40"/>
+        </w:rPr>
+        <w:lastRenderedPageBreak/>
+        <w:t>[PART</w:t>
+      </w:r>
+      <w:r>
+        <w:rPr>
+          <w:sz w:val="40"/>
+          <w:szCs w:val="40"/>
+        </w:rPr>
+        <w:t>-2</w:t>
+      </w:r>
+      <w:r>
+        <w:rPr>
+          <w:sz w:val="40"/>
+          <w:szCs w:val="40"/>
+        </w:rPr>
         <w:t>]</w:t>
       </w:r>
     </w:p>
     <w:p/>
     <w:p>
       <w:pPr>
+        <w:tabs>
+          <w:tab w:val="left" w:pos="5700"/>
+        </w:tabs>
         <w:rPr>
           <w:u w:val="single"/>
         </w:rPr>
@@ -2945,21 +2689,8 @@
         </w:numPr>
       </w:pPr>
       <w:r>
-        <w:t xml:space="preserve">Configure </w:t>
-      </w:r>
-      <w:proofErr w:type="spellStart"/>
-      <w:r>
-        <w:t>task.json</w:t>
-      </w:r>
-      <w:proofErr w:type="spellEnd"/>
-      <w:r>
-        <w:t xml:space="preserve">, </w:t>
-      </w:r>
-      <w:proofErr w:type="spellStart"/>
-      <w:r>
-        <w:t>vss-extension.json</w:t>
-      </w:r>
-      <w:proofErr w:type="spellEnd"/>
+        <w:t>Configure task.json, vss-extension.json</w:t>
+      </w:r>
     </w:p>
     <w:p>
       <w:pPr>
@@ -2970,7 +2701,6 @@
         </w:numPr>
       </w:pPr>
       <w:r>
-        <w:lastRenderedPageBreak/>
         <w:t>Create a Publisher profile</w:t>
       </w:r>
     </w:p>
@@ -3150,23 +2880,7 @@
         </w:rPr>
       </w:pPr>
       <w:r>
-        <w:t>To retrieve values entered by the user in the Azure DevOps pipeline UI, use the Get-</w:t>
-      </w:r>
-      <w:proofErr w:type="spellStart"/>
-      <w:r>
-        <w:t>VstsInput</w:t>
-      </w:r>
-      <w:proofErr w:type="spellEnd"/>
-      <w:r>
-        <w:t> command provided by the </w:t>
-      </w:r>
-      <w:proofErr w:type="spellStart"/>
-      <w:r>
-        <w:t>VstsTaskSdk</w:t>
-      </w:r>
-      <w:proofErr w:type="spellEnd"/>
-      <w:r>
-        <w:t> module.</w:t>
+        <w:t>To retrieve values entered by the user in the Azure DevOps pipeline UI, use the Get-VstsInput command provided by the VstsTaskSdk module.</w:t>
       </w:r>
       <w:r>
         <w:br/>
@@ -3190,20 +2904,8 @@
           <w:szCs w:val="36"/>
           <w:u w:val="single"/>
         </w:rPr>
-        <w:t xml:space="preserve">Configure </w:t>
-      </w:r>
-      <w:proofErr w:type="spellStart"/>
-      <w:r>
-        <w:rPr>
-          <w:b/>
-          <w:bCs/>
-          <w:sz w:val="36"/>
-          <w:szCs w:val="36"/>
-          <w:u w:val="single"/>
-        </w:rPr>
-        <w:t>task.json</w:t>
-      </w:r>
-      <w:proofErr w:type="spellEnd"/>
+        <w:t>Configure task.json</w:t>
+      </w:r>
     </w:p>
     <w:p>
       <w:r>
@@ -3257,15 +2959,7 @@
     <w:p/>
     <w:p>
       <w:r>
-        <w:t>This file must be named exactly </w:t>
-      </w:r>
-      <w:proofErr w:type="spellStart"/>
-      <w:r>
-        <w:t>task.json</w:t>
-      </w:r>
-      <w:proofErr w:type="spellEnd"/>
-      <w:r>
-        <w:t>.</w:t>
+        <w:t>This file must be named exactly task.json.</w:t>
       </w:r>
     </w:p>
     <w:p>
@@ -3325,7 +3019,6 @@
             <w:tcW w:w="4508" w:type="dxa"/>
           </w:tcPr>
           <w:p>
-            <w:proofErr w:type="spellStart"/>
             <w:r>
               <w:rPr>
                 <w:b/>
@@ -3333,7 +3026,6 @@
               </w:rPr>
               <w:t>friendlyName</w:t>
             </w:r>
-            <w:proofErr w:type="spellEnd"/>
           </w:p>
         </w:tc>
         <w:tc>
@@ -3354,6 +3046,7 @@
               <w:rPr>
                 <w:noProof/>
               </w:rPr>
+              <w:lastRenderedPageBreak/>
               <w:drawing>
                 <wp:inline distT="0" distB="0" distL="0" distR="0" wp14:anchorId="472959DF" wp14:editId="08A4E25F">
                   <wp:extent cx="4122954" cy="1032665"/>
@@ -3408,6 +3101,7 @@
               </w:tabs>
             </w:pPr>
             <w:r>
+              <w:lastRenderedPageBreak/>
               <w:t>description</w:t>
             </w:r>
           </w:p>
@@ -3430,7 +3124,6 @@
               <w:rPr>
                 <w:noProof/>
               </w:rPr>
-              <w:lastRenderedPageBreak/>
               <w:drawing>
                 <wp:inline distT="0" distB="0" distL="0" distR="0" wp14:anchorId="43B9A619" wp14:editId="1F0096D8">
                   <wp:extent cx="4101649" cy="1068629"/>
@@ -3484,12 +3177,9 @@
                 <w:tab w:val="left" w:pos="938"/>
               </w:tabs>
             </w:pPr>
-            <w:proofErr w:type="spellStart"/>
-            <w:r>
-              <w:lastRenderedPageBreak/>
+            <w:r>
               <w:t>instanceNameFormat</w:t>
             </w:r>
-            <w:proofErr w:type="spellEnd"/>
           </w:p>
         </w:tc>
         <w:tc>
@@ -3558,7 +3248,6 @@
             <w:tcW w:w="4508" w:type="dxa"/>
           </w:tcPr>
           <w:p>
-            <w:proofErr w:type="spellStart"/>
             <w:r>
               <w:rPr>
                 <w:b/>
@@ -3566,7 +3255,6 @@
               </w:rPr>
               <w:t>helpMarkDown</w:t>
             </w:r>
-            <w:proofErr w:type="spellEnd"/>
           </w:p>
         </w:tc>
         <w:tc>
@@ -3779,15 +3467,7 @@
           </w:tcPr>
           <w:p>
             <w:r>
-              <w:t xml:space="preserve">Task version in </w:t>
-            </w:r>
-            <w:proofErr w:type="spellStart"/>
-            <w:r>
-              <w:t>major.minor.patch</w:t>
-            </w:r>
-            <w:proofErr w:type="spellEnd"/>
-            <w:r>
-              <w:t xml:space="preserve"> format</w:t>
+              <w:t>Task version in major.minor.patch format</w:t>
             </w:r>
             <w:r>
               <w:br/>
@@ -3963,7 +3643,6 @@
           <w:tab w:val="num" w:pos="720"/>
         </w:tabs>
       </w:pPr>
-      <w:proofErr w:type="spellStart"/>
       <w:r>
         <w:rPr>
           <w:b/>
@@ -3971,23 +3650,14 @@
           <w:u w:val="single"/>
         </w:rPr>
         <w:lastRenderedPageBreak/>
-        <w:t>Vss-extension.json</w:t>
-      </w:r>
-      <w:proofErr w:type="spellEnd"/>
+        <w:t>Vss-extension.json - M</w:t>
+      </w:r>
       <w:r>
         <w:rPr>
           <w:b/>
           <w:bCs/>
           <w:u w:val="single"/>
         </w:rPr>
-        <w:t xml:space="preserve"> - M</w:t>
-      </w:r>
-      <w:r>
-        <w:rPr>
-          <w:b/>
-          <w:bCs/>
-          <w:u w:val="single"/>
-        </w:rPr>
         <w:t>anifest file</w:t>
       </w:r>
       <w:r>
@@ -4019,7 +3689,6 @@
       <w:r>
         <w:t xml:space="preserve"> need to create a manifest file named </w:t>
       </w:r>
-      <w:proofErr w:type="spellStart"/>
       <w:r>
         <w:rPr>
           <w:b/>
@@ -4027,7 +3696,6 @@
         </w:rPr>
         <w:t>vss-extension.json</w:t>
       </w:r>
-      <w:proofErr w:type="spellEnd"/>
       <w:r>
         <w:t xml:space="preserve">. </w:t>
       </w:r>
@@ -4222,22 +3890,7 @@
             </w:r>
             <w:r>
               <w:br/>
-            </w:r>
-            <w:proofErr w:type="spellStart"/>
-            <w:r>
-              <w:t>task.json</w:t>
-            </w:r>
-            <w:proofErr w:type="spellEnd"/>
-            <w:r>
-              <w:t xml:space="preserve"> and </w:t>
-            </w:r>
-            <w:proofErr w:type="spellStart"/>
-            <w:r>
-              <w:t>vss-extension.json</w:t>
-            </w:r>
-            <w:proofErr w:type="spellEnd"/>
-            <w:r>
-              <w:t xml:space="preserve"> need to match and each time we want to update the package we need to update the version. </w:t>
+              <w:t xml:space="preserve">task.json and vss-extension.json need to match and each time we want to update the package we need to update the version. </w:t>
             </w:r>
             <w:r>
               <w:br/>
@@ -4532,15 +4185,7 @@
           </w:tcPr>
           <w:p>
             <w:r>
-              <w:t xml:space="preserve">Specifies where the extension is used (e.g., </w:t>
-            </w:r>
-            <w:proofErr w:type="spellStart"/>
-            <w:r>
-              <w:t>Microsoft.VisualStudio.Services</w:t>
-            </w:r>
-            <w:proofErr w:type="spellEnd"/>
-            <w:r>
-              <w:t>)</w:t>
+              <w:t>Specifies where the extension is used (e.g., Microsoft.VisualStudio.Services)</w:t>
             </w:r>
             <w:r>
               <w:br/>
@@ -4708,15 +4353,7 @@
               <w:t xml:space="preserve"> – </w:t>
             </w:r>
             <w:r>
-              <w:t>This tells Azure DevOps what kind of contribution this is. For pipeline tasks, it should always be "ms.vss-distributed-</w:t>
-            </w:r>
-            <w:proofErr w:type="spellStart"/>
-            <w:r>
-              <w:t>task.task</w:t>
-            </w:r>
-            <w:proofErr w:type="spellEnd"/>
-            <w:r>
-              <w:t>".</w:t>
+              <w:t>This tells Azure DevOps what kind of contribution this is. For pipeline tasks, it should always be "ms.vss-distributed-task.task".</w:t>
             </w:r>
           </w:p>
           <w:p>
@@ -4738,32 +4375,15 @@
               <w:t xml:space="preserve"> – </w:t>
             </w:r>
             <w:r>
-              <w:t>Specifies where this contribution will appear. "ms.vss-distributed-</w:t>
-            </w:r>
-            <w:proofErr w:type="spellStart"/>
-            <w:r>
-              <w:t>task.tasks</w:t>
-            </w:r>
-            <w:proofErr w:type="spellEnd"/>
-            <w:r>
-              <w:t xml:space="preserve">" means it will show up in the </w:t>
+              <w:t xml:space="preserve">Specifies where this contribution will appear. "ms.vss-distributed-task.tasks" means it will show up in the </w:t>
             </w:r>
             <w:r>
               <w:rPr>
                 <w:b/>
                 <w:bCs/>
               </w:rPr>
-              <w:t xml:space="preserve">pipeline task </w:t>
-            </w:r>
-            <w:proofErr w:type="spellStart"/>
-            <w:r>
-              <w:rPr>
-                <w:b/>
-                <w:bCs/>
-              </w:rPr>
-              <w:t>catalog</w:t>
-            </w:r>
-            <w:proofErr w:type="spellEnd"/>
+              <w:t>pipeline task catalog</w:t>
+            </w:r>
             <w:r>
               <w:t>.</w:t>
             </w:r>
@@ -4799,15 +4419,7 @@
               <w:t>yours</w:t>
             </w:r>
             <w:r>
-              <w:t xml:space="preserve"> </w:t>
-            </w:r>
-            <w:proofErr w:type="spellStart"/>
-            <w:r>
-              <w:t>task.json</w:t>
-            </w:r>
-            <w:proofErr w:type="spellEnd"/>
-            <w:r>
-              <w:t>. This links the manifest to the actual task logic.</w:t>
+              <w:t xml:space="preserve"> task.json. This links the manifest to the actual task logic.</w:t>
             </w:r>
           </w:p>
           <w:p>
@@ -5012,15 +4624,7 @@
         <w:t>yours</w:t>
       </w:r>
       <w:r>
-        <w:t> </w:t>
-      </w:r>
-      <w:proofErr w:type="spellStart"/>
-      <w:r>
-        <w:t>vss-extension.json</w:t>
-      </w:r>
-      <w:proofErr w:type="spellEnd"/>
-      <w:r>
-        <w:t>.</w:t>
+        <w:t> vss-extension.json.</w:t>
       </w:r>
     </w:p>
     <w:p>
@@ -5138,7 +4742,6 @@
       <w:r>
         <w:br/>
       </w:r>
-      <w:proofErr w:type="spellStart"/>
       <w:r>
         <w:rPr>
           <w:b/>
@@ -5146,9 +4749,8 @@
           <w:i/>
           <w:iCs/>
         </w:rPr>
-        <w:t>tfx</w:t>
-      </w:r>
-      <w:proofErr w:type="spellEnd"/>
+        <w:t>tfx extension create --manifest-globs vss-extension.json</w:t>
+      </w:r>
       <w:r>
         <w:rPr>
           <w:b/>
@@ -5156,9 +4758,9 @@
           <w:i/>
           <w:iCs/>
         </w:rPr>
-        <w:t xml:space="preserve"> extension create --manifest-globs </w:t>
-      </w:r>
-      <w:proofErr w:type="spellStart"/>
+        <w:br/>
+        <w:t>Or</w:t>
+      </w:r>
       <w:r>
         <w:rPr>
           <w:b/>
@@ -5166,9 +4768,8 @@
           <w:i/>
           <w:iCs/>
         </w:rPr>
-        <w:t>vss-extension.json</w:t>
-      </w:r>
-      <w:proofErr w:type="spellEnd"/>
+        <w:br/>
+      </w:r>
       <w:r>
         <w:rPr>
           <w:b/>
@@ -5176,57 +4777,7 @@
           <w:i/>
           <w:iCs/>
         </w:rPr>
-        <w:br/>
-        <w:t>Or</w:t>
-      </w:r>
-      <w:r>
-        <w:rPr>
-          <w:b/>
-          <w:bCs/>
-          <w:i/>
-          <w:iCs/>
-        </w:rPr>
-        <w:br/>
-      </w:r>
-      <w:proofErr w:type="spellStart"/>
-      <w:r>
-        <w:rPr>
-          <w:b/>
-          <w:bCs/>
-          <w:i/>
-          <w:iCs/>
-        </w:rPr>
-        <w:t>npx</w:t>
-      </w:r>
-      <w:proofErr w:type="spellEnd"/>
-      <w:r>
-        <w:rPr>
-          <w:b/>
-          <w:bCs/>
-          <w:i/>
-          <w:iCs/>
-        </w:rPr>
-        <w:t xml:space="preserve"> </w:t>
-      </w:r>
-      <w:proofErr w:type="spellStart"/>
-      <w:r>
-        <w:rPr>
-          <w:b/>
-          <w:bCs/>
-          <w:i/>
-          <w:iCs/>
-        </w:rPr>
-        <w:t>tfx</w:t>
-      </w:r>
-      <w:proofErr w:type="spellEnd"/>
-      <w:r>
-        <w:rPr>
-          <w:b/>
-          <w:bCs/>
-          <w:i/>
-          <w:iCs/>
-        </w:rPr>
-        <w:t>-cli extension create</w:t>
+        <w:t>npx tfx-cli extension create</w:t>
       </w:r>
       <w:r>
         <w:rPr>
@@ -5309,23 +4860,7 @@
         </w:numPr>
       </w:pPr>
       <w:r>
-        <w:t>This will generate a .</w:t>
-      </w:r>
-      <w:proofErr w:type="spellStart"/>
-      <w:r>
-        <w:t>vsix</w:t>
-      </w:r>
-      <w:proofErr w:type="spellEnd"/>
-      <w:r>
-        <w:t> file in the same directory. This .</w:t>
-      </w:r>
-      <w:proofErr w:type="spellStart"/>
-      <w:r>
-        <w:t>vsix</w:t>
-      </w:r>
-      <w:proofErr w:type="spellEnd"/>
-      <w:r>
-        <w:t xml:space="preserve"> file is </w:t>
+        <w:t xml:space="preserve">This will generate a .vsix file in the same directory. This .vsix file is </w:t>
       </w:r>
       <w:r>
         <w:t>our</w:t>
@@ -5439,23 +4974,7 @@
         </w:numPr>
       </w:pPr>
       <w:r>
-        <w:t>Update the version in both </w:t>
-      </w:r>
-      <w:proofErr w:type="spellStart"/>
-      <w:r>
-        <w:t>task.json</w:t>
-      </w:r>
-      <w:proofErr w:type="spellEnd"/>
-      <w:r>
-        <w:t> and </w:t>
-      </w:r>
-      <w:proofErr w:type="spellStart"/>
-      <w:r>
-        <w:t>vss-extension.json</w:t>
-      </w:r>
-      <w:proofErr w:type="spellEnd"/>
-      <w:r>
-        <w:t>.</w:t>
+        <w:t>Update the version in both task.json and vss-extension.json.</w:t>
       </w:r>
     </w:p>
     <w:p>
@@ -5466,15 +4985,7 @@
         </w:numPr>
       </w:pPr>
       <w:r>
-        <w:t>Re-run the packaging command to generate a new .</w:t>
-      </w:r>
-      <w:proofErr w:type="spellStart"/>
-      <w:r>
-        <w:t>vsix</w:t>
-      </w:r>
-      <w:proofErr w:type="spellEnd"/>
-      <w:r>
-        <w:t> file.</w:t>
+        <w:t>Re-run the packaging command to generate a new .vsix file.</w:t>
       </w:r>
     </w:p>
     <w:p>
@@ -5619,15 +5130,7 @@
         <w:t>yours</w:t>
       </w:r>
       <w:r>
-        <w:t xml:space="preserve"> .</w:t>
-      </w:r>
-      <w:proofErr w:type="spellStart"/>
-      <w:r>
-        <w:t>vsix</w:t>
-      </w:r>
-      <w:proofErr w:type="spellEnd"/>
-      <w:r>
-        <w:t xml:space="preserve"> file.</w:t>
+        <w:t xml:space="preserve"> .vsix file.</w:t>
       </w:r>
       <w:r>
         <w:br/>
@@ -5728,15 +5231,7 @@
         </w:numPr>
       </w:pPr>
       <w:r>
-        <w:t>Select Share/</w:t>
-      </w:r>
-      <w:proofErr w:type="spellStart"/>
-      <w:r>
-        <w:t>Unshare</w:t>
-      </w:r>
-      <w:proofErr w:type="spellEnd"/>
-      <w:r>
-        <w:t xml:space="preserve"> from the dropdown.</w:t>
+        <w:t>Select Share/Unshare from the dropdown.</w:t>
       </w:r>
       <w:r>
         <w:br/>
@@ -6153,7 +5648,6 @@
       <w:r>
         <w:br/>
       </w:r>
-      <w:proofErr w:type="spellStart"/>
       <w:r>
         <w:rPr>
           <w:b/>
@@ -6161,29 +5655,8 @@
           <w:i/>
           <w:iCs/>
         </w:rPr>
-        <w:t>tfx</w:t>
-      </w:r>
-      <w:proofErr w:type="spellEnd"/>
-      <w:r>
-        <w:rPr>
-          <w:b/>
-          <w:bCs/>
-          <w:i/>
-          <w:iCs/>
-        </w:rPr>
-        <w:t xml:space="preserve"> extension create --manifest-globs </w:t>
-      </w:r>
-      <w:proofErr w:type="spellStart"/>
-      <w:r>
-        <w:rPr>
-          <w:b/>
-          <w:bCs/>
-          <w:i/>
-          <w:iCs/>
-        </w:rPr>
-        <w:t>vss-extension.json</w:t>
-      </w:r>
-      <w:proofErr w:type="spellEnd"/>
+        <w:t>tfx extension create --manifest-globs vss-extension.json</w:t>
+      </w:r>
       <w:r>
         <w:br/>
       </w:r>
@@ -6214,7 +5687,6 @@
       <w:r>
         <w:br/>
       </w:r>
-      <w:proofErr w:type="spellStart"/>
       <w:r>
         <w:rPr>
           <w:b/>
@@ -6222,17 +5694,7 @@
           <w:i/>
           <w:iCs/>
         </w:rPr>
-        <w:t>tfx</w:t>
-      </w:r>
-      <w:proofErr w:type="spellEnd"/>
-      <w:r>
-        <w:rPr>
-          <w:b/>
-          <w:bCs/>
-          <w:i/>
-          <w:iCs/>
-        </w:rPr>
-        <w:t xml:space="preserve"> login --auth-type pat --token &lt;your-pat&gt;</w:t>
+        <w:t>tfx login --auth-type pat --token &lt;your-pat&gt;</w:t>
       </w:r>
       <w:r>
         <w:br/>
@@ -6252,7 +5714,6 @@
           <w:iCs/>
         </w:rPr>
       </w:pPr>
-      <w:proofErr w:type="spellStart"/>
       <w:r>
         <w:rPr>
           <w:b/>
@@ -6260,57 +5721,7 @@
           <w:i/>
           <w:iCs/>
         </w:rPr>
-        <w:t>tfx</w:t>
-      </w:r>
-      <w:proofErr w:type="spellEnd"/>
-      <w:r>
-        <w:rPr>
-          <w:b/>
-          <w:bCs/>
-          <w:i/>
-          <w:iCs/>
-        </w:rPr>
-        <w:t xml:space="preserve"> extension publish --</w:t>
-      </w:r>
-      <w:proofErr w:type="spellStart"/>
-      <w:r>
-        <w:rPr>
-          <w:b/>
-          <w:bCs/>
-          <w:i/>
-          <w:iCs/>
-        </w:rPr>
-        <w:t>vsix</w:t>
-      </w:r>
-      <w:proofErr w:type="spellEnd"/>
-      <w:r>
-        <w:rPr>
-          <w:b/>
-          <w:bCs/>
-          <w:i/>
-          <w:iCs/>
-        </w:rPr>
-        <w:t xml:space="preserve"> &lt;your-extension-name&gt;.</w:t>
-      </w:r>
-      <w:proofErr w:type="spellStart"/>
-      <w:r>
-        <w:rPr>
-          <w:b/>
-          <w:bCs/>
-          <w:i/>
-          <w:iCs/>
-        </w:rPr>
-        <w:t>vsix</w:t>
-      </w:r>
-      <w:proofErr w:type="spellEnd"/>
-      <w:r>
-        <w:rPr>
-          <w:b/>
-          <w:bCs/>
-          <w:i/>
-          <w:iCs/>
-        </w:rPr>
-        <w:t xml:space="preserve"> --publisher &lt;your-publisher-id&gt; --share-with &lt;your-org-name&gt;</w:t>
+        <w:t>tfx extension publish --vsix &lt;your-extension-name&gt;.vsix --publisher &lt;your-publisher-id&gt; --share-with &lt;your-org-name&gt;</w:t>
       </w:r>
       <w:r>
         <w:rPr>
